--- a/4to cuatrimestre/admin/resumen admin.docx
+++ b/4to cuatrimestre/admin/resumen admin.docx
@@ -5826,195 +5826,39 @@
           <w:lang w:eastAsia="es-AR"/>
           <w14:ligatures w14:val="none"/>
         </w:rPr>
-        <w:t>DESCOMPOSICION</w:t>
-      </w:r>
-    </w:p>
-    <w:p>
-      <w:pPr>
-        <w:spacing w:before="100" w:beforeAutospacing="1" w:after="100" w:afterAutospacing="1" w:line="240" w:lineRule="auto"/>
-        <w:rPr>
-          <w:rFonts w:cstheme="minorHAnsi"/>
-          <w:sz w:val="24"/>
-          <w:szCs w:val="24"/>
-        </w:rPr>
-      </w:pPr>
-      <w:r>
-        <w:rPr>
-          <w:rFonts w:cstheme="minorHAnsi"/>
-          <w:sz w:val="24"/>
-          <w:szCs w:val="24"/>
-        </w:rPr>
-        <w:t>ETD/WBS (Estructura de desglose de trabajo</w:t>
-      </w:r>
-      <w:proofErr w:type="gramStart"/>
-      <w:r>
-        <w:rPr>
-          <w:rFonts w:cstheme="minorHAnsi"/>
-          <w:sz w:val="24"/>
-          <w:szCs w:val="24"/>
-        </w:rPr>
-        <w:t>) :</w:t>
-      </w:r>
-      <w:proofErr w:type="gramEnd"/>
-      <w:r>
-        <w:rPr>
-          <w:rFonts w:cstheme="minorHAnsi"/>
-          <w:sz w:val="24"/>
-          <w:szCs w:val="24"/>
-        </w:rPr>
-        <w:t xml:space="preserve"> Organigrama jerárquico del proyecto donde se subdivide el mismo en menores componentes.</w:t>
-      </w:r>
-    </w:p>
-    <w:p>
-      <w:pPr>
-        <w:spacing w:before="100" w:beforeAutospacing="1" w:after="100" w:afterAutospacing="1" w:line="240" w:lineRule="auto"/>
-        <w:rPr>
-          <w:rFonts w:cstheme="minorHAnsi"/>
-          <w:sz w:val="24"/>
-          <w:szCs w:val="24"/>
-        </w:rPr>
-      </w:pPr>
-      <w:r>
-        <w:rPr>
-          <w:rFonts w:cstheme="minorHAnsi"/>
-          <w:sz w:val="24"/>
-          <w:szCs w:val="24"/>
-        </w:rPr>
-        <w:t xml:space="preserve">El de </w:t>
-      </w:r>
-      <w:proofErr w:type="spellStart"/>
-      <w:r>
-        <w:rPr>
-          <w:rFonts w:cstheme="minorHAnsi"/>
-          <w:sz w:val="24"/>
-          <w:szCs w:val="24"/>
-        </w:rPr>
-        <w:t>mas</w:t>
-      </w:r>
-      <w:proofErr w:type="spellEnd"/>
-      <w:r>
-        <w:rPr>
-          <w:rFonts w:cstheme="minorHAnsi"/>
-          <w:sz w:val="24"/>
-          <w:szCs w:val="24"/>
-        </w:rPr>
-        <w:t xml:space="preserve"> bajo nivel se llama “Paquete de trabajo”</w:t>
-      </w:r>
-    </w:p>
-    <w:p>
-      <w:pPr>
-        <w:pStyle w:val="Prrafodelista"/>
-        <w:numPr>
-          <w:ilvl w:val="0"/>
-          <w:numId w:val="21"/>
-        </w:numPr>
-        <w:spacing w:before="100" w:beforeAutospacing="1" w:after="100" w:afterAutospacing="1" w:line="240" w:lineRule="auto"/>
-        <w:rPr>
-          <w:rFonts w:cstheme="minorHAnsi"/>
-          <w:sz w:val="24"/>
-          <w:szCs w:val="24"/>
-        </w:rPr>
-      </w:pPr>
-      <w:r>
-        <w:rPr>
-          <w:rFonts w:cstheme="minorHAnsi"/>
-          <w:sz w:val="24"/>
-          <w:szCs w:val="24"/>
-        </w:rPr>
         <w:lastRenderedPageBreak/>
-        <w:t>Consiste en dividir en componentes menores para facilitar la planificación y control.</w:t>
-      </w:r>
-    </w:p>
-    <w:p>
-      <w:pPr>
-        <w:pStyle w:val="Prrafodelista"/>
-        <w:numPr>
-          <w:ilvl w:val="0"/>
-          <w:numId w:val="21"/>
-        </w:numPr>
-        <w:spacing w:before="100" w:beforeAutospacing="1" w:after="100" w:afterAutospacing="1" w:line="240" w:lineRule="auto"/>
-        <w:rPr>
-          <w:rFonts w:cstheme="minorHAnsi"/>
-          <w:sz w:val="24"/>
-          <w:szCs w:val="24"/>
-        </w:rPr>
-      </w:pPr>
-      <w:r>
-        <w:rPr>
-          <w:rFonts w:cstheme="minorHAnsi"/>
-          <w:sz w:val="24"/>
-          <w:szCs w:val="24"/>
-        </w:rPr>
-        <w:t>Es un organigrama jerárquico donde se va subdividiendo en menores componentes.</w:t>
-      </w:r>
-    </w:p>
-    <w:p>
-      <w:pPr>
-        <w:pStyle w:val="Prrafodelista"/>
-        <w:numPr>
-          <w:ilvl w:val="0"/>
-          <w:numId w:val="21"/>
-        </w:numPr>
-        <w:spacing w:before="100" w:beforeAutospacing="1" w:after="100" w:afterAutospacing="1" w:line="240" w:lineRule="auto"/>
-        <w:rPr>
-          <w:rFonts w:cstheme="minorHAnsi"/>
-          <w:sz w:val="24"/>
-          <w:szCs w:val="24"/>
-        </w:rPr>
-      </w:pPr>
-      <w:r>
-        <w:rPr>
-          <w:rFonts w:cstheme="minorHAnsi"/>
-          <w:sz w:val="24"/>
-          <w:szCs w:val="24"/>
-        </w:rPr>
-        <w:t>El nivel más bajo se denomina paquete de trabajo, generalmente se agrupan bajo “Paquetes de control”.</w:t>
-      </w:r>
-    </w:p>
-    <w:p>
-      <w:pPr>
-        <w:pStyle w:val="Prrafodelista"/>
-        <w:numPr>
-          <w:ilvl w:val="0"/>
-          <w:numId w:val="21"/>
-        </w:numPr>
-        <w:spacing w:before="100" w:beforeAutospacing="1" w:after="100" w:afterAutospacing="1" w:line="240" w:lineRule="auto"/>
-        <w:rPr>
-          <w:rFonts w:cstheme="minorHAnsi"/>
-          <w:sz w:val="24"/>
-          <w:szCs w:val="24"/>
-        </w:rPr>
-      </w:pPr>
-      <w:r>
-        <w:rPr>
-          <w:rFonts w:cstheme="minorHAnsi"/>
-          <w:sz w:val="24"/>
-          <w:szCs w:val="24"/>
-        </w:rPr>
-        <w:t>No define secuencia</w:t>
-      </w:r>
-    </w:p>
-    <w:p>
-      <w:pPr>
-        <w:spacing w:before="100" w:beforeAutospacing="1" w:after="100" w:afterAutospacing="1" w:line="240" w:lineRule="auto"/>
-        <w:rPr>
-          <w:rFonts w:cstheme="minorHAnsi"/>
-          <w:sz w:val="24"/>
-          <w:szCs w:val="24"/>
-        </w:rPr>
-      </w:pPr>
-      <w:r>
-        <w:rPr>
-          <w:rFonts w:cstheme="minorHAnsi"/>
+        <w:t>SELECCIÓN MVC</w:t>
+      </w:r>
+      <w:r>
+        <w:rPr>
+          <w:rFonts w:eastAsia="Times New Roman" w:cstheme="minorHAnsi"/>
+          <w:b/>
+          <w:bCs/>
+          <w:kern w:val="0"/>
+          <w:sz w:val="24"/>
+          <w:szCs w:val="24"/>
+          <w:lang w:eastAsia="es-AR"/>
+          <w14:ligatures w14:val="none"/>
+        </w:rPr>
+        <w:br/>
+      </w:r>
+      <w:r>
+        <w:rPr>
+          <w:rFonts w:eastAsia="Times New Roman" w:cstheme="minorHAnsi"/>
+          <w:b/>
+          <w:bCs/>
           <w:noProof/>
-          <w:sz w:val="24"/>
-          <w:szCs w:val="24"/>
+          <w:kern w:val="0"/>
+          <w:sz w:val="24"/>
+          <w:szCs w:val="24"/>
+          <w:lang w:eastAsia="es-AR"/>
+          <w14:ligatures w14:val="none"/>
         </w:rPr>
         <w:drawing>
-          <wp:inline distT="0" distB="0" distL="0" distR="0" wp14:anchorId="24364AA2" wp14:editId="5BE28A91">
-            <wp:extent cx="5400040" cy="2272030"/>
+          <wp:inline distT="0" distB="0" distL="0" distR="0" wp14:anchorId="126E0A2B" wp14:editId="70A64C65">
+            <wp:extent cx="5400040" cy="2996565"/>
             <wp:effectExtent l="0" t="0" r="0" b="0"/>
-            <wp:docPr id="3" name="Imagen 3"/>
+            <wp:docPr id="9" name="Imagen 9"/>
             <wp:cNvGraphicFramePr>
               <a:graphicFrameLocks xmlns:a="http://schemas.openxmlformats.org/drawingml/2006/main" noChangeAspect="1"/>
             </wp:cNvGraphicFramePr>
@@ -6034,7 +5878,7 @@
                   <pic:spPr>
                     <a:xfrm>
                       <a:off x="0" y="0"/>
-                      <a:ext cx="5400040" cy="2272030"/>
+                      <a:ext cx="5400040" cy="2996565"/>
                     </a:xfrm>
                     <a:prstGeom prst="rect">
                       <a:avLst/>
@@ -6051,23 +5895,29 @@
       <w:pPr>
         <w:spacing w:before="100" w:beforeAutospacing="1" w:after="100" w:afterAutospacing="1" w:line="240" w:lineRule="auto"/>
         <w:rPr>
-          <w:rFonts w:cstheme="minorHAnsi"/>
-          <w:sz w:val="24"/>
-          <w:szCs w:val="24"/>
-        </w:rPr>
-      </w:pPr>
-      <w:r>
-        <w:rPr>
-          <w:rFonts w:cstheme="minorHAnsi"/>
+          <w:rFonts w:eastAsia="Times New Roman" w:cstheme="minorHAnsi"/>
+          <w:kern w:val="0"/>
+          <w:sz w:val="24"/>
+          <w:szCs w:val="24"/>
+          <w:lang w:eastAsia="es-AR"/>
+          <w14:ligatures w14:val="none"/>
+        </w:rPr>
+      </w:pPr>
+      <w:r>
+        <w:rPr>
+          <w:rFonts w:eastAsia="Times New Roman" w:cstheme="minorHAnsi"/>
           <w:noProof/>
-          <w:sz w:val="24"/>
-          <w:szCs w:val="24"/>
+          <w:kern w:val="0"/>
+          <w:sz w:val="24"/>
+          <w:szCs w:val="24"/>
+          <w:lang w:eastAsia="es-AR"/>
+          <w14:ligatures w14:val="none"/>
         </w:rPr>
         <w:drawing>
-          <wp:inline distT="0" distB="0" distL="0" distR="0" wp14:anchorId="26BECC1B" wp14:editId="1A5FE0AD">
-            <wp:extent cx="5400040" cy="2755265"/>
-            <wp:effectExtent l="0" t="0" r="0" b="6985"/>
-            <wp:docPr id="7" name="Imagen 7"/>
+          <wp:inline distT="0" distB="0" distL="0" distR="0" wp14:anchorId="522CCA8C" wp14:editId="27DD91AB">
+            <wp:extent cx="5400040" cy="2686050"/>
+            <wp:effectExtent l="0" t="0" r="0" b="0"/>
+            <wp:docPr id="12" name="Imagen 12"/>
             <wp:cNvGraphicFramePr>
               <a:graphicFrameLocks xmlns:a="http://schemas.openxmlformats.org/drawingml/2006/main" noChangeAspect="1"/>
             </wp:cNvGraphicFramePr>
@@ -6087,7 +5937,7 @@
                   <pic:spPr>
                     <a:xfrm>
                       <a:off x="0" y="0"/>
-                      <a:ext cx="5400040" cy="2755265"/>
+                      <a:ext cx="5400040" cy="2686050"/>
                     </a:xfrm>
                     <a:prstGeom prst="rect">
                       <a:avLst/>
@@ -6105,59 +5955,2925 @@
         <w:spacing w:before="100" w:beforeAutospacing="1" w:after="100" w:afterAutospacing="1" w:line="240" w:lineRule="auto"/>
         <w:rPr>
           <w:rFonts w:eastAsia="Times New Roman" w:cstheme="minorHAnsi"/>
-          <w:b/>
-          <w:bCs/>
-          <w:kern w:val="0"/>
-          <w:sz w:val="24"/>
-          <w:szCs w:val="24"/>
-          <w:lang w:eastAsia="es-AR"/>
-          <w14:ligatures w14:val="none"/>
-        </w:rPr>
-      </w:pPr>
-      <w:r>
-        <w:rPr>
-          <w:rFonts w:eastAsia="Times New Roman" w:cstheme="minorHAnsi"/>
-          <w:b/>
-          <w:bCs/>
-          <w:kern w:val="0"/>
-          <w:sz w:val="24"/>
-          <w:szCs w:val="24"/>
-          <w:lang w:eastAsia="es-AR"/>
-          <w14:ligatures w14:val="none"/>
+          <w:kern w:val="0"/>
+          <w:sz w:val="24"/>
+          <w:szCs w:val="24"/>
+          <w:lang w:eastAsia="es-AR"/>
+          <w14:ligatures w14:val="none"/>
+        </w:rPr>
+      </w:pPr>
+    </w:p>
+    <w:p>
+      <w:pPr>
+        <w:spacing w:before="100" w:beforeAutospacing="1" w:after="100" w:afterAutospacing="1" w:line="240" w:lineRule="auto"/>
+        <w:rPr>
+          <w:rFonts w:eastAsia="Times New Roman" w:cstheme="minorHAnsi"/>
+          <w:b/>
+          <w:bCs/>
+          <w:kern w:val="0"/>
+          <w:sz w:val="24"/>
+          <w:szCs w:val="24"/>
+          <w:lang w:eastAsia="es-AR"/>
+          <w14:ligatures w14:val="none"/>
+        </w:rPr>
+      </w:pPr>
+      <w:r>
+        <w:rPr>
+          <w:rFonts w:eastAsia="Times New Roman" w:cstheme="minorHAnsi"/>
+          <w:b/>
+          <w:bCs/>
+          <w:kern w:val="0"/>
+          <w:sz w:val="24"/>
+          <w:szCs w:val="24"/>
+          <w:lang w:eastAsia="es-AR"/>
+          <w14:ligatures w14:val="none"/>
+        </w:rPr>
+        <w:t>PERSONAL</w:t>
+      </w:r>
+    </w:p>
+    <w:p>
+      <w:pPr>
+        <w:pStyle w:val="Prrafodelista"/>
+        <w:numPr>
+          <w:ilvl w:val="0"/>
+          <w:numId w:val="21"/>
+        </w:numPr>
+        <w:spacing w:before="100" w:beforeAutospacing="1" w:after="100" w:afterAutospacing="1" w:line="240" w:lineRule="auto"/>
+        <w:rPr>
+          <w:rFonts w:eastAsia="Times New Roman" w:cstheme="minorHAnsi"/>
+          <w:b/>
+          <w:bCs/>
+          <w:kern w:val="0"/>
+          <w:sz w:val="24"/>
+          <w:szCs w:val="24"/>
+          <w:lang w:eastAsia="es-AR"/>
+          <w14:ligatures w14:val="none"/>
+        </w:rPr>
+      </w:pPr>
+      <w:r>
+        <w:rPr>
+          <w:rFonts w:cstheme="minorHAnsi"/>
+          <w:sz w:val="24"/>
+          <w:szCs w:val="24"/>
+        </w:rPr>
+        <w:t>Desde 1960 Se estudia la formación de personal Motivado y Capacitado</w:t>
+      </w:r>
+    </w:p>
+    <w:p>
+      <w:pPr>
+        <w:pStyle w:val="Prrafodelista"/>
+        <w:numPr>
+          <w:ilvl w:val="0"/>
+          <w:numId w:val="21"/>
+        </w:numPr>
+        <w:spacing w:before="100" w:beforeAutospacing="1" w:after="100" w:afterAutospacing="1" w:line="240" w:lineRule="auto"/>
+        <w:rPr>
+          <w:rFonts w:eastAsia="Times New Roman" w:cstheme="minorHAnsi"/>
+          <w:b/>
+          <w:bCs/>
+          <w:kern w:val="0"/>
+          <w:sz w:val="24"/>
+          <w:szCs w:val="24"/>
+          <w:lang w:eastAsia="es-AR"/>
+          <w14:ligatures w14:val="none"/>
+        </w:rPr>
+      </w:pPr>
+      <w:r>
+        <w:rPr>
+          <w:rFonts w:cstheme="minorHAnsi"/>
+          <w:sz w:val="24"/>
+          <w:szCs w:val="24"/>
+        </w:rPr>
+        <w:t>Factor humano es tan importante que se desarrolló el People-</w:t>
+      </w:r>
+      <w:proofErr w:type="gramStart"/>
+      <w:r>
+        <w:rPr>
+          <w:rFonts w:cstheme="minorHAnsi"/>
+          <w:sz w:val="24"/>
+          <w:szCs w:val="24"/>
+        </w:rPr>
+        <w:t>CMM .</w:t>
+      </w:r>
+      <w:proofErr w:type="gramEnd"/>
+    </w:p>
+    <w:p>
+      <w:pPr>
+        <w:pStyle w:val="Prrafodelista"/>
+        <w:numPr>
+          <w:ilvl w:val="0"/>
+          <w:numId w:val="21"/>
+        </w:numPr>
+        <w:spacing w:before="100" w:beforeAutospacing="1" w:after="100" w:afterAutospacing="1" w:line="240" w:lineRule="auto"/>
+        <w:rPr>
+          <w:rFonts w:eastAsia="Times New Roman" w:cstheme="minorHAnsi"/>
+          <w:b/>
+          <w:bCs/>
+          <w:kern w:val="0"/>
+          <w:sz w:val="24"/>
+          <w:szCs w:val="24"/>
+          <w:lang w:eastAsia="es-AR"/>
+          <w14:ligatures w14:val="none"/>
+        </w:rPr>
+      </w:pPr>
+      <w:r>
+        <w:rPr>
+          <w:rFonts w:cstheme="minorHAnsi"/>
+          <w:sz w:val="24"/>
+          <w:szCs w:val="24"/>
+        </w:rPr>
+        <w:t>Modelo de madurez del personal</w:t>
+      </w:r>
+    </w:p>
+    <w:p>
+      <w:pPr>
+        <w:pStyle w:val="Prrafodelista"/>
+        <w:numPr>
+          <w:ilvl w:val="1"/>
+          <w:numId w:val="21"/>
+        </w:numPr>
+        <w:spacing w:before="100" w:beforeAutospacing="1" w:after="100" w:afterAutospacing="1" w:line="240" w:lineRule="auto"/>
+        <w:rPr>
+          <w:rFonts w:eastAsia="Times New Roman" w:cstheme="minorHAnsi"/>
+          <w:b/>
+          <w:bCs/>
+          <w:kern w:val="0"/>
+          <w:sz w:val="24"/>
+          <w:szCs w:val="24"/>
+          <w:lang w:eastAsia="es-AR"/>
+          <w14:ligatures w14:val="none"/>
+        </w:rPr>
+      </w:pPr>
+      <w:r>
+        <w:rPr>
+          <w:rFonts w:cstheme="minorHAnsi"/>
+          <w:sz w:val="24"/>
+          <w:szCs w:val="24"/>
+        </w:rPr>
+        <w:t>Mejorar habilidades</w:t>
+      </w:r>
+    </w:p>
+    <w:p>
+      <w:pPr>
+        <w:pStyle w:val="Prrafodelista"/>
+        <w:numPr>
+          <w:ilvl w:val="1"/>
+          <w:numId w:val="21"/>
+        </w:numPr>
+        <w:spacing w:before="100" w:beforeAutospacing="1" w:after="100" w:afterAutospacing="1" w:line="240" w:lineRule="auto"/>
+        <w:rPr>
+          <w:rFonts w:eastAsia="Times New Roman" w:cstheme="minorHAnsi"/>
+          <w:b/>
+          <w:bCs/>
+          <w:kern w:val="0"/>
+          <w:sz w:val="24"/>
+          <w:szCs w:val="24"/>
+          <w:lang w:eastAsia="es-AR"/>
+          <w14:ligatures w14:val="none"/>
+        </w:rPr>
+      </w:pPr>
+      <w:r>
+        <w:rPr>
+          <w:rFonts w:cstheme="minorHAnsi"/>
+          <w:sz w:val="24"/>
+          <w:szCs w:val="24"/>
+        </w:rPr>
+        <w:t>Motivar, desarrollar, mejorar y conservar la fuerza de trabajo</w:t>
+      </w:r>
+    </w:p>
+    <w:p>
+      <w:pPr>
+        <w:pStyle w:val="Prrafodelista"/>
+        <w:numPr>
+          <w:ilvl w:val="1"/>
+          <w:numId w:val="21"/>
+        </w:numPr>
+        <w:spacing w:before="100" w:beforeAutospacing="1" w:after="100" w:afterAutospacing="1" w:line="240" w:lineRule="auto"/>
+        <w:rPr>
+          <w:rFonts w:eastAsia="Times New Roman" w:cstheme="minorHAnsi"/>
+          <w:b/>
+          <w:bCs/>
+          <w:kern w:val="0"/>
+          <w:sz w:val="24"/>
+          <w:szCs w:val="24"/>
+          <w:lang w:eastAsia="es-AR"/>
+          <w14:ligatures w14:val="none"/>
+        </w:rPr>
+      </w:pPr>
+      <w:r>
+        <w:rPr>
+          <w:rFonts w:cstheme="minorHAnsi"/>
+          <w:sz w:val="24"/>
+          <w:szCs w:val="24"/>
+        </w:rPr>
+        <w:t xml:space="preserve">Define </w:t>
+      </w:r>
+      <w:proofErr w:type="spellStart"/>
+      <w:r>
+        <w:rPr>
+          <w:rFonts w:cstheme="minorHAnsi"/>
+          <w:sz w:val="24"/>
+          <w:szCs w:val="24"/>
+        </w:rPr>
+        <w:t>areas</w:t>
+      </w:r>
+      <w:proofErr w:type="spellEnd"/>
+      <w:r>
+        <w:rPr>
+          <w:rFonts w:cstheme="minorHAnsi"/>
+          <w:sz w:val="24"/>
+          <w:szCs w:val="24"/>
+        </w:rPr>
+        <w:t xml:space="preserve"> claves como:</w:t>
+      </w:r>
+    </w:p>
+    <w:p>
+      <w:pPr>
+        <w:pStyle w:val="Prrafodelista"/>
+        <w:numPr>
+          <w:ilvl w:val="2"/>
+          <w:numId w:val="21"/>
+        </w:numPr>
+        <w:spacing w:before="100" w:beforeAutospacing="1" w:after="100" w:afterAutospacing="1" w:line="240" w:lineRule="auto"/>
+        <w:rPr>
+          <w:rFonts w:eastAsia="Times New Roman" w:cstheme="minorHAnsi"/>
+          <w:b/>
+          <w:bCs/>
+          <w:kern w:val="0"/>
+          <w:sz w:val="24"/>
+          <w:szCs w:val="24"/>
+          <w:lang w:eastAsia="es-AR"/>
+          <w14:ligatures w14:val="none"/>
+        </w:rPr>
+      </w:pPr>
+      <w:r>
+        <w:rPr>
+          <w:rFonts w:cstheme="minorHAnsi"/>
+          <w:sz w:val="24"/>
+          <w:szCs w:val="24"/>
+        </w:rPr>
+        <w:t>Ambiente de trabajo / Clima</w:t>
+      </w:r>
+    </w:p>
+    <w:p>
+      <w:pPr>
+        <w:pStyle w:val="Prrafodelista"/>
+        <w:numPr>
+          <w:ilvl w:val="2"/>
+          <w:numId w:val="21"/>
+        </w:numPr>
+        <w:spacing w:before="100" w:beforeAutospacing="1" w:after="100" w:afterAutospacing="1" w:line="240" w:lineRule="auto"/>
+        <w:rPr>
+          <w:rFonts w:eastAsia="Times New Roman" w:cstheme="minorHAnsi"/>
+          <w:b/>
+          <w:bCs/>
+          <w:kern w:val="0"/>
+          <w:sz w:val="24"/>
+          <w:szCs w:val="24"/>
+          <w:lang w:eastAsia="es-AR"/>
+          <w14:ligatures w14:val="none"/>
+        </w:rPr>
+      </w:pPr>
+      <w:r>
+        <w:rPr>
+          <w:rFonts w:cstheme="minorHAnsi"/>
+          <w:sz w:val="24"/>
+          <w:szCs w:val="24"/>
+        </w:rPr>
+        <w:t>Capacitación</w:t>
+      </w:r>
+    </w:p>
+    <w:p>
+      <w:pPr>
+        <w:pStyle w:val="Prrafodelista"/>
+        <w:numPr>
+          <w:ilvl w:val="2"/>
+          <w:numId w:val="21"/>
+        </w:numPr>
+        <w:spacing w:before="100" w:beforeAutospacing="1" w:after="100" w:afterAutospacing="1" w:line="240" w:lineRule="auto"/>
+        <w:rPr>
+          <w:rFonts w:eastAsia="Times New Roman" w:cstheme="minorHAnsi"/>
+          <w:b/>
+          <w:bCs/>
+          <w:kern w:val="0"/>
+          <w:sz w:val="24"/>
+          <w:szCs w:val="24"/>
+          <w:lang w:eastAsia="es-AR"/>
+          <w14:ligatures w14:val="none"/>
+        </w:rPr>
+      </w:pPr>
+      <w:r>
+        <w:rPr>
+          <w:rFonts w:cstheme="minorHAnsi"/>
+          <w:sz w:val="24"/>
+          <w:szCs w:val="24"/>
+        </w:rPr>
+        <w:t>Competencias</w:t>
+      </w:r>
+    </w:p>
+    <w:p>
+      <w:pPr>
+        <w:pStyle w:val="Prrafodelista"/>
+        <w:numPr>
+          <w:ilvl w:val="2"/>
+          <w:numId w:val="21"/>
+        </w:numPr>
+        <w:spacing w:before="100" w:beforeAutospacing="1" w:after="100" w:afterAutospacing="1" w:line="240" w:lineRule="auto"/>
+        <w:rPr>
+          <w:rFonts w:eastAsia="Times New Roman" w:cstheme="minorHAnsi"/>
+          <w:b/>
+          <w:bCs/>
+          <w:kern w:val="0"/>
+          <w:sz w:val="24"/>
+          <w:szCs w:val="24"/>
+          <w:lang w:eastAsia="es-AR"/>
+          <w14:ligatures w14:val="none"/>
+        </w:rPr>
+      </w:pPr>
+      <w:r>
+        <w:rPr>
+          <w:rFonts w:cstheme="minorHAnsi"/>
+          <w:sz w:val="24"/>
+          <w:szCs w:val="24"/>
+        </w:rPr>
+        <w:t>Desarrollo profesional</w:t>
+      </w:r>
+    </w:p>
+    <w:p>
+      <w:pPr>
+        <w:pStyle w:val="Prrafodelista"/>
+        <w:numPr>
+          <w:ilvl w:val="2"/>
+          <w:numId w:val="21"/>
+        </w:numPr>
+        <w:spacing w:before="100" w:beforeAutospacing="1" w:after="100" w:afterAutospacing="1" w:line="240" w:lineRule="auto"/>
+        <w:rPr>
+          <w:rFonts w:eastAsia="Times New Roman" w:cstheme="minorHAnsi"/>
+          <w:b/>
+          <w:bCs/>
+          <w:kern w:val="0"/>
+          <w:sz w:val="24"/>
+          <w:szCs w:val="24"/>
+          <w:lang w:eastAsia="es-AR"/>
+          <w14:ligatures w14:val="none"/>
+        </w:rPr>
+      </w:pPr>
+      <w:r>
+        <w:rPr>
+          <w:rFonts w:cstheme="minorHAnsi"/>
+          <w:sz w:val="24"/>
+          <w:szCs w:val="24"/>
         </w:rPr>
         <w:lastRenderedPageBreak/>
-        <w:t>SELECCIÓN MVC</w:t>
-      </w:r>
-      <w:r>
-        <w:rPr>
-          <w:rFonts w:eastAsia="Times New Roman" w:cstheme="minorHAnsi"/>
-          <w:b/>
-          <w:bCs/>
-          <w:kern w:val="0"/>
-          <w:sz w:val="24"/>
-          <w:szCs w:val="24"/>
-          <w:lang w:eastAsia="es-AR"/>
-          <w14:ligatures w14:val="none"/>
-        </w:rPr>
-        <w:br/>
-      </w:r>
-      <w:r>
-        <w:rPr>
-          <w:rFonts w:eastAsia="Times New Roman" w:cstheme="minorHAnsi"/>
-          <w:b/>
-          <w:bCs/>
+        <w:t>Bonificación por desempeño</w:t>
+      </w:r>
+    </w:p>
+    <w:p>
+      <w:pPr>
+        <w:pStyle w:val="Prrafodelista"/>
+        <w:numPr>
+          <w:ilvl w:val="2"/>
+          <w:numId w:val="21"/>
+        </w:numPr>
+        <w:spacing w:before="100" w:beforeAutospacing="1" w:after="100" w:afterAutospacing="1" w:line="240" w:lineRule="auto"/>
+        <w:rPr>
+          <w:rFonts w:eastAsia="Times New Roman" w:cstheme="minorHAnsi"/>
+          <w:b/>
+          <w:bCs/>
+          <w:kern w:val="0"/>
+          <w:sz w:val="24"/>
+          <w:szCs w:val="24"/>
+          <w:lang w:eastAsia="es-AR"/>
+          <w14:ligatures w14:val="none"/>
+        </w:rPr>
+      </w:pPr>
+      <w:r>
+        <w:rPr>
+          <w:rFonts w:cstheme="minorHAnsi"/>
+          <w:sz w:val="24"/>
+          <w:szCs w:val="24"/>
+        </w:rPr>
+        <w:t>Beneficios</w:t>
+      </w:r>
+    </w:p>
+    <w:p>
+      <w:pPr>
+        <w:pStyle w:val="Prrafodelista"/>
+        <w:numPr>
+          <w:ilvl w:val="0"/>
+          <w:numId w:val="21"/>
+        </w:numPr>
+        <w:spacing w:before="100" w:beforeAutospacing="1" w:after="100" w:afterAutospacing="1" w:line="240" w:lineRule="auto"/>
+        <w:rPr>
+          <w:rFonts w:eastAsia="Times New Roman" w:cstheme="minorHAnsi"/>
+          <w:b/>
+          <w:bCs/>
+          <w:kern w:val="0"/>
+          <w:sz w:val="24"/>
+          <w:szCs w:val="24"/>
+          <w:lang w:eastAsia="es-AR"/>
+          <w14:ligatures w14:val="none"/>
+        </w:rPr>
+      </w:pPr>
+      <w:r>
+        <w:rPr>
+          <w:rFonts w:cstheme="minorHAnsi"/>
+          <w:sz w:val="24"/>
+          <w:szCs w:val="24"/>
+        </w:rPr>
+        <w:t>Participantes:</w:t>
+      </w:r>
+    </w:p>
+    <w:p>
+      <w:pPr>
+        <w:pStyle w:val="Prrafodelista"/>
+        <w:numPr>
+          <w:ilvl w:val="1"/>
+          <w:numId w:val="21"/>
+        </w:numPr>
+        <w:spacing w:before="100" w:beforeAutospacing="1" w:after="100" w:afterAutospacing="1" w:line="240" w:lineRule="auto"/>
+        <w:rPr>
+          <w:rFonts w:eastAsia="Times New Roman" w:cstheme="minorHAnsi"/>
+          <w:b/>
+          <w:bCs/>
+          <w:kern w:val="0"/>
+          <w:sz w:val="24"/>
+          <w:szCs w:val="24"/>
+          <w:lang w:eastAsia="es-AR"/>
+          <w14:ligatures w14:val="none"/>
+        </w:rPr>
+      </w:pPr>
+      <w:r>
+        <w:rPr>
+          <w:rFonts w:cstheme="minorHAnsi"/>
+          <w:sz w:val="24"/>
+          <w:szCs w:val="24"/>
+        </w:rPr>
+        <w:t>Gerentes ejecutivos</w:t>
+      </w:r>
+    </w:p>
+    <w:p>
+      <w:pPr>
+        <w:pStyle w:val="Prrafodelista"/>
+        <w:numPr>
+          <w:ilvl w:val="2"/>
+          <w:numId w:val="21"/>
+        </w:numPr>
+        <w:spacing w:before="100" w:beforeAutospacing="1" w:after="100" w:afterAutospacing="1" w:line="240" w:lineRule="auto"/>
+        <w:rPr>
+          <w:rFonts w:eastAsia="Times New Roman" w:cstheme="minorHAnsi"/>
+          <w:b/>
+          <w:bCs/>
+          <w:kern w:val="0"/>
+          <w:sz w:val="24"/>
+          <w:szCs w:val="24"/>
+          <w:lang w:eastAsia="es-AR"/>
+          <w14:ligatures w14:val="none"/>
+        </w:rPr>
+      </w:pPr>
+      <w:r>
+        <w:rPr>
+          <w:rFonts w:cstheme="minorHAnsi"/>
+          <w:sz w:val="24"/>
+          <w:szCs w:val="24"/>
+        </w:rPr>
+        <w:t>Gran influencia sobre los proyectos</w:t>
+      </w:r>
+    </w:p>
+    <w:p>
+      <w:pPr>
+        <w:pStyle w:val="Prrafodelista"/>
+        <w:numPr>
+          <w:ilvl w:val="1"/>
+          <w:numId w:val="21"/>
+        </w:numPr>
+        <w:spacing w:before="100" w:beforeAutospacing="1" w:after="100" w:afterAutospacing="1" w:line="240" w:lineRule="auto"/>
+        <w:rPr>
+          <w:rFonts w:eastAsia="Times New Roman" w:cstheme="minorHAnsi"/>
+          <w:b/>
+          <w:bCs/>
+          <w:kern w:val="0"/>
+          <w:sz w:val="24"/>
+          <w:szCs w:val="24"/>
+          <w:lang w:eastAsia="es-AR"/>
+          <w14:ligatures w14:val="none"/>
+        </w:rPr>
+      </w:pPr>
+      <w:r>
+        <w:rPr>
+          <w:rFonts w:cstheme="minorHAnsi"/>
+          <w:sz w:val="24"/>
+          <w:szCs w:val="24"/>
+        </w:rPr>
+        <w:t>Gerentes de proyectos</w:t>
+      </w:r>
+    </w:p>
+    <w:p>
+      <w:pPr>
+        <w:pStyle w:val="Prrafodelista"/>
+        <w:numPr>
+          <w:ilvl w:val="2"/>
+          <w:numId w:val="21"/>
+        </w:numPr>
+        <w:spacing w:before="100" w:beforeAutospacing="1" w:after="100" w:afterAutospacing="1" w:line="240" w:lineRule="auto"/>
+        <w:rPr>
+          <w:rFonts w:eastAsia="Times New Roman" w:cstheme="minorHAnsi"/>
+          <w:b/>
+          <w:bCs/>
+          <w:kern w:val="0"/>
+          <w:sz w:val="24"/>
+          <w:szCs w:val="24"/>
+          <w:lang w:eastAsia="es-AR"/>
+          <w14:ligatures w14:val="none"/>
+        </w:rPr>
+      </w:pPr>
+      <w:r>
+        <w:rPr>
+          <w:rFonts w:cstheme="minorHAnsi"/>
+          <w:sz w:val="24"/>
+          <w:szCs w:val="24"/>
+        </w:rPr>
+        <w:t>Quienes administran (planifican, controlan, organizan)</w:t>
+      </w:r>
+    </w:p>
+    <w:p>
+      <w:pPr>
+        <w:pStyle w:val="Prrafodelista"/>
+        <w:numPr>
+          <w:ilvl w:val="1"/>
+          <w:numId w:val="21"/>
+        </w:numPr>
+        <w:spacing w:before="100" w:beforeAutospacing="1" w:after="100" w:afterAutospacing="1" w:line="240" w:lineRule="auto"/>
+        <w:rPr>
+          <w:rFonts w:eastAsia="Times New Roman" w:cstheme="minorHAnsi"/>
+          <w:b/>
+          <w:bCs/>
+          <w:kern w:val="0"/>
+          <w:sz w:val="24"/>
+          <w:szCs w:val="24"/>
+          <w:lang w:eastAsia="es-AR"/>
+          <w14:ligatures w14:val="none"/>
+        </w:rPr>
+      </w:pPr>
+      <w:r>
+        <w:rPr>
+          <w:rFonts w:cstheme="minorHAnsi"/>
+          <w:sz w:val="24"/>
+          <w:szCs w:val="24"/>
+        </w:rPr>
+        <w:t>Profesionales</w:t>
+      </w:r>
+    </w:p>
+    <w:p>
+      <w:pPr>
+        <w:pStyle w:val="Prrafodelista"/>
+        <w:numPr>
+          <w:ilvl w:val="2"/>
+          <w:numId w:val="21"/>
+        </w:numPr>
+        <w:spacing w:before="100" w:beforeAutospacing="1" w:after="100" w:afterAutospacing="1" w:line="240" w:lineRule="auto"/>
+        <w:rPr>
+          <w:rFonts w:eastAsia="Times New Roman" w:cstheme="minorHAnsi"/>
+          <w:b/>
+          <w:bCs/>
+          <w:kern w:val="0"/>
+          <w:sz w:val="24"/>
+          <w:szCs w:val="24"/>
+          <w:lang w:eastAsia="es-AR"/>
+          <w14:ligatures w14:val="none"/>
+        </w:rPr>
+      </w:pPr>
+      <w:r>
+        <w:rPr>
+          <w:rFonts w:cstheme="minorHAnsi"/>
+          <w:sz w:val="24"/>
+          <w:szCs w:val="24"/>
+        </w:rPr>
+        <w:t>Aportan habilidades y conocimientos</w:t>
+      </w:r>
+    </w:p>
+    <w:p>
+      <w:pPr>
+        <w:pStyle w:val="Prrafodelista"/>
+        <w:numPr>
+          <w:ilvl w:val="1"/>
+          <w:numId w:val="21"/>
+        </w:numPr>
+        <w:spacing w:before="100" w:beforeAutospacing="1" w:after="100" w:afterAutospacing="1" w:line="240" w:lineRule="auto"/>
+        <w:rPr>
+          <w:rFonts w:eastAsia="Times New Roman" w:cstheme="minorHAnsi"/>
+          <w:b/>
+          <w:bCs/>
+          <w:kern w:val="0"/>
+          <w:sz w:val="24"/>
+          <w:szCs w:val="24"/>
+          <w:lang w:eastAsia="es-AR"/>
+          <w14:ligatures w14:val="none"/>
+        </w:rPr>
+      </w:pPr>
+      <w:r>
+        <w:rPr>
+          <w:rFonts w:cstheme="minorHAnsi"/>
+          <w:sz w:val="24"/>
+          <w:szCs w:val="24"/>
+        </w:rPr>
+        <w:t>Clientes</w:t>
+      </w:r>
+    </w:p>
+    <w:p>
+      <w:pPr>
+        <w:pStyle w:val="Prrafodelista"/>
+        <w:numPr>
+          <w:ilvl w:val="2"/>
+          <w:numId w:val="21"/>
+        </w:numPr>
+        <w:spacing w:before="100" w:beforeAutospacing="1" w:after="100" w:afterAutospacing="1" w:line="240" w:lineRule="auto"/>
+        <w:rPr>
+          <w:rFonts w:eastAsia="Times New Roman" w:cstheme="minorHAnsi"/>
+          <w:b/>
+          <w:bCs/>
+          <w:kern w:val="0"/>
+          <w:sz w:val="24"/>
+          <w:szCs w:val="24"/>
+          <w:lang w:eastAsia="es-AR"/>
+          <w14:ligatures w14:val="none"/>
+        </w:rPr>
+      </w:pPr>
+      <w:r>
+        <w:rPr>
+          <w:rFonts w:cstheme="minorHAnsi"/>
+          <w:sz w:val="24"/>
+          <w:szCs w:val="24"/>
+        </w:rPr>
+        <w:t xml:space="preserve">Realizan las especificaciones del </w:t>
+      </w:r>
+      <w:proofErr w:type="spellStart"/>
+      <w:r>
+        <w:rPr>
+          <w:rFonts w:cstheme="minorHAnsi"/>
+          <w:sz w:val="24"/>
+          <w:szCs w:val="24"/>
+        </w:rPr>
+        <w:t>sw</w:t>
+      </w:r>
+      <w:proofErr w:type="spellEnd"/>
+      <w:r>
+        <w:rPr>
+          <w:rFonts w:cstheme="minorHAnsi"/>
+          <w:sz w:val="24"/>
+          <w:szCs w:val="24"/>
+        </w:rPr>
+        <w:t>.</w:t>
+      </w:r>
+    </w:p>
+    <w:p>
+      <w:pPr>
+        <w:pStyle w:val="Prrafodelista"/>
+        <w:numPr>
+          <w:ilvl w:val="1"/>
+          <w:numId w:val="21"/>
+        </w:numPr>
+        <w:spacing w:before="100" w:beforeAutospacing="1" w:after="100" w:afterAutospacing="1" w:line="240" w:lineRule="auto"/>
+        <w:rPr>
+          <w:rFonts w:eastAsia="Times New Roman" w:cstheme="minorHAnsi"/>
+          <w:b/>
+          <w:bCs/>
+          <w:kern w:val="0"/>
+          <w:sz w:val="24"/>
+          <w:szCs w:val="24"/>
+          <w:lang w:eastAsia="es-AR"/>
+          <w14:ligatures w14:val="none"/>
+        </w:rPr>
+      </w:pPr>
+      <w:r>
+        <w:rPr>
+          <w:rFonts w:cstheme="minorHAnsi"/>
+          <w:sz w:val="24"/>
+          <w:szCs w:val="24"/>
+        </w:rPr>
+        <w:t>Usuarios finales</w:t>
+      </w:r>
+    </w:p>
+    <w:p>
+      <w:pPr>
+        <w:pStyle w:val="Prrafodelista"/>
+        <w:numPr>
+          <w:ilvl w:val="2"/>
+          <w:numId w:val="21"/>
+        </w:numPr>
+        <w:spacing w:before="100" w:beforeAutospacing="1" w:after="100" w:afterAutospacing="1" w:line="240" w:lineRule="auto"/>
+        <w:rPr>
+          <w:rFonts w:eastAsia="Times New Roman" w:cstheme="minorHAnsi"/>
+          <w:b/>
+          <w:bCs/>
+          <w:kern w:val="0"/>
+          <w:sz w:val="24"/>
+          <w:szCs w:val="24"/>
+          <w:lang w:eastAsia="es-AR"/>
+          <w14:ligatures w14:val="none"/>
+        </w:rPr>
+      </w:pPr>
+      <w:r>
+        <w:rPr>
+          <w:rFonts w:cstheme="minorHAnsi"/>
+          <w:sz w:val="24"/>
+          <w:szCs w:val="24"/>
+        </w:rPr>
+        <w:t xml:space="preserve">Quienes interactúan con el </w:t>
+      </w:r>
+      <w:proofErr w:type="spellStart"/>
+      <w:r>
+        <w:rPr>
+          <w:rFonts w:cstheme="minorHAnsi"/>
+          <w:sz w:val="24"/>
+          <w:szCs w:val="24"/>
+        </w:rPr>
+        <w:t>sw</w:t>
+      </w:r>
+      <w:proofErr w:type="spellEnd"/>
+    </w:p>
+    <w:p>
+      <w:pPr>
+        <w:pStyle w:val="Prrafodelista"/>
+        <w:numPr>
+          <w:ilvl w:val="0"/>
+          <w:numId w:val="21"/>
+        </w:numPr>
+        <w:spacing w:before="100" w:beforeAutospacing="1" w:after="100" w:afterAutospacing="1" w:line="240" w:lineRule="auto"/>
+        <w:rPr>
+          <w:rFonts w:eastAsia="Times New Roman" w:cstheme="minorHAnsi"/>
+          <w:b/>
+          <w:bCs/>
+          <w:kern w:val="0"/>
+          <w:sz w:val="24"/>
+          <w:szCs w:val="24"/>
+          <w:lang w:eastAsia="es-AR"/>
+          <w14:ligatures w14:val="none"/>
+        </w:rPr>
+      </w:pPr>
+      <w:r>
+        <w:rPr>
+          <w:rFonts w:cstheme="minorHAnsi"/>
+          <w:sz w:val="24"/>
+          <w:szCs w:val="24"/>
+        </w:rPr>
+        <w:t>Lideres del equipo</w:t>
+      </w:r>
+    </w:p>
+    <w:p>
+      <w:pPr>
+        <w:pStyle w:val="Prrafodelista"/>
+        <w:numPr>
+          <w:ilvl w:val="1"/>
+          <w:numId w:val="21"/>
+        </w:numPr>
+        <w:spacing w:before="100" w:beforeAutospacing="1" w:after="100" w:afterAutospacing="1" w:line="240" w:lineRule="auto"/>
+        <w:rPr>
+          <w:rFonts w:eastAsia="Times New Roman" w:cstheme="minorHAnsi"/>
+          <w:b/>
+          <w:bCs/>
+          <w:kern w:val="0"/>
+          <w:sz w:val="24"/>
+          <w:szCs w:val="24"/>
+          <w:lang w:eastAsia="es-AR"/>
+          <w14:ligatures w14:val="none"/>
+        </w:rPr>
+      </w:pPr>
+      <w:r>
+        <w:rPr>
+          <w:rFonts w:cstheme="minorHAnsi"/>
+          <w:sz w:val="24"/>
+          <w:szCs w:val="24"/>
+        </w:rPr>
+        <w:t>Requiere mucho trato con la gente</w:t>
+      </w:r>
+    </w:p>
+    <w:p>
+      <w:pPr>
+        <w:pStyle w:val="Prrafodelista"/>
+        <w:numPr>
+          <w:ilvl w:val="1"/>
+          <w:numId w:val="21"/>
+        </w:numPr>
+        <w:spacing w:before="100" w:beforeAutospacing="1" w:after="100" w:afterAutospacing="1" w:line="240" w:lineRule="auto"/>
+        <w:rPr>
+          <w:rFonts w:eastAsia="Times New Roman" w:cstheme="minorHAnsi"/>
+          <w:b/>
+          <w:bCs/>
+          <w:kern w:val="0"/>
+          <w:sz w:val="24"/>
+          <w:szCs w:val="24"/>
+          <w:lang w:eastAsia="es-AR"/>
+          <w14:ligatures w14:val="none"/>
+        </w:rPr>
+      </w:pPr>
+      <w:r>
+        <w:rPr>
+          <w:rFonts w:cstheme="minorHAnsi"/>
+          <w:sz w:val="24"/>
+          <w:szCs w:val="24"/>
+        </w:rPr>
+        <w:t>Habilidades blandas</w:t>
+      </w:r>
+    </w:p>
+    <w:p>
+      <w:pPr>
+        <w:pStyle w:val="Prrafodelista"/>
+        <w:numPr>
+          <w:ilvl w:val="1"/>
+          <w:numId w:val="21"/>
+        </w:numPr>
+        <w:spacing w:before="100" w:beforeAutospacing="1" w:after="100" w:afterAutospacing="1" w:line="240" w:lineRule="auto"/>
+        <w:rPr>
+          <w:rFonts w:eastAsia="Times New Roman" w:cstheme="minorHAnsi"/>
+          <w:b/>
+          <w:bCs/>
+          <w:kern w:val="0"/>
+          <w:sz w:val="24"/>
+          <w:szCs w:val="24"/>
+          <w:lang w:eastAsia="es-AR"/>
+          <w14:ligatures w14:val="none"/>
+        </w:rPr>
+      </w:pPr>
+      <w:r>
+        <w:rPr>
+          <w:rFonts w:cstheme="minorHAnsi"/>
+          <w:sz w:val="24"/>
+          <w:szCs w:val="24"/>
+        </w:rPr>
+        <w:t>Modelo MOI para liderazgo técnico</w:t>
+      </w:r>
+    </w:p>
+    <w:p>
+      <w:pPr>
+        <w:pStyle w:val="Prrafodelista"/>
+        <w:numPr>
+          <w:ilvl w:val="2"/>
+          <w:numId w:val="21"/>
+        </w:numPr>
+        <w:spacing w:before="100" w:beforeAutospacing="1" w:after="100" w:afterAutospacing="1" w:line="240" w:lineRule="auto"/>
+        <w:rPr>
+          <w:rFonts w:eastAsia="Times New Roman" w:cstheme="minorHAnsi"/>
+          <w:b/>
+          <w:bCs/>
+          <w:kern w:val="0"/>
+          <w:sz w:val="24"/>
+          <w:szCs w:val="24"/>
+          <w:lang w:eastAsia="es-AR"/>
+          <w14:ligatures w14:val="none"/>
+        </w:rPr>
+      </w:pPr>
+      <w:r>
+        <w:rPr>
+          <w:rFonts w:cstheme="minorHAnsi"/>
+          <w:sz w:val="24"/>
+          <w:szCs w:val="24"/>
+        </w:rPr>
+        <w:t>Motivación</w:t>
+      </w:r>
+    </w:p>
+    <w:p>
+      <w:pPr>
+        <w:pStyle w:val="Prrafodelista"/>
+        <w:numPr>
+          <w:ilvl w:val="2"/>
+          <w:numId w:val="21"/>
+        </w:numPr>
+        <w:spacing w:before="100" w:beforeAutospacing="1" w:after="100" w:afterAutospacing="1" w:line="240" w:lineRule="auto"/>
+        <w:rPr>
+          <w:rFonts w:eastAsia="Times New Roman" w:cstheme="minorHAnsi"/>
+          <w:b/>
+          <w:bCs/>
+          <w:kern w:val="0"/>
+          <w:sz w:val="24"/>
+          <w:szCs w:val="24"/>
+          <w:lang w:eastAsia="es-AR"/>
+          <w14:ligatures w14:val="none"/>
+        </w:rPr>
+      </w:pPr>
+      <w:r>
+        <w:rPr>
+          <w:rFonts w:cstheme="minorHAnsi"/>
+          <w:sz w:val="24"/>
+          <w:szCs w:val="24"/>
+        </w:rPr>
+        <w:t>Organización</w:t>
+      </w:r>
+    </w:p>
+    <w:p>
+      <w:pPr>
+        <w:pStyle w:val="Prrafodelista"/>
+        <w:numPr>
+          <w:ilvl w:val="2"/>
+          <w:numId w:val="21"/>
+        </w:numPr>
+        <w:spacing w:before="100" w:beforeAutospacing="1" w:after="100" w:afterAutospacing="1" w:line="240" w:lineRule="auto"/>
+        <w:rPr>
+          <w:rFonts w:eastAsia="Times New Roman" w:cstheme="minorHAnsi"/>
+          <w:b/>
+          <w:bCs/>
+          <w:kern w:val="0"/>
+          <w:sz w:val="24"/>
+          <w:szCs w:val="24"/>
+          <w:lang w:eastAsia="es-AR"/>
+          <w14:ligatures w14:val="none"/>
+        </w:rPr>
+      </w:pPr>
+      <w:r>
+        <w:rPr>
+          <w:rFonts w:cstheme="minorHAnsi"/>
+          <w:sz w:val="24"/>
+          <w:szCs w:val="24"/>
+        </w:rPr>
+        <w:t>Ideas/innovación</w:t>
+      </w:r>
+    </w:p>
+    <w:p>
+      <w:pPr>
+        <w:pStyle w:val="Prrafodelista"/>
+        <w:numPr>
+          <w:ilvl w:val="1"/>
+          <w:numId w:val="21"/>
+        </w:numPr>
+        <w:spacing w:before="100" w:beforeAutospacing="1" w:after="100" w:afterAutospacing="1" w:line="240" w:lineRule="auto"/>
+        <w:rPr>
+          <w:rFonts w:eastAsia="Times New Roman" w:cstheme="minorHAnsi"/>
+          <w:b/>
+          <w:bCs/>
+          <w:kern w:val="0"/>
+          <w:sz w:val="24"/>
+          <w:szCs w:val="24"/>
+          <w:lang w:eastAsia="es-AR"/>
+          <w14:ligatures w14:val="none"/>
+        </w:rPr>
+      </w:pPr>
+      <w:r>
+        <w:rPr>
+          <w:rFonts w:cstheme="minorHAnsi"/>
+          <w:sz w:val="24"/>
+          <w:szCs w:val="24"/>
+        </w:rPr>
+        <w:t>Gerentes del proyecto</w:t>
+      </w:r>
+    </w:p>
+    <w:p>
+      <w:pPr>
+        <w:pStyle w:val="Prrafodelista"/>
+        <w:numPr>
+          <w:ilvl w:val="2"/>
+          <w:numId w:val="21"/>
+        </w:numPr>
+        <w:spacing w:before="100" w:beforeAutospacing="1" w:after="100" w:afterAutospacing="1" w:line="240" w:lineRule="auto"/>
+        <w:rPr>
+          <w:rFonts w:eastAsia="Times New Roman" w:cstheme="minorHAnsi"/>
+          <w:b/>
+          <w:bCs/>
+          <w:kern w:val="0"/>
+          <w:sz w:val="24"/>
+          <w:szCs w:val="24"/>
+          <w:lang w:eastAsia="es-AR"/>
+          <w14:ligatures w14:val="none"/>
+        </w:rPr>
+      </w:pPr>
+      <w:r>
+        <w:rPr>
+          <w:rFonts w:cstheme="minorHAnsi"/>
+          <w:sz w:val="24"/>
+          <w:szCs w:val="24"/>
+        </w:rPr>
+        <w:t>Resolución de problemas</w:t>
+      </w:r>
+    </w:p>
+    <w:p>
+      <w:pPr>
+        <w:pStyle w:val="Prrafodelista"/>
+        <w:numPr>
+          <w:ilvl w:val="2"/>
+          <w:numId w:val="21"/>
+        </w:numPr>
+        <w:spacing w:before="100" w:beforeAutospacing="1" w:after="100" w:afterAutospacing="1" w:line="240" w:lineRule="auto"/>
+        <w:rPr>
+          <w:rFonts w:eastAsia="Times New Roman" w:cstheme="minorHAnsi"/>
+          <w:b/>
+          <w:bCs/>
+          <w:kern w:val="0"/>
+          <w:sz w:val="24"/>
+          <w:szCs w:val="24"/>
+          <w:lang w:eastAsia="es-AR"/>
+          <w14:ligatures w14:val="none"/>
+        </w:rPr>
+      </w:pPr>
+      <w:r>
+        <w:rPr>
+          <w:rFonts w:cstheme="minorHAnsi"/>
+          <w:sz w:val="24"/>
+          <w:szCs w:val="24"/>
+        </w:rPr>
+        <w:t>Identidad</w:t>
+      </w:r>
+    </w:p>
+    <w:p>
+      <w:pPr>
+        <w:pStyle w:val="Prrafodelista"/>
+        <w:numPr>
+          <w:ilvl w:val="2"/>
+          <w:numId w:val="21"/>
+        </w:numPr>
+        <w:spacing w:before="100" w:beforeAutospacing="1" w:after="100" w:afterAutospacing="1" w:line="240" w:lineRule="auto"/>
+        <w:rPr>
+          <w:rFonts w:eastAsia="Times New Roman" w:cstheme="minorHAnsi"/>
+          <w:b/>
+          <w:bCs/>
+          <w:kern w:val="0"/>
+          <w:sz w:val="24"/>
+          <w:szCs w:val="24"/>
+          <w:lang w:eastAsia="es-AR"/>
+          <w14:ligatures w14:val="none"/>
+        </w:rPr>
+      </w:pPr>
+      <w:r>
+        <w:rPr>
+          <w:rFonts w:cstheme="minorHAnsi"/>
+          <w:sz w:val="24"/>
+          <w:szCs w:val="24"/>
+        </w:rPr>
+        <w:t>Incentivos por logro</w:t>
+      </w:r>
+    </w:p>
+    <w:p>
+      <w:pPr>
+        <w:pStyle w:val="Prrafodelista"/>
+        <w:numPr>
+          <w:ilvl w:val="2"/>
+          <w:numId w:val="21"/>
+        </w:numPr>
+        <w:spacing w:before="100" w:beforeAutospacing="1" w:after="100" w:afterAutospacing="1" w:line="240" w:lineRule="auto"/>
+        <w:rPr>
+          <w:rFonts w:eastAsia="Times New Roman" w:cstheme="minorHAnsi"/>
+          <w:b/>
+          <w:bCs/>
+          <w:kern w:val="0"/>
+          <w:sz w:val="24"/>
+          <w:szCs w:val="24"/>
+          <w:lang w:eastAsia="es-AR"/>
+          <w14:ligatures w14:val="none"/>
+        </w:rPr>
+      </w:pPr>
+      <w:r>
+        <w:rPr>
+          <w:rFonts w:cstheme="minorHAnsi"/>
+          <w:sz w:val="24"/>
+          <w:szCs w:val="24"/>
+        </w:rPr>
+        <w:t>Influencia y construcción de equipo</w:t>
+      </w:r>
+    </w:p>
+    <w:p>
+      <w:pPr>
+        <w:pStyle w:val="Prrafodelista"/>
+        <w:numPr>
+          <w:ilvl w:val="0"/>
+          <w:numId w:val="21"/>
+        </w:numPr>
+        <w:spacing w:before="100" w:beforeAutospacing="1" w:after="100" w:afterAutospacing="1" w:line="240" w:lineRule="auto"/>
+        <w:rPr>
+          <w:rFonts w:eastAsia="Times New Roman" w:cstheme="minorHAnsi"/>
+          <w:b/>
+          <w:bCs/>
+          <w:kern w:val="0"/>
+          <w:sz w:val="24"/>
+          <w:szCs w:val="24"/>
+          <w:lang w:eastAsia="es-AR"/>
+          <w14:ligatures w14:val="none"/>
+        </w:rPr>
+      </w:pPr>
+      <w:r>
+        <w:rPr>
+          <w:rFonts w:cstheme="minorHAnsi"/>
+          <w:sz w:val="24"/>
+          <w:szCs w:val="24"/>
+        </w:rPr>
+        <w:t>El equipo SW</w:t>
+      </w:r>
+    </w:p>
+    <w:p>
+      <w:pPr>
+        <w:pStyle w:val="Prrafodelista"/>
+        <w:numPr>
+          <w:ilvl w:val="1"/>
+          <w:numId w:val="21"/>
+        </w:numPr>
+        <w:spacing w:before="100" w:beforeAutospacing="1" w:after="100" w:afterAutospacing="1" w:line="240" w:lineRule="auto"/>
+        <w:rPr>
+          <w:rFonts w:eastAsia="Times New Roman" w:cstheme="minorHAnsi"/>
+          <w:b/>
+          <w:bCs/>
+          <w:kern w:val="0"/>
+          <w:sz w:val="24"/>
+          <w:szCs w:val="24"/>
+          <w:lang w:eastAsia="es-AR"/>
+          <w14:ligatures w14:val="none"/>
+        </w:rPr>
+      </w:pPr>
+      <w:r>
+        <w:rPr>
+          <w:rFonts w:cstheme="minorHAnsi"/>
+          <w:sz w:val="24"/>
+          <w:szCs w:val="24"/>
+        </w:rPr>
+        <w:t>Cada equipo tiene una estructura y depende de:</w:t>
+      </w:r>
+    </w:p>
+    <w:p>
+      <w:pPr>
+        <w:pStyle w:val="Prrafodelista"/>
+        <w:numPr>
+          <w:ilvl w:val="2"/>
+          <w:numId w:val="21"/>
+        </w:numPr>
+        <w:spacing w:before="100" w:beforeAutospacing="1" w:after="100" w:afterAutospacing="1" w:line="240" w:lineRule="auto"/>
+        <w:rPr>
+          <w:rFonts w:eastAsia="Times New Roman" w:cstheme="minorHAnsi"/>
+          <w:b/>
+          <w:bCs/>
+          <w:kern w:val="0"/>
+          <w:sz w:val="24"/>
+          <w:szCs w:val="24"/>
+          <w:lang w:eastAsia="es-AR"/>
+          <w14:ligatures w14:val="none"/>
+        </w:rPr>
+      </w:pPr>
+      <w:r>
+        <w:rPr>
+          <w:rFonts w:cstheme="minorHAnsi"/>
+          <w:sz w:val="24"/>
+          <w:szCs w:val="24"/>
+        </w:rPr>
+        <w:t>Organización</w:t>
+      </w:r>
+    </w:p>
+    <w:p>
+      <w:pPr>
+        <w:pStyle w:val="Prrafodelista"/>
+        <w:numPr>
+          <w:ilvl w:val="2"/>
+          <w:numId w:val="21"/>
+        </w:numPr>
+        <w:spacing w:before="100" w:beforeAutospacing="1" w:after="100" w:afterAutospacing="1" w:line="240" w:lineRule="auto"/>
+        <w:rPr>
+          <w:rFonts w:eastAsia="Times New Roman" w:cstheme="minorHAnsi"/>
+          <w:b/>
+          <w:bCs/>
+          <w:kern w:val="0"/>
+          <w:sz w:val="24"/>
+          <w:szCs w:val="24"/>
+          <w:lang w:eastAsia="es-AR"/>
+          <w14:ligatures w14:val="none"/>
+        </w:rPr>
+      </w:pPr>
+      <w:r>
+        <w:rPr>
+          <w:rFonts w:cstheme="minorHAnsi"/>
+          <w:sz w:val="24"/>
+          <w:szCs w:val="24"/>
+        </w:rPr>
+        <w:t>Dificultad del problema</w:t>
+      </w:r>
+    </w:p>
+    <w:p>
+      <w:pPr>
+        <w:pStyle w:val="Prrafodelista"/>
+        <w:numPr>
+          <w:ilvl w:val="2"/>
+          <w:numId w:val="21"/>
+        </w:numPr>
+        <w:spacing w:before="100" w:beforeAutospacing="1" w:after="100" w:afterAutospacing="1" w:line="240" w:lineRule="auto"/>
+        <w:rPr>
+          <w:rFonts w:eastAsia="Times New Roman" w:cstheme="minorHAnsi"/>
+          <w:b/>
+          <w:bCs/>
+          <w:kern w:val="0"/>
+          <w:sz w:val="24"/>
+          <w:szCs w:val="24"/>
+          <w:lang w:eastAsia="es-AR"/>
+          <w14:ligatures w14:val="none"/>
+        </w:rPr>
+      </w:pPr>
+      <w:r>
+        <w:rPr>
+          <w:rFonts w:cstheme="minorHAnsi"/>
+          <w:sz w:val="24"/>
+          <w:szCs w:val="24"/>
+        </w:rPr>
+        <w:t>Tamaño del producto</w:t>
+      </w:r>
+    </w:p>
+    <w:p>
+      <w:pPr>
+        <w:pStyle w:val="Prrafodelista"/>
+        <w:numPr>
+          <w:ilvl w:val="2"/>
+          <w:numId w:val="21"/>
+        </w:numPr>
+        <w:spacing w:before="100" w:beforeAutospacing="1" w:after="100" w:afterAutospacing="1" w:line="240" w:lineRule="auto"/>
+        <w:rPr>
+          <w:rFonts w:eastAsia="Times New Roman" w:cstheme="minorHAnsi"/>
+          <w:b/>
+          <w:bCs/>
+          <w:kern w:val="0"/>
+          <w:sz w:val="24"/>
+          <w:szCs w:val="24"/>
+          <w:lang w:eastAsia="es-AR"/>
+          <w14:ligatures w14:val="none"/>
+        </w:rPr>
+      </w:pPr>
+      <w:r>
+        <w:rPr>
+          <w:rFonts w:cstheme="minorHAnsi"/>
+          <w:sz w:val="24"/>
+          <w:szCs w:val="24"/>
+        </w:rPr>
+        <w:t>Tiempo</w:t>
+      </w:r>
+    </w:p>
+    <w:p>
+      <w:pPr>
+        <w:pStyle w:val="Prrafodelista"/>
+        <w:numPr>
+          <w:ilvl w:val="2"/>
+          <w:numId w:val="21"/>
+        </w:numPr>
+        <w:spacing w:before="100" w:beforeAutospacing="1" w:after="100" w:afterAutospacing="1" w:line="240" w:lineRule="auto"/>
+        <w:rPr>
+          <w:rFonts w:eastAsia="Times New Roman" w:cstheme="minorHAnsi"/>
+          <w:b/>
+          <w:bCs/>
+          <w:kern w:val="0"/>
+          <w:sz w:val="24"/>
+          <w:szCs w:val="24"/>
+          <w:lang w:eastAsia="es-AR"/>
+          <w14:ligatures w14:val="none"/>
+        </w:rPr>
+      </w:pPr>
+      <w:r>
+        <w:rPr>
+          <w:rFonts w:cstheme="minorHAnsi"/>
+          <w:sz w:val="24"/>
+          <w:szCs w:val="24"/>
+        </w:rPr>
+        <w:t xml:space="preserve">Grado de </w:t>
+      </w:r>
+      <w:proofErr w:type="spellStart"/>
+      <w:r>
+        <w:rPr>
+          <w:rFonts w:cstheme="minorHAnsi"/>
+          <w:sz w:val="24"/>
+          <w:szCs w:val="24"/>
+        </w:rPr>
+        <w:t>modularización</w:t>
+      </w:r>
+      <w:proofErr w:type="spellEnd"/>
+    </w:p>
+    <w:p>
+      <w:pPr>
+        <w:pStyle w:val="Prrafodelista"/>
+        <w:numPr>
+          <w:ilvl w:val="2"/>
+          <w:numId w:val="21"/>
+        </w:numPr>
+        <w:spacing w:before="100" w:beforeAutospacing="1" w:after="100" w:afterAutospacing="1" w:line="240" w:lineRule="auto"/>
+        <w:rPr>
+          <w:rFonts w:eastAsia="Times New Roman" w:cstheme="minorHAnsi"/>
+          <w:b/>
+          <w:bCs/>
+          <w:kern w:val="0"/>
+          <w:sz w:val="24"/>
+          <w:szCs w:val="24"/>
+          <w:lang w:eastAsia="es-AR"/>
+          <w14:ligatures w14:val="none"/>
+        </w:rPr>
+      </w:pPr>
+      <w:r>
+        <w:rPr>
+          <w:rFonts w:cstheme="minorHAnsi"/>
+          <w:sz w:val="24"/>
+          <w:szCs w:val="24"/>
+        </w:rPr>
+        <w:t>Rigidez de la fecha</w:t>
+      </w:r>
+    </w:p>
+    <w:p>
+      <w:pPr>
+        <w:pStyle w:val="Prrafodelista"/>
+        <w:numPr>
+          <w:ilvl w:val="2"/>
+          <w:numId w:val="21"/>
+        </w:numPr>
+        <w:spacing w:before="100" w:beforeAutospacing="1" w:after="100" w:afterAutospacing="1" w:line="240" w:lineRule="auto"/>
+        <w:rPr>
+          <w:rFonts w:eastAsia="Times New Roman" w:cstheme="minorHAnsi"/>
+          <w:b/>
+          <w:bCs/>
+          <w:kern w:val="0"/>
+          <w:sz w:val="24"/>
+          <w:szCs w:val="24"/>
+          <w:lang w:eastAsia="es-AR"/>
+          <w14:ligatures w14:val="none"/>
+        </w:rPr>
+      </w:pPr>
+      <w:r>
+        <w:rPr>
+          <w:rFonts w:cstheme="minorHAnsi"/>
+          <w:sz w:val="24"/>
+          <w:szCs w:val="24"/>
+        </w:rPr>
+        <w:t>Grado de sociabilidad/comunicación</w:t>
+      </w:r>
+    </w:p>
+    <w:p>
+      <w:pPr>
+        <w:spacing w:before="100" w:beforeAutospacing="1" w:after="100" w:afterAutospacing="1" w:line="240" w:lineRule="auto"/>
+        <w:rPr>
+          <w:rFonts w:eastAsia="Times New Roman" w:cstheme="minorHAnsi"/>
+          <w:b/>
+          <w:bCs/>
+          <w:kern w:val="0"/>
+          <w:sz w:val="24"/>
+          <w:szCs w:val="24"/>
+          <w:lang w:eastAsia="es-AR"/>
+          <w14:ligatures w14:val="none"/>
+        </w:rPr>
+      </w:pPr>
+      <w:r>
+        <w:rPr>
+          <w:rFonts w:eastAsia="Times New Roman" w:cstheme="minorHAnsi"/>
+          <w:b/>
+          <w:bCs/>
+          <w:kern w:val="0"/>
+          <w:sz w:val="24"/>
+          <w:szCs w:val="24"/>
+          <w:lang w:eastAsia="es-AR"/>
+          <w14:ligatures w14:val="none"/>
+        </w:rPr>
+        <w:t>PRODUCTO</w:t>
+      </w:r>
+    </w:p>
+    <w:p>
+      <w:pPr>
+        <w:pStyle w:val="Prrafodelista"/>
+        <w:numPr>
+          <w:ilvl w:val="0"/>
+          <w:numId w:val="21"/>
+        </w:numPr>
+        <w:spacing w:before="100" w:beforeAutospacing="1" w:after="100" w:afterAutospacing="1" w:line="240" w:lineRule="auto"/>
+        <w:rPr>
+          <w:rFonts w:eastAsia="Times New Roman" w:cstheme="minorHAnsi"/>
+          <w:b/>
+          <w:bCs/>
+          <w:kern w:val="0"/>
+          <w:sz w:val="24"/>
+          <w:szCs w:val="24"/>
+          <w:lang w:eastAsia="es-AR"/>
+          <w14:ligatures w14:val="none"/>
+        </w:rPr>
+      </w:pPr>
+      <w:r>
+        <w:rPr>
+          <w:rFonts w:cstheme="minorHAnsi"/>
+          <w:sz w:val="24"/>
+          <w:szCs w:val="24"/>
+        </w:rPr>
+        <w:t>Se debe pensar en el producto antes de pensar o planear un proyecto</w:t>
+      </w:r>
+    </w:p>
+    <w:p>
+      <w:pPr>
+        <w:pStyle w:val="Prrafodelista"/>
+        <w:numPr>
+          <w:ilvl w:val="0"/>
+          <w:numId w:val="21"/>
+        </w:numPr>
+        <w:spacing w:before="100" w:beforeAutospacing="1" w:after="100" w:afterAutospacing="1" w:line="240" w:lineRule="auto"/>
+        <w:rPr>
+          <w:rFonts w:eastAsia="Times New Roman" w:cstheme="minorHAnsi"/>
+          <w:b/>
+          <w:bCs/>
+          <w:kern w:val="0"/>
+          <w:sz w:val="24"/>
+          <w:szCs w:val="24"/>
+          <w:lang w:eastAsia="es-AR"/>
+          <w14:ligatures w14:val="none"/>
+        </w:rPr>
+      </w:pPr>
+      <w:r>
+        <w:rPr>
+          <w:rFonts w:cstheme="minorHAnsi"/>
+          <w:sz w:val="24"/>
+          <w:szCs w:val="24"/>
+        </w:rPr>
+        <w:t>Objetivos y Ámbito</w:t>
+      </w:r>
+    </w:p>
+    <w:p>
+      <w:pPr>
+        <w:pStyle w:val="Prrafodelista"/>
+        <w:numPr>
+          <w:ilvl w:val="0"/>
+          <w:numId w:val="21"/>
+        </w:numPr>
+        <w:spacing w:before="100" w:beforeAutospacing="1" w:after="100" w:afterAutospacing="1" w:line="240" w:lineRule="auto"/>
+        <w:rPr>
+          <w:rFonts w:eastAsia="Times New Roman" w:cstheme="minorHAnsi"/>
+          <w:b/>
+          <w:bCs/>
+          <w:kern w:val="0"/>
+          <w:sz w:val="24"/>
+          <w:szCs w:val="24"/>
+          <w:lang w:eastAsia="es-AR"/>
+          <w14:ligatures w14:val="none"/>
+        </w:rPr>
+      </w:pPr>
+      <w:r>
+        <w:rPr>
+          <w:rFonts w:cstheme="minorHAnsi"/>
+          <w:sz w:val="24"/>
+          <w:szCs w:val="24"/>
+        </w:rPr>
+        <w:t>Analizar alternativas</w:t>
+      </w:r>
+    </w:p>
+    <w:p>
+      <w:pPr>
+        <w:pStyle w:val="Prrafodelista"/>
+        <w:numPr>
+          <w:ilvl w:val="0"/>
+          <w:numId w:val="21"/>
+        </w:numPr>
+        <w:spacing w:before="100" w:beforeAutospacing="1" w:after="100" w:afterAutospacing="1" w:line="240" w:lineRule="auto"/>
+        <w:rPr>
+          <w:rFonts w:eastAsia="Times New Roman" w:cstheme="minorHAnsi"/>
+          <w:b/>
+          <w:bCs/>
+          <w:kern w:val="0"/>
+          <w:sz w:val="24"/>
+          <w:szCs w:val="24"/>
+          <w:lang w:eastAsia="es-AR"/>
+          <w14:ligatures w14:val="none"/>
+        </w:rPr>
+      </w:pPr>
+      <w:r>
+        <w:rPr>
+          <w:rFonts w:cstheme="minorHAnsi"/>
+          <w:sz w:val="24"/>
+          <w:szCs w:val="24"/>
+        </w:rPr>
+        <w:t>Restricciones</w:t>
+      </w:r>
+    </w:p>
+    <w:p>
+      <w:pPr>
+        <w:pStyle w:val="Prrafodelista"/>
+        <w:numPr>
+          <w:ilvl w:val="0"/>
+          <w:numId w:val="21"/>
+        </w:numPr>
+        <w:spacing w:before="100" w:beforeAutospacing="1" w:after="100" w:afterAutospacing="1" w:line="240" w:lineRule="auto"/>
+        <w:rPr>
+          <w:rFonts w:eastAsia="Times New Roman" w:cstheme="minorHAnsi"/>
+          <w:b/>
+          <w:bCs/>
+          <w:kern w:val="0"/>
+          <w:sz w:val="24"/>
+          <w:szCs w:val="24"/>
+          <w:lang w:eastAsia="es-AR"/>
+          <w14:ligatures w14:val="none"/>
+        </w:rPr>
+      </w:pPr>
+      <w:r>
+        <w:rPr>
+          <w:rFonts w:cstheme="minorHAnsi"/>
+          <w:sz w:val="24"/>
+          <w:szCs w:val="24"/>
+        </w:rPr>
+        <w:t>Sino es muy difícil hacer estimaciones precisas</w:t>
+      </w:r>
+    </w:p>
+    <w:p>
+      <w:pPr>
+        <w:pStyle w:val="Prrafodelista"/>
+        <w:numPr>
+          <w:ilvl w:val="1"/>
+          <w:numId w:val="21"/>
+        </w:numPr>
+        <w:spacing w:before="100" w:beforeAutospacing="1" w:after="100" w:afterAutospacing="1" w:line="240" w:lineRule="auto"/>
+        <w:rPr>
+          <w:rFonts w:eastAsia="Times New Roman" w:cstheme="minorHAnsi"/>
+          <w:b/>
+          <w:bCs/>
+          <w:kern w:val="0"/>
+          <w:sz w:val="24"/>
+          <w:szCs w:val="24"/>
+          <w:lang w:eastAsia="es-AR"/>
+          <w14:ligatures w14:val="none"/>
+        </w:rPr>
+      </w:pPr>
+      <w:r>
+        <w:rPr>
+          <w:rFonts w:cstheme="minorHAnsi"/>
+          <w:sz w:val="24"/>
+          <w:szCs w:val="24"/>
+        </w:rPr>
+        <w:t>Costos</w:t>
+      </w:r>
+    </w:p>
+    <w:p>
+      <w:pPr>
+        <w:pStyle w:val="Prrafodelista"/>
+        <w:numPr>
+          <w:ilvl w:val="1"/>
+          <w:numId w:val="21"/>
+        </w:numPr>
+        <w:spacing w:before="100" w:beforeAutospacing="1" w:after="100" w:afterAutospacing="1" w:line="240" w:lineRule="auto"/>
+        <w:rPr>
+          <w:rFonts w:eastAsia="Times New Roman" w:cstheme="minorHAnsi"/>
+          <w:b/>
+          <w:bCs/>
+          <w:kern w:val="0"/>
+          <w:sz w:val="24"/>
+          <w:szCs w:val="24"/>
+          <w:lang w:eastAsia="es-AR"/>
+          <w14:ligatures w14:val="none"/>
+        </w:rPr>
+      </w:pPr>
+      <w:r>
+        <w:rPr>
+          <w:rFonts w:cstheme="minorHAnsi"/>
+          <w:sz w:val="24"/>
+          <w:szCs w:val="24"/>
+        </w:rPr>
+        <w:t>Riesgos</w:t>
+      </w:r>
+    </w:p>
+    <w:p>
+      <w:pPr>
+        <w:pStyle w:val="Prrafodelista"/>
+        <w:numPr>
+          <w:ilvl w:val="1"/>
+          <w:numId w:val="21"/>
+        </w:numPr>
+        <w:spacing w:before="100" w:beforeAutospacing="1" w:after="100" w:afterAutospacing="1" w:line="240" w:lineRule="auto"/>
+        <w:rPr>
+          <w:rFonts w:eastAsia="Times New Roman" w:cstheme="minorHAnsi"/>
+          <w:b/>
+          <w:bCs/>
+          <w:kern w:val="0"/>
+          <w:sz w:val="24"/>
+          <w:szCs w:val="24"/>
+          <w:lang w:eastAsia="es-AR"/>
+          <w14:ligatures w14:val="none"/>
+        </w:rPr>
+      </w:pPr>
+      <w:r>
+        <w:rPr>
+          <w:rFonts w:cstheme="minorHAnsi"/>
+          <w:sz w:val="24"/>
+          <w:szCs w:val="24"/>
+        </w:rPr>
+        <w:t>Tiempos</w:t>
+      </w:r>
+    </w:p>
+    <w:p>
+      <w:pPr>
+        <w:pStyle w:val="Prrafodelista"/>
+        <w:numPr>
+          <w:ilvl w:val="0"/>
+          <w:numId w:val="21"/>
+        </w:numPr>
+        <w:spacing w:before="100" w:beforeAutospacing="1" w:after="100" w:afterAutospacing="1" w:line="240" w:lineRule="auto"/>
+        <w:rPr>
+          <w:rFonts w:eastAsia="Times New Roman" w:cstheme="minorHAnsi"/>
+          <w:b/>
+          <w:bCs/>
+          <w:kern w:val="0"/>
+          <w:sz w:val="24"/>
+          <w:szCs w:val="24"/>
+          <w:lang w:eastAsia="es-AR"/>
+          <w14:ligatures w14:val="none"/>
+        </w:rPr>
+      </w:pPr>
+      <w:r>
+        <w:rPr>
+          <w:rFonts w:cstheme="minorHAnsi"/>
+          <w:sz w:val="24"/>
+          <w:szCs w:val="24"/>
+        </w:rPr>
+        <w:t>¿Se puede descomponer?</w:t>
+      </w:r>
+    </w:p>
+    <w:p>
+      <w:pPr>
+        <w:spacing w:before="100" w:beforeAutospacing="1" w:after="100" w:afterAutospacing="1" w:line="240" w:lineRule="auto"/>
+        <w:rPr>
+          <w:rFonts w:eastAsia="Times New Roman" w:cstheme="minorHAnsi"/>
+          <w:b/>
+          <w:bCs/>
+          <w:kern w:val="0"/>
+          <w:sz w:val="24"/>
+          <w:szCs w:val="24"/>
+          <w:lang w:eastAsia="es-AR"/>
+          <w14:ligatures w14:val="none"/>
+        </w:rPr>
+      </w:pPr>
+      <w:r>
+        <w:rPr>
+          <w:rFonts w:eastAsia="Times New Roman" w:cstheme="minorHAnsi"/>
+          <w:b/>
+          <w:bCs/>
+          <w:kern w:val="0"/>
+          <w:sz w:val="24"/>
+          <w:szCs w:val="24"/>
+          <w:lang w:eastAsia="es-AR"/>
+          <w14:ligatures w14:val="none"/>
+        </w:rPr>
+        <w:lastRenderedPageBreak/>
+        <w:t>PROCESO</w:t>
+      </w:r>
+    </w:p>
+    <w:p>
+      <w:pPr>
+        <w:pStyle w:val="Prrafodelista"/>
+        <w:numPr>
+          <w:ilvl w:val="0"/>
+          <w:numId w:val="21"/>
+        </w:numPr>
+        <w:spacing w:before="100" w:beforeAutospacing="1" w:after="100" w:afterAutospacing="1" w:line="240" w:lineRule="auto"/>
+        <w:rPr>
+          <w:rFonts w:eastAsia="Times New Roman" w:cstheme="minorHAnsi"/>
+          <w:kern w:val="0"/>
+          <w:sz w:val="24"/>
+          <w:szCs w:val="24"/>
+          <w:lang w:eastAsia="es-AR"/>
+          <w14:ligatures w14:val="none"/>
+        </w:rPr>
+      </w:pPr>
+      <w:r>
+        <w:rPr>
+          <w:rFonts w:eastAsia="Times New Roman" w:cstheme="minorHAnsi"/>
+          <w:kern w:val="0"/>
+          <w:sz w:val="24"/>
+          <w:szCs w:val="24"/>
+          <w:lang w:eastAsia="es-AR"/>
+          <w14:ligatures w14:val="none"/>
+        </w:rPr>
+        <w:t>Proporciona el marco conceptual.</w:t>
+      </w:r>
+    </w:p>
+    <w:p>
+      <w:pPr>
+        <w:pStyle w:val="Prrafodelista"/>
+        <w:numPr>
+          <w:ilvl w:val="0"/>
+          <w:numId w:val="21"/>
+        </w:numPr>
+        <w:spacing w:before="100" w:beforeAutospacing="1" w:after="100" w:afterAutospacing="1" w:line="240" w:lineRule="auto"/>
+        <w:rPr>
+          <w:rFonts w:eastAsia="Times New Roman" w:cstheme="minorHAnsi"/>
+          <w:kern w:val="0"/>
+          <w:sz w:val="24"/>
+          <w:szCs w:val="24"/>
+          <w:lang w:eastAsia="es-AR"/>
+          <w14:ligatures w14:val="none"/>
+        </w:rPr>
+      </w:pPr>
+      <w:r>
+        <w:rPr>
+          <w:rFonts w:eastAsia="Times New Roman" w:cstheme="minorHAnsi"/>
+          <w:kern w:val="0"/>
+          <w:sz w:val="24"/>
+          <w:szCs w:val="24"/>
+          <w:lang w:eastAsia="es-AR"/>
+          <w14:ligatures w14:val="none"/>
+        </w:rPr>
+        <w:t>Se debe elegir el marco “adecuado” que pueda adaptarse</w:t>
+      </w:r>
+    </w:p>
+    <w:p>
+      <w:pPr>
+        <w:pStyle w:val="Prrafodelista"/>
+        <w:numPr>
+          <w:ilvl w:val="1"/>
+          <w:numId w:val="21"/>
+        </w:numPr>
+        <w:spacing w:before="100" w:beforeAutospacing="1" w:after="100" w:afterAutospacing="1" w:line="240" w:lineRule="auto"/>
+        <w:rPr>
+          <w:rFonts w:eastAsia="Times New Roman" w:cstheme="minorHAnsi"/>
+          <w:kern w:val="0"/>
+          <w:sz w:val="24"/>
+          <w:szCs w:val="24"/>
+          <w:lang w:eastAsia="es-AR"/>
+          <w14:ligatures w14:val="none"/>
+        </w:rPr>
+      </w:pPr>
+      <w:r>
+        <w:rPr>
+          <w:rFonts w:eastAsia="Times New Roman" w:cstheme="minorHAnsi"/>
+          <w:kern w:val="0"/>
+          <w:sz w:val="24"/>
+          <w:szCs w:val="24"/>
+          <w:lang w:eastAsia="es-AR"/>
+          <w14:ligatures w14:val="none"/>
+        </w:rPr>
+        <w:t>Personal, producto y entorno</w:t>
+      </w:r>
+    </w:p>
+    <w:p>
+      <w:pPr>
+        <w:pStyle w:val="Prrafodelista"/>
+        <w:numPr>
+          <w:ilvl w:val="0"/>
+          <w:numId w:val="21"/>
+        </w:numPr>
+        <w:spacing w:before="100" w:beforeAutospacing="1" w:after="100" w:afterAutospacing="1" w:line="240" w:lineRule="auto"/>
+        <w:rPr>
+          <w:rFonts w:eastAsia="Times New Roman" w:cstheme="minorHAnsi"/>
+          <w:kern w:val="0"/>
+          <w:sz w:val="24"/>
+          <w:szCs w:val="24"/>
+          <w:lang w:eastAsia="es-AR"/>
+          <w14:ligatures w14:val="none"/>
+        </w:rPr>
+      </w:pPr>
+      <w:r>
+        <w:rPr>
+          <w:rFonts w:eastAsia="Times New Roman" w:cstheme="minorHAnsi"/>
+          <w:kern w:val="0"/>
+          <w:sz w:val="24"/>
+          <w:szCs w:val="24"/>
+          <w:lang w:eastAsia="es-AR"/>
+          <w14:ligatures w14:val="none"/>
+        </w:rPr>
+        <w:t>Variar la cantidad de actividades</w:t>
+      </w:r>
+    </w:p>
+    <w:p>
+      <w:pPr>
+        <w:pStyle w:val="Prrafodelista"/>
+        <w:numPr>
+          <w:ilvl w:val="1"/>
+          <w:numId w:val="21"/>
+        </w:numPr>
+        <w:spacing w:before="100" w:beforeAutospacing="1" w:after="100" w:afterAutospacing="1" w:line="240" w:lineRule="auto"/>
+        <w:rPr>
+          <w:rFonts w:eastAsia="Times New Roman" w:cstheme="minorHAnsi"/>
+          <w:kern w:val="0"/>
+          <w:sz w:val="24"/>
+          <w:szCs w:val="24"/>
+          <w:lang w:eastAsia="es-AR"/>
+          <w14:ligatures w14:val="none"/>
+        </w:rPr>
+      </w:pPr>
+      <w:r>
+        <w:rPr>
+          <w:rFonts w:eastAsia="Times New Roman" w:cstheme="minorHAnsi"/>
+          <w:kern w:val="0"/>
+          <w:sz w:val="24"/>
+          <w:szCs w:val="24"/>
+          <w:lang w:eastAsia="es-AR"/>
+          <w14:ligatures w14:val="none"/>
+        </w:rPr>
+        <w:t>Se deben seleccionar los procesos/subprocesos correctos</w:t>
+      </w:r>
+    </w:p>
+    <w:p>
+      <w:pPr>
+        <w:pStyle w:val="Prrafodelista"/>
+        <w:numPr>
+          <w:ilvl w:val="0"/>
+          <w:numId w:val="21"/>
+        </w:numPr>
+        <w:spacing w:before="100" w:beforeAutospacing="1" w:after="100" w:afterAutospacing="1" w:line="240" w:lineRule="auto"/>
+        <w:rPr>
+          <w:rFonts w:eastAsia="Times New Roman" w:cstheme="minorHAnsi"/>
+          <w:kern w:val="0"/>
+          <w:sz w:val="24"/>
+          <w:szCs w:val="24"/>
+          <w:lang w:eastAsia="es-AR"/>
+          <w14:ligatures w14:val="none"/>
+        </w:rPr>
+      </w:pPr>
+      <w:r>
+        <w:rPr>
+          <w:rFonts w:eastAsia="Times New Roman" w:cstheme="minorHAnsi"/>
+          <w:kern w:val="0"/>
+          <w:sz w:val="24"/>
+          <w:szCs w:val="24"/>
+          <w:lang w:eastAsia="es-AR"/>
+          <w14:ligatures w14:val="none"/>
+        </w:rPr>
+        <w:t>Actividades sombrilla o “</w:t>
+      </w:r>
+      <w:proofErr w:type="spellStart"/>
+      <w:r>
+        <w:rPr>
+          <w:rFonts w:eastAsia="Times New Roman" w:cstheme="minorHAnsi"/>
+          <w:kern w:val="0"/>
+          <w:sz w:val="24"/>
+          <w:szCs w:val="24"/>
+          <w:lang w:eastAsia="es-AR"/>
+          <w14:ligatures w14:val="none"/>
+        </w:rPr>
+        <w:t>cross</w:t>
+      </w:r>
+      <w:proofErr w:type="spellEnd"/>
+      <w:r>
+        <w:rPr>
+          <w:rFonts w:eastAsia="Times New Roman" w:cstheme="minorHAnsi"/>
+          <w:kern w:val="0"/>
+          <w:sz w:val="24"/>
+          <w:szCs w:val="24"/>
+          <w:lang w:eastAsia="es-AR"/>
+          <w14:ligatures w14:val="none"/>
+        </w:rPr>
+        <w:t>”</w:t>
+      </w:r>
+    </w:p>
+    <w:p>
+      <w:pPr>
+        <w:pStyle w:val="Prrafodelista"/>
+        <w:numPr>
+          <w:ilvl w:val="1"/>
+          <w:numId w:val="21"/>
+        </w:numPr>
+        <w:spacing w:before="100" w:beforeAutospacing="1" w:after="100" w:afterAutospacing="1" w:line="240" w:lineRule="auto"/>
+        <w:rPr>
+          <w:rFonts w:eastAsia="Times New Roman" w:cstheme="minorHAnsi"/>
+          <w:kern w:val="0"/>
+          <w:sz w:val="24"/>
+          <w:szCs w:val="24"/>
+          <w:lang w:eastAsia="es-AR"/>
+          <w14:ligatures w14:val="none"/>
+        </w:rPr>
+      </w:pPr>
+      <w:r>
+        <w:rPr>
+          <w:rFonts w:eastAsia="Times New Roman" w:cstheme="minorHAnsi"/>
+          <w:kern w:val="0"/>
+          <w:sz w:val="24"/>
+          <w:szCs w:val="24"/>
+          <w:lang w:eastAsia="es-AR"/>
+          <w14:ligatures w14:val="none"/>
+        </w:rPr>
+        <w:t>Ocurren a lo largo del proceso</w:t>
+      </w:r>
+    </w:p>
+    <w:p>
+      <w:pPr>
+        <w:pStyle w:val="Prrafodelista"/>
+        <w:numPr>
+          <w:ilvl w:val="1"/>
+          <w:numId w:val="21"/>
+        </w:numPr>
+        <w:spacing w:before="100" w:beforeAutospacing="1" w:after="100" w:afterAutospacing="1" w:line="240" w:lineRule="auto"/>
+        <w:rPr>
+          <w:rFonts w:eastAsia="Times New Roman" w:cstheme="minorHAnsi"/>
+          <w:kern w:val="0"/>
+          <w:sz w:val="24"/>
+          <w:szCs w:val="24"/>
+          <w:lang w:eastAsia="es-AR"/>
+          <w14:ligatures w14:val="none"/>
+        </w:rPr>
+      </w:pPr>
+      <w:r>
+        <w:rPr>
+          <w:rFonts w:eastAsia="Times New Roman" w:cstheme="minorHAnsi"/>
+          <w:kern w:val="0"/>
+          <w:sz w:val="24"/>
+          <w:szCs w:val="24"/>
+          <w:lang w:eastAsia="es-AR"/>
+          <w14:ligatures w14:val="none"/>
+        </w:rPr>
+        <w:t>No importa el tamaño del SW ni el marco de proceso elegido</w:t>
+      </w:r>
+    </w:p>
+    <w:p>
+      <w:pPr>
+        <w:spacing w:before="100" w:beforeAutospacing="1" w:after="100" w:afterAutospacing="1" w:line="240" w:lineRule="auto"/>
+        <w:rPr>
+          <w:rFonts w:eastAsia="Times New Roman" w:cstheme="minorHAnsi"/>
+          <w:kern w:val="0"/>
+          <w:sz w:val="24"/>
+          <w:szCs w:val="24"/>
+          <w:lang w:eastAsia="es-AR"/>
+          <w14:ligatures w14:val="none"/>
+        </w:rPr>
+      </w:pPr>
+    </w:p>
+    <w:p>
+      <w:pPr>
+        <w:spacing w:before="100" w:beforeAutospacing="1" w:after="100" w:afterAutospacing="1" w:line="240" w:lineRule="auto"/>
+        <w:rPr>
+          <w:rFonts w:eastAsia="Times New Roman" w:cstheme="minorHAnsi"/>
+          <w:b/>
+          <w:bCs/>
+          <w:kern w:val="0"/>
+          <w:sz w:val="24"/>
+          <w:szCs w:val="24"/>
+          <w:lang w:eastAsia="es-AR"/>
+          <w14:ligatures w14:val="none"/>
+        </w:rPr>
+      </w:pPr>
+      <w:r>
+        <w:rPr>
+          <w:rFonts w:eastAsia="Times New Roman" w:cstheme="minorHAnsi"/>
+          <w:b/>
+          <w:bCs/>
+          <w:kern w:val="0"/>
+          <w:sz w:val="24"/>
+          <w:szCs w:val="24"/>
+          <w:lang w:eastAsia="es-AR"/>
+          <w14:ligatures w14:val="none"/>
+        </w:rPr>
+        <w:t>PROYECTO</w:t>
+      </w:r>
+    </w:p>
+    <w:p>
+      <w:pPr>
+        <w:pStyle w:val="Prrafodelista"/>
+        <w:numPr>
+          <w:ilvl w:val="0"/>
+          <w:numId w:val="21"/>
+        </w:numPr>
+        <w:spacing w:before="100" w:beforeAutospacing="1" w:after="100" w:afterAutospacing="1" w:line="240" w:lineRule="auto"/>
+        <w:rPr>
+          <w:rFonts w:eastAsia="Times New Roman" w:cstheme="minorHAnsi"/>
+          <w:kern w:val="0"/>
+          <w:sz w:val="24"/>
+          <w:szCs w:val="24"/>
+          <w:lang w:eastAsia="es-AR"/>
+          <w14:ligatures w14:val="none"/>
+        </w:rPr>
+      </w:pPr>
+      <w:r>
+        <w:rPr>
+          <w:rFonts w:eastAsia="Times New Roman" w:cstheme="minorHAnsi"/>
+          <w:kern w:val="0"/>
+          <w:sz w:val="24"/>
+          <w:szCs w:val="24"/>
+          <w:lang w:eastAsia="es-AR"/>
+          <w14:ligatures w14:val="none"/>
+        </w:rPr>
+        <w:t>Se planean y se controlan:</w:t>
+      </w:r>
+    </w:p>
+    <w:p>
+      <w:pPr>
+        <w:pStyle w:val="Prrafodelista"/>
+        <w:numPr>
+          <w:ilvl w:val="1"/>
+          <w:numId w:val="21"/>
+        </w:numPr>
+        <w:spacing w:before="100" w:beforeAutospacing="1" w:after="100" w:afterAutospacing="1" w:line="240" w:lineRule="auto"/>
+        <w:rPr>
+          <w:rFonts w:eastAsia="Times New Roman" w:cstheme="minorHAnsi"/>
+          <w:kern w:val="0"/>
+          <w:sz w:val="24"/>
+          <w:szCs w:val="24"/>
+          <w:lang w:eastAsia="es-AR"/>
+          <w14:ligatures w14:val="none"/>
+        </w:rPr>
+      </w:pPr>
+      <w:r>
+        <w:rPr>
+          <w:rFonts w:eastAsia="Times New Roman" w:cstheme="minorHAnsi"/>
+          <w:kern w:val="0"/>
+          <w:sz w:val="24"/>
+          <w:szCs w:val="24"/>
+          <w:lang w:eastAsia="es-AR"/>
+          <w14:ligatures w14:val="none"/>
+        </w:rPr>
+        <w:t>Única forma de controlar su complejidad</w:t>
+      </w:r>
+    </w:p>
+    <w:p>
+      <w:pPr>
+        <w:pStyle w:val="Prrafodelista"/>
+        <w:numPr>
+          <w:ilvl w:val="0"/>
+          <w:numId w:val="21"/>
+        </w:numPr>
+        <w:spacing w:before="100" w:beforeAutospacing="1" w:after="100" w:afterAutospacing="1" w:line="240" w:lineRule="auto"/>
+        <w:rPr>
+          <w:rFonts w:eastAsia="Times New Roman" w:cstheme="minorHAnsi"/>
+          <w:kern w:val="0"/>
+          <w:sz w:val="24"/>
+          <w:szCs w:val="24"/>
+          <w:lang w:eastAsia="es-AR"/>
+          <w14:ligatures w14:val="none"/>
+        </w:rPr>
+      </w:pPr>
+      <w:r>
+        <w:rPr>
+          <w:rFonts w:eastAsia="Times New Roman" w:cstheme="minorHAnsi"/>
+          <w:kern w:val="0"/>
+          <w:sz w:val="24"/>
+          <w:szCs w:val="24"/>
+          <w:lang w:eastAsia="es-AR"/>
+          <w14:ligatures w14:val="none"/>
+        </w:rPr>
+        <w:t>Se debe definir como planificar, monitorear y controlar</w:t>
+      </w:r>
+    </w:p>
+    <w:p>
+      <w:pPr>
+        <w:pStyle w:val="Prrafodelista"/>
+        <w:numPr>
+          <w:ilvl w:val="1"/>
+          <w:numId w:val="21"/>
+        </w:numPr>
+        <w:spacing w:before="100" w:beforeAutospacing="1" w:after="100" w:afterAutospacing="1" w:line="240" w:lineRule="auto"/>
+        <w:rPr>
+          <w:rFonts w:eastAsia="Times New Roman" w:cstheme="minorHAnsi"/>
+          <w:kern w:val="0"/>
+          <w:sz w:val="24"/>
+          <w:szCs w:val="24"/>
+          <w:lang w:eastAsia="es-AR"/>
+          <w14:ligatures w14:val="none"/>
+        </w:rPr>
+      </w:pPr>
+      <w:r>
+        <w:rPr>
+          <w:rFonts w:eastAsia="Times New Roman" w:cstheme="minorHAnsi"/>
+          <w:kern w:val="0"/>
+          <w:sz w:val="24"/>
+          <w:szCs w:val="24"/>
+          <w:lang w:eastAsia="es-AR"/>
+          <w14:ligatures w14:val="none"/>
+        </w:rPr>
+        <w:t>Gerente proyecto es responsable</w:t>
+      </w:r>
+    </w:p>
+    <w:p>
+      <w:pPr>
+        <w:pStyle w:val="Prrafodelista"/>
+        <w:numPr>
+          <w:ilvl w:val="0"/>
+          <w:numId w:val="21"/>
+        </w:numPr>
+        <w:spacing w:before="100" w:beforeAutospacing="1" w:after="100" w:afterAutospacing="1" w:line="240" w:lineRule="auto"/>
+        <w:rPr>
+          <w:rFonts w:eastAsia="Times New Roman" w:cstheme="minorHAnsi"/>
+          <w:kern w:val="0"/>
+          <w:sz w:val="24"/>
+          <w:szCs w:val="24"/>
+          <w:lang w:eastAsia="es-AR"/>
+          <w14:ligatures w14:val="none"/>
+        </w:rPr>
+      </w:pPr>
+      <w:r>
+        <w:rPr>
+          <w:rFonts w:eastAsia="Times New Roman" w:cstheme="minorHAnsi"/>
+          <w:kern w:val="0"/>
+          <w:sz w:val="24"/>
+          <w:szCs w:val="24"/>
+          <w:lang w:eastAsia="es-AR"/>
+          <w14:ligatures w14:val="none"/>
+        </w:rPr>
+        <w:t>Se deben establecer indicadores que notifiquen ciertos parámetros</w:t>
+      </w:r>
+    </w:p>
+    <w:p>
+      <w:pPr>
+        <w:pStyle w:val="Prrafodelista"/>
+        <w:numPr>
+          <w:ilvl w:val="1"/>
+          <w:numId w:val="21"/>
+        </w:numPr>
+        <w:spacing w:before="100" w:beforeAutospacing="1" w:after="100" w:afterAutospacing="1" w:line="240" w:lineRule="auto"/>
+        <w:rPr>
+          <w:rFonts w:eastAsia="Times New Roman" w:cstheme="minorHAnsi"/>
+          <w:kern w:val="0"/>
+          <w:sz w:val="24"/>
+          <w:szCs w:val="24"/>
+          <w:lang w:eastAsia="es-AR"/>
+          <w14:ligatures w14:val="none"/>
+        </w:rPr>
+      </w:pPr>
+      <w:r>
+        <w:rPr>
+          <w:rFonts w:eastAsia="Times New Roman" w:cstheme="minorHAnsi"/>
+          <w:kern w:val="0"/>
+          <w:sz w:val="24"/>
+          <w:szCs w:val="24"/>
+          <w:lang w:eastAsia="es-AR"/>
+          <w14:ligatures w14:val="none"/>
+        </w:rPr>
+        <w:t>Alertas</w:t>
+      </w:r>
+    </w:p>
+    <w:p>
+      <w:pPr>
+        <w:pStyle w:val="Prrafodelista"/>
+        <w:numPr>
+          <w:ilvl w:val="1"/>
+          <w:numId w:val="21"/>
+        </w:numPr>
+        <w:spacing w:before="100" w:beforeAutospacing="1" w:after="100" w:afterAutospacing="1" w:line="240" w:lineRule="auto"/>
+        <w:rPr>
+          <w:rFonts w:eastAsia="Times New Roman" w:cstheme="minorHAnsi"/>
+          <w:kern w:val="0"/>
+          <w:sz w:val="24"/>
+          <w:szCs w:val="24"/>
+          <w:lang w:eastAsia="es-AR"/>
+          <w14:ligatures w14:val="none"/>
+        </w:rPr>
+      </w:pPr>
+      <w:r>
+        <w:rPr>
+          <w:rFonts w:eastAsia="Times New Roman" w:cstheme="minorHAnsi"/>
+          <w:kern w:val="0"/>
+          <w:sz w:val="24"/>
+          <w:szCs w:val="24"/>
+          <w:lang w:eastAsia="es-AR"/>
+          <w14:ligatures w14:val="none"/>
+        </w:rPr>
+        <w:t xml:space="preserve">Semáforos </w:t>
+      </w:r>
+    </w:p>
+    <w:p>
+      <w:pPr>
+        <w:pStyle w:val="Prrafodelista"/>
+        <w:spacing w:before="100" w:beforeAutospacing="1" w:after="100" w:afterAutospacing="1" w:line="240" w:lineRule="auto"/>
+        <w:ind w:left="1440"/>
+        <w:rPr>
+          <w:rFonts w:eastAsia="Times New Roman" w:cstheme="minorHAnsi"/>
+          <w:kern w:val="0"/>
+          <w:sz w:val="24"/>
+          <w:szCs w:val="24"/>
+          <w:lang w:eastAsia="es-AR"/>
+          <w14:ligatures w14:val="none"/>
+        </w:rPr>
+      </w:pPr>
+    </w:p>
+    <w:p>
+      <w:pPr>
+        <w:rPr>
+          <w:rFonts w:cstheme="minorHAnsi"/>
+          <w:b/>
+          <w:bCs/>
+          <w:sz w:val="24"/>
+          <w:szCs w:val="24"/>
+        </w:rPr>
+      </w:pPr>
+      <w:r>
+        <w:rPr>
+          <w:rFonts w:cstheme="minorHAnsi"/>
+          <w:b/>
+          <w:bCs/>
+          <w:sz w:val="24"/>
+          <w:szCs w:val="24"/>
+        </w:rPr>
+        <w:t>TIPOS DE PLANIFICACION</w:t>
+      </w:r>
+    </w:p>
+    <w:p>
+      <w:pPr>
+        <w:rPr>
+          <w:rFonts w:cstheme="minorHAnsi"/>
+          <w:sz w:val="24"/>
+          <w:szCs w:val="24"/>
+        </w:rPr>
+      </w:pPr>
+      <w:r>
+        <w:rPr>
+          <w:rFonts w:cstheme="minorHAnsi"/>
+          <w:i/>
+          <w:iCs/>
+          <w:sz w:val="24"/>
+          <w:szCs w:val="24"/>
+        </w:rPr>
+        <w:t>Fecha resultante</w:t>
+      </w:r>
+      <w:r>
+        <w:rPr>
+          <w:rFonts w:cstheme="minorHAnsi"/>
+          <w:sz w:val="24"/>
+          <w:szCs w:val="24"/>
+        </w:rPr>
+        <w:t>: Es la que sale suponiendo una fecha de comienzo y estimando hacia adelante.</w:t>
+      </w:r>
+    </w:p>
+    <w:p>
+      <w:pPr>
+        <w:rPr>
+          <w:rFonts w:cstheme="minorHAnsi"/>
+          <w:sz w:val="24"/>
+          <w:szCs w:val="24"/>
+        </w:rPr>
+      </w:pPr>
+      <w:r>
+        <w:rPr>
+          <w:rFonts w:cstheme="minorHAnsi"/>
+          <w:i/>
+          <w:iCs/>
+          <w:sz w:val="24"/>
+          <w:szCs w:val="24"/>
+        </w:rPr>
+        <w:t>Fecha estipulada</w:t>
+      </w:r>
+      <w:r>
+        <w:rPr>
+          <w:rFonts w:cstheme="minorHAnsi"/>
+          <w:sz w:val="24"/>
+          <w:szCs w:val="24"/>
+        </w:rPr>
+        <w:t>: Es la fecha que debemos terminar, por lo tanto, de debe comenzar a estimar hacia atrás</w:t>
+      </w:r>
+    </w:p>
+    <w:p>
+      <w:pPr>
+        <w:rPr>
+          <w:rFonts w:cstheme="minorHAnsi"/>
+          <w:sz w:val="24"/>
+          <w:szCs w:val="24"/>
+        </w:rPr>
+      </w:pPr>
+      <w:r>
+        <w:rPr>
+          <w:rFonts w:cstheme="minorHAnsi"/>
+          <w:sz w:val="24"/>
+          <w:szCs w:val="24"/>
+        </w:rPr>
+        <w:t>La estimación de alimenta de Recursos, Actividades, Costos, Riesgos, Limitaciones, Esfuerzo. ¿Qué herramientas debo usar? ¿Cuál es el nivel de precisión? ¿Como se estimará la contingencia? ¿Como se va a controlar? ¿Cuándo y cómo se presentan los niveles de avance? 1.Tenemos que conocer previamente el ámbito del SW, documentos, casos de usos. ¡Validar! 2. Recursos a utilizar: Personal. Habilidades. SW reutilizable. Componentes existentes, comerciales, nuevos. Entorno de desarrollo. HW y SW para el desarrollo y producción. La precisión se basa en: El grado con que se estimó el tamaño del SW La habilidad para traducir la estimación en personas, tiempo y dinero.</w:t>
+      </w:r>
+    </w:p>
+    <w:p>
+      <w:pPr>
+        <w:rPr>
+          <w:rFonts w:cstheme="minorHAnsi"/>
+          <w:sz w:val="24"/>
+          <w:szCs w:val="24"/>
+        </w:rPr>
+      </w:pPr>
+      <w:r>
+        <w:rPr>
+          <w:rFonts w:cstheme="minorHAnsi"/>
+          <w:sz w:val="24"/>
+          <w:szCs w:val="24"/>
+        </w:rPr>
+        <w:t>Tareas:</w:t>
+      </w:r>
+    </w:p>
+    <w:p>
+      <w:pPr>
+        <w:pStyle w:val="Prrafodelista"/>
+        <w:numPr>
+          <w:ilvl w:val="1"/>
+          <w:numId w:val="18"/>
+        </w:numPr>
+        <w:rPr>
+          <w:rFonts w:cstheme="minorHAnsi"/>
+          <w:sz w:val="24"/>
+          <w:szCs w:val="24"/>
+        </w:rPr>
+      </w:pPr>
+      <w:r>
+        <w:rPr>
+          <w:rFonts w:cstheme="minorHAnsi"/>
+          <w:sz w:val="24"/>
+          <w:szCs w:val="24"/>
+        </w:rPr>
+        <w:t>Establecer el ámbito del proyecto</w:t>
+      </w:r>
+    </w:p>
+    <w:p>
+      <w:pPr>
+        <w:pStyle w:val="Prrafodelista"/>
+        <w:numPr>
+          <w:ilvl w:val="1"/>
+          <w:numId w:val="18"/>
+        </w:numPr>
+        <w:rPr>
+          <w:rFonts w:cstheme="minorHAnsi"/>
+          <w:sz w:val="24"/>
+          <w:szCs w:val="24"/>
+        </w:rPr>
+      </w:pPr>
+      <w:r>
+        <w:rPr>
+          <w:rFonts w:cstheme="minorHAnsi"/>
+          <w:sz w:val="24"/>
+          <w:szCs w:val="24"/>
+        </w:rPr>
+        <w:t>Determinar la factibilidad</w:t>
+      </w:r>
+    </w:p>
+    <w:p>
+      <w:pPr>
+        <w:pStyle w:val="Prrafodelista"/>
+        <w:numPr>
+          <w:ilvl w:val="1"/>
+          <w:numId w:val="18"/>
+        </w:numPr>
+        <w:rPr>
+          <w:rFonts w:cstheme="minorHAnsi"/>
+          <w:sz w:val="24"/>
+          <w:szCs w:val="24"/>
+        </w:rPr>
+      </w:pPr>
+      <w:r>
+        <w:rPr>
+          <w:rFonts w:cstheme="minorHAnsi"/>
+          <w:sz w:val="24"/>
+          <w:szCs w:val="24"/>
+        </w:rPr>
+        <w:t>Analizar los riesgos</w:t>
+      </w:r>
+    </w:p>
+    <w:p>
+      <w:pPr>
+        <w:pStyle w:val="Prrafodelista"/>
+        <w:numPr>
+          <w:ilvl w:val="1"/>
+          <w:numId w:val="18"/>
+        </w:numPr>
+        <w:rPr>
+          <w:rFonts w:cstheme="minorHAnsi"/>
+          <w:sz w:val="24"/>
+          <w:szCs w:val="24"/>
+        </w:rPr>
+      </w:pPr>
+      <w:r>
+        <w:rPr>
+          <w:rFonts w:cstheme="minorHAnsi"/>
+          <w:sz w:val="24"/>
+          <w:szCs w:val="24"/>
+        </w:rPr>
+        <w:t>Definir recursos requeridos</w:t>
+      </w:r>
+    </w:p>
+    <w:p>
+      <w:pPr>
+        <w:pStyle w:val="Prrafodelista"/>
+        <w:numPr>
+          <w:ilvl w:val="2"/>
+          <w:numId w:val="18"/>
+        </w:numPr>
+        <w:ind w:left="2832" w:hanging="1032"/>
+        <w:rPr>
+          <w:rFonts w:cstheme="minorHAnsi"/>
+          <w:sz w:val="24"/>
+          <w:szCs w:val="24"/>
+        </w:rPr>
+      </w:pPr>
+      <w:r>
+        <w:rPr>
+          <w:rFonts w:cstheme="minorHAnsi"/>
+          <w:sz w:val="24"/>
+          <w:szCs w:val="24"/>
+        </w:rPr>
+        <w:lastRenderedPageBreak/>
+        <w:t>A. humanos</w:t>
+      </w:r>
+    </w:p>
+    <w:p>
+      <w:pPr>
+        <w:pStyle w:val="Prrafodelista"/>
+        <w:numPr>
+          <w:ilvl w:val="2"/>
+          <w:numId w:val="18"/>
+        </w:numPr>
+        <w:rPr>
+          <w:rFonts w:cstheme="minorHAnsi"/>
+          <w:sz w:val="24"/>
+          <w:szCs w:val="24"/>
+        </w:rPr>
+      </w:pPr>
+      <w:r>
+        <w:rPr>
+          <w:rFonts w:cstheme="minorHAnsi"/>
+          <w:sz w:val="24"/>
+          <w:szCs w:val="24"/>
+        </w:rPr>
+        <w:t>B software reutilizable</w:t>
+      </w:r>
+    </w:p>
+    <w:p>
+      <w:pPr>
+        <w:pStyle w:val="Prrafodelista"/>
+        <w:numPr>
+          <w:ilvl w:val="2"/>
+          <w:numId w:val="18"/>
+        </w:numPr>
+        <w:rPr>
+          <w:rFonts w:cstheme="minorHAnsi"/>
+          <w:sz w:val="24"/>
+          <w:szCs w:val="24"/>
+        </w:rPr>
+      </w:pPr>
+      <w:r>
+        <w:rPr>
+          <w:rFonts w:cstheme="minorHAnsi"/>
+          <w:sz w:val="24"/>
+          <w:szCs w:val="24"/>
+        </w:rPr>
+        <w:t>Ambientales</w:t>
+      </w:r>
+    </w:p>
+    <w:p>
+      <w:pPr>
+        <w:pStyle w:val="Prrafodelista"/>
+        <w:numPr>
+          <w:ilvl w:val="1"/>
+          <w:numId w:val="18"/>
+        </w:numPr>
+        <w:rPr>
+          <w:rFonts w:cstheme="minorHAnsi"/>
+          <w:sz w:val="24"/>
+          <w:szCs w:val="24"/>
+        </w:rPr>
+      </w:pPr>
+      <w:r>
+        <w:rPr>
+          <w:rFonts w:cstheme="minorHAnsi"/>
+          <w:sz w:val="24"/>
+          <w:szCs w:val="24"/>
+        </w:rPr>
+        <w:t>Estimar costo y esfuerzo</w:t>
+      </w:r>
+    </w:p>
+    <w:p>
+      <w:pPr>
+        <w:pStyle w:val="Prrafodelista"/>
+        <w:numPr>
+          <w:ilvl w:val="2"/>
+          <w:numId w:val="18"/>
+        </w:numPr>
+        <w:rPr>
+          <w:rFonts w:cstheme="minorHAnsi"/>
+          <w:sz w:val="24"/>
+          <w:szCs w:val="24"/>
+        </w:rPr>
+      </w:pPr>
+      <w:r>
+        <w:rPr>
+          <w:rFonts w:cstheme="minorHAnsi"/>
+          <w:sz w:val="24"/>
+          <w:szCs w:val="24"/>
+        </w:rPr>
+        <w:t>Descomponer</w:t>
+      </w:r>
+    </w:p>
+    <w:p>
+      <w:pPr>
+        <w:pStyle w:val="Prrafodelista"/>
+        <w:numPr>
+          <w:ilvl w:val="2"/>
+          <w:numId w:val="18"/>
+        </w:numPr>
+        <w:rPr>
+          <w:rFonts w:cstheme="minorHAnsi"/>
+          <w:sz w:val="24"/>
+          <w:szCs w:val="24"/>
+        </w:rPr>
+      </w:pPr>
+      <w:r>
+        <w:rPr>
+          <w:rFonts w:cstheme="minorHAnsi"/>
+          <w:sz w:val="24"/>
+          <w:szCs w:val="24"/>
+        </w:rPr>
+        <w:t>Dimensionar</w:t>
+      </w:r>
+    </w:p>
+    <w:p>
+      <w:pPr>
+        <w:pStyle w:val="Prrafodelista"/>
+        <w:numPr>
+          <w:ilvl w:val="1"/>
+          <w:numId w:val="18"/>
+        </w:numPr>
+        <w:rPr>
+          <w:rFonts w:cstheme="minorHAnsi"/>
+          <w:sz w:val="24"/>
+          <w:szCs w:val="24"/>
+        </w:rPr>
+      </w:pPr>
+      <w:r>
+        <w:rPr>
+          <w:rFonts w:cstheme="minorHAnsi"/>
+          <w:sz w:val="24"/>
+          <w:szCs w:val="24"/>
+        </w:rPr>
+        <w:t>Desarrollar un calendario de proyecto</w:t>
+      </w:r>
+    </w:p>
+    <w:p>
+      <w:pPr>
+        <w:pStyle w:val="Prrafodelista"/>
+        <w:numPr>
+          <w:ilvl w:val="2"/>
+          <w:numId w:val="18"/>
+        </w:numPr>
+        <w:rPr>
+          <w:rFonts w:cstheme="minorHAnsi"/>
+          <w:sz w:val="24"/>
+          <w:szCs w:val="24"/>
+        </w:rPr>
+      </w:pPr>
+      <w:r>
+        <w:rPr>
+          <w:rFonts w:cstheme="minorHAnsi"/>
+          <w:sz w:val="24"/>
+          <w:szCs w:val="24"/>
+        </w:rPr>
+        <w:t xml:space="preserve">Tareas significativas </w:t>
+      </w:r>
+    </w:p>
+    <w:p>
+      <w:pPr>
+        <w:pStyle w:val="Prrafodelista"/>
+        <w:numPr>
+          <w:ilvl w:val="2"/>
+          <w:numId w:val="18"/>
+        </w:numPr>
+        <w:rPr>
+          <w:rFonts w:cstheme="minorHAnsi"/>
+          <w:sz w:val="24"/>
+          <w:szCs w:val="24"/>
+        </w:rPr>
+      </w:pPr>
+      <w:r>
+        <w:rPr>
+          <w:rFonts w:cstheme="minorHAnsi"/>
+          <w:sz w:val="24"/>
+          <w:szCs w:val="24"/>
+        </w:rPr>
+        <w:t>Red/secuencia de tareas</w:t>
+      </w:r>
+    </w:p>
+    <w:p>
+      <w:pPr>
+        <w:pStyle w:val="Prrafodelista"/>
+        <w:numPr>
+          <w:ilvl w:val="2"/>
+          <w:numId w:val="18"/>
+        </w:numPr>
+        <w:rPr>
+          <w:rFonts w:cstheme="minorHAnsi"/>
+          <w:sz w:val="24"/>
+          <w:szCs w:val="24"/>
+        </w:rPr>
+      </w:pPr>
+      <w:r>
+        <w:rPr>
+          <w:rFonts w:cstheme="minorHAnsi"/>
+          <w:sz w:val="24"/>
+          <w:szCs w:val="24"/>
+        </w:rPr>
+        <w:t>He4rramienta de calendarización</w:t>
+      </w:r>
+    </w:p>
+    <w:p>
+      <w:pPr>
+        <w:pStyle w:val="Prrafodelista"/>
+        <w:numPr>
+          <w:ilvl w:val="2"/>
+          <w:numId w:val="18"/>
+        </w:numPr>
+        <w:rPr>
+          <w:rFonts w:cstheme="minorHAnsi"/>
+          <w:sz w:val="24"/>
+          <w:szCs w:val="24"/>
+        </w:rPr>
+      </w:pPr>
+      <w:r>
+        <w:rPr>
+          <w:rFonts w:cstheme="minorHAnsi"/>
+          <w:sz w:val="24"/>
+          <w:szCs w:val="24"/>
+        </w:rPr>
+        <w:t>Mecanismos de seguimiento</w:t>
+      </w:r>
+    </w:p>
+    <w:p>
+      <w:pPr>
+        <w:rPr>
+          <w:rFonts w:cstheme="minorHAnsi"/>
+          <w:sz w:val="24"/>
+          <w:szCs w:val="24"/>
+        </w:rPr>
+      </w:pPr>
+    </w:p>
+    <w:p>
+      <w:pPr>
+        <w:rPr>
+          <w:rFonts w:cstheme="minorHAnsi"/>
+          <w:b/>
+          <w:bCs/>
+          <w:sz w:val="24"/>
+          <w:szCs w:val="24"/>
+        </w:rPr>
+      </w:pPr>
+      <w:r>
+        <w:rPr>
+          <w:rFonts w:cstheme="minorHAnsi"/>
+          <w:b/>
+          <w:bCs/>
+          <w:sz w:val="24"/>
+          <w:szCs w:val="24"/>
+        </w:rPr>
+        <w:t>ESTIMAR COSTO Y ESFUERZO</w:t>
+      </w:r>
+    </w:p>
+    <w:p>
+      <w:pPr>
+        <w:pStyle w:val="Prrafodelista"/>
+        <w:numPr>
+          <w:ilvl w:val="0"/>
+          <w:numId w:val="21"/>
+        </w:numPr>
+        <w:rPr>
+          <w:rFonts w:cstheme="minorHAnsi"/>
+          <w:sz w:val="24"/>
+          <w:szCs w:val="24"/>
+        </w:rPr>
+      </w:pPr>
+      <w:r>
+        <w:rPr>
+          <w:rFonts w:cstheme="minorHAnsi"/>
+          <w:sz w:val="24"/>
+          <w:szCs w:val="24"/>
+        </w:rPr>
+        <w:t>Descomponer el problema</w:t>
+      </w:r>
+    </w:p>
+    <w:p>
+      <w:pPr>
+        <w:pStyle w:val="Prrafodelista"/>
+        <w:numPr>
+          <w:ilvl w:val="0"/>
+          <w:numId w:val="21"/>
+        </w:numPr>
+        <w:rPr>
+          <w:rFonts w:cstheme="minorHAnsi"/>
+          <w:sz w:val="24"/>
+          <w:szCs w:val="24"/>
+        </w:rPr>
+      </w:pPr>
+      <w:r>
+        <w:rPr>
+          <w:rFonts w:cstheme="minorHAnsi"/>
+          <w:sz w:val="24"/>
+          <w:szCs w:val="24"/>
+        </w:rPr>
+        <w:t>Desarrollar dos o más estimaciones usando tamaño, puntos de función, tareas de proceso o casos de uso</w:t>
+      </w:r>
+    </w:p>
+    <w:p>
+      <w:pPr>
+        <w:pStyle w:val="Prrafodelista"/>
+        <w:numPr>
+          <w:ilvl w:val="1"/>
+          <w:numId w:val="21"/>
+        </w:numPr>
+        <w:rPr>
+          <w:rFonts w:cstheme="minorHAnsi"/>
+          <w:sz w:val="24"/>
+          <w:szCs w:val="24"/>
+        </w:rPr>
+      </w:pPr>
+      <w:r>
+        <w:rPr>
+          <w:rFonts w:cstheme="minorHAnsi"/>
+          <w:sz w:val="24"/>
+          <w:szCs w:val="24"/>
+        </w:rPr>
+        <w:t>Reconciliar estimaciones</w:t>
+      </w:r>
+    </w:p>
+    <w:p>
+      <w:pPr>
+        <w:rPr>
+          <w:rFonts w:cstheme="minorHAnsi"/>
+          <w:sz w:val="24"/>
+          <w:szCs w:val="24"/>
+        </w:rPr>
+      </w:pPr>
+    </w:p>
+    <w:p>
+      <w:pPr>
+        <w:spacing w:before="100" w:beforeAutospacing="1" w:after="100" w:afterAutospacing="1" w:line="240" w:lineRule="auto"/>
+        <w:rPr>
+          <w:rFonts w:eastAsia="Times New Roman" w:cstheme="minorHAnsi"/>
+          <w:b/>
+          <w:bCs/>
+          <w:kern w:val="0"/>
+          <w:sz w:val="24"/>
+          <w:szCs w:val="24"/>
+          <w:lang w:eastAsia="es-AR"/>
+          <w14:ligatures w14:val="none"/>
+        </w:rPr>
+      </w:pPr>
+      <w:r>
+        <w:rPr>
+          <w:rFonts w:eastAsia="Times New Roman" w:cstheme="minorHAnsi"/>
+          <w:b/>
+          <w:bCs/>
+          <w:kern w:val="0"/>
+          <w:sz w:val="24"/>
+          <w:szCs w:val="24"/>
+          <w:lang w:eastAsia="es-AR"/>
+          <w14:ligatures w14:val="none"/>
+        </w:rPr>
+        <w:t>DESCOMPOSICION</w:t>
+      </w:r>
+    </w:p>
+    <w:p>
+      <w:pPr>
+        <w:spacing w:before="100" w:beforeAutospacing="1" w:after="100" w:afterAutospacing="1" w:line="240" w:lineRule="auto"/>
+        <w:rPr>
+          <w:rFonts w:cstheme="minorHAnsi"/>
+          <w:sz w:val="24"/>
+          <w:szCs w:val="24"/>
+        </w:rPr>
+      </w:pPr>
+      <w:r>
+        <w:rPr>
+          <w:rFonts w:cstheme="minorHAnsi"/>
+          <w:sz w:val="24"/>
+          <w:szCs w:val="24"/>
+        </w:rPr>
+        <w:t>ETD/WBS (Estructura de desglose de trabajo</w:t>
+      </w:r>
+      <w:proofErr w:type="gramStart"/>
+      <w:r>
+        <w:rPr>
+          <w:rFonts w:cstheme="minorHAnsi"/>
+          <w:sz w:val="24"/>
+          <w:szCs w:val="24"/>
+        </w:rPr>
+        <w:t>) :</w:t>
+      </w:r>
+      <w:proofErr w:type="gramEnd"/>
+      <w:r>
+        <w:rPr>
+          <w:rFonts w:cstheme="minorHAnsi"/>
+          <w:sz w:val="24"/>
+          <w:szCs w:val="24"/>
+        </w:rPr>
+        <w:t xml:space="preserve"> Organigrama jerárquico del proyecto donde se subdivide el mismo en menores componentes.</w:t>
+      </w:r>
+    </w:p>
+    <w:p>
+      <w:pPr>
+        <w:spacing w:before="100" w:beforeAutospacing="1" w:after="100" w:afterAutospacing="1" w:line="240" w:lineRule="auto"/>
+        <w:rPr>
+          <w:rFonts w:cstheme="minorHAnsi"/>
+          <w:sz w:val="24"/>
+          <w:szCs w:val="24"/>
+        </w:rPr>
+      </w:pPr>
+      <w:r>
+        <w:rPr>
+          <w:rFonts w:cstheme="minorHAnsi"/>
+          <w:sz w:val="24"/>
+          <w:szCs w:val="24"/>
+        </w:rPr>
+        <w:t xml:space="preserve">El de </w:t>
+      </w:r>
+      <w:proofErr w:type="spellStart"/>
+      <w:r>
+        <w:rPr>
+          <w:rFonts w:cstheme="minorHAnsi"/>
+          <w:sz w:val="24"/>
+          <w:szCs w:val="24"/>
+        </w:rPr>
+        <w:t>mas</w:t>
+      </w:r>
+      <w:proofErr w:type="spellEnd"/>
+      <w:r>
+        <w:rPr>
+          <w:rFonts w:cstheme="minorHAnsi"/>
+          <w:sz w:val="24"/>
+          <w:szCs w:val="24"/>
+        </w:rPr>
+        <w:t xml:space="preserve"> bajo nivel se llama “Paquete de trabajo”</w:t>
+      </w:r>
+    </w:p>
+    <w:p>
+      <w:pPr>
+        <w:pStyle w:val="Prrafodelista"/>
+        <w:numPr>
+          <w:ilvl w:val="0"/>
+          <w:numId w:val="21"/>
+        </w:numPr>
+        <w:spacing w:before="100" w:beforeAutospacing="1" w:after="100" w:afterAutospacing="1" w:line="240" w:lineRule="auto"/>
+        <w:rPr>
+          <w:rFonts w:cstheme="minorHAnsi"/>
+          <w:sz w:val="24"/>
+          <w:szCs w:val="24"/>
+        </w:rPr>
+      </w:pPr>
+      <w:r>
+        <w:rPr>
+          <w:rFonts w:cstheme="minorHAnsi"/>
+          <w:sz w:val="24"/>
+          <w:szCs w:val="24"/>
+        </w:rPr>
+        <w:t>Consiste en dividir en componentes menores para facilitar la planificación y control.</w:t>
+      </w:r>
+    </w:p>
+    <w:p>
+      <w:pPr>
+        <w:pStyle w:val="Prrafodelista"/>
+        <w:numPr>
+          <w:ilvl w:val="0"/>
+          <w:numId w:val="21"/>
+        </w:numPr>
+        <w:spacing w:before="100" w:beforeAutospacing="1" w:after="100" w:afterAutospacing="1" w:line="240" w:lineRule="auto"/>
+        <w:rPr>
+          <w:rFonts w:cstheme="minorHAnsi"/>
+          <w:sz w:val="24"/>
+          <w:szCs w:val="24"/>
+        </w:rPr>
+      </w:pPr>
+      <w:r>
+        <w:rPr>
+          <w:rFonts w:cstheme="minorHAnsi"/>
+          <w:sz w:val="24"/>
+          <w:szCs w:val="24"/>
+        </w:rPr>
+        <w:t>Es un organigrama jerárquico donde se va subdividiendo en menores componentes.</w:t>
+      </w:r>
+    </w:p>
+    <w:p>
+      <w:pPr>
+        <w:pStyle w:val="Prrafodelista"/>
+        <w:numPr>
+          <w:ilvl w:val="0"/>
+          <w:numId w:val="21"/>
+        </w:numPr>
+        <w:spacing w:before="100" w:beforeAutospacing="1" w:after="100" w:afterAutospacing="1" w:line="240" w:lineRule="auto"/>
+        <w:rPr>
+          <w:rFonts w:cstheme="minorHAnsi"/>
+          <w:sz w:val="24"/>
+          <w:szCs w:val="24"/>
+        </w:rPr>
+      </w:pPr>
+      <w:r>
+        <w:rPr>
+          <w:rFonts w:cstheme="minorHAnsi"/>
+          <w:sz w:val="24"/>
+          <w:szCs w:val="24"/>
+        </w:rPr>
+        <w:t>El nivel más bajo se denomina paquete de trabajo, generalmente se agrupan bajo “Paquetes de control”.</w:t>
+      </w:r>
+    </w:p>
+    <w:p>
+      <w:pPr>
+        <w:pStyle w:val="Prrafodelista"/>
+        <w:numPr>
+          <w:ilvl w:val="0"/>
+          <w:numId w:val="21"/>
+        </w:numPr>
+        <w:spacing w:before="100" w:beforeAutospacing="1" w:after="100" w:afterAutospacing="1" w:line="240" w:lineRule="auto"/>
+        <w:rPr>
+          <w:rFonts w:cstheme="minorHAnsi"/>
+          <w:sz w:val="24"/>
+          <w:szCs w:val="24"/>
+        </w:rPr>
+      </w:pPr>
+      <w:r>
+        <w:rPr>
+          <w:rFonts w:cstheme="minorHAnsi"/>
+          <w:sz w:val="24"/>
+          <w:szCs w:val="24"/>
+        </w:rPr>
+        <w:t>No define secuencia</w:t>
+      </w:r>
+    </w:p>
+    <w:p>
+      <w:pPr>
+        <w:spacing w:before="100" w:beforeAutospacing="1" w:after="100" w:afterAutospacing="1" w:line="240" w:lineRule="auto"/>
+        <w:rPr>
+          <w:rFonts w:cstheme="minorHAnsi"/>
+          <w:sz w:val="24"/>
+          <w:szCs w:val="24"/>
+        </w:rPr>
+      </w:pPr>
+      <w:r>
+        <w:rPr>
+          <w:rFonts w:cstheme="minorHAnsi"/>
           <w:noProof/>
-          <w:kern w:val="0"/>
-          <w:sz w:val="24"/>
-          <w:szCs w:val="24"/>
-          <w:lang w:eastAsia="es-AR"/>
-          <w14:ligatures w14:val="none"/>
-        </w:rPr>
+          <w:sz w:val="24"/>
+          <w:szCs w:val="24"/>
+        </w:rPr>
+        <w:lastRenderedPageBreak/>
         <w:drawing>
-          <wp:inline distT="0" distB="0" distL="0" distR="0" wp14:anchorId="126E0A2B" wp14:editId="70A64C65">
-            <wp:extent cx="5400040" cy="2996565"/>
+          <wp:inline distT="0" distB="0" distL="0" distR="0" wp14:anchorId="0C004BEC" wp14:editId="026D5649">
+            <wp:extent cx="5400040" cy="2272030"/>
             <wp:effectExtent l="0" t="0" r="0" b="0"/>
-            <wp:docPr id="9" name="Imagen 9"/>
+            <wp:docPr id="3" name="Imagen 3"/>
             <wp:cNvGraphicFramePr>
               <a:graphicFrameLocks xmlns:a="http://schemas.openxmlformats.org/drawingml/2006/main" noChangeAspect="1"/>
             </wp:cNvGraphicFramePr>
@@ -6177,7 +8893,7 @@
                   <pic:spPr>
                     <a:xfrm>
                       <a:off x="0" y="0"/>
-                      <a:ext cx="5400040" cy="2996565"/>
+                      <a:ext cx="5400040" cy="2272030"/>
                     </a:xfrm>
                     <a:prstGeom prst="rect">
                       <a:avLst/>
@@ -6194,29 +8910,23 @@
       <w:pPr>
         <w:spacing w:before="100" w:beforeAutospacing="1" w:after="100" w:afterAutospacing="1" w:line="240" w:lineRule="auto"/>
         <w:rPr>
-          <w:rFonts w:eastAsia="Times New Roman" w:cstheme="minorHAnsi"/>
-          <w:kern w:val="0"/>
-          <w:sz w:val="24"/>
-          <w:szCs w:val="24"/>
-          <w:lang w:eastAsia="es-AR"/>
-          <w14:ligatures w14:val="none"/>
-        </w:rPr>
-      </w:pPr>
-      <w:r>
-        <w:rPr>
-          <w:rFonts w:eastAsia="Times New Roman" w:cstheme="minorHAnsi"/>
+          <w:rFonts w:cstheme="minorHAnsi"/>
+          <w:sz w:val="24"/>
+          <w:szCs w:val="24"/>
+        </w:rPr>
+      </w:pPr>
+      <w:r>
+        <w:rPr>
+          <w:rFonts w:cstheme="minorHAnsi"/>
           <w:noProof/>
-          <w:kern w:val="0"/>
-          <w:sz w:val="24"/>
-          <w:szCs w:val="24"/>
-          <w:lang w:eastAsia="es-AR"/>
-          <w14:ligatures w14:val="none"/>
+          <w:sz w:val="24"/>
+          <w:szCs w:val="24"/>
         </w:rPr>
         <w:drawing>
-          <wp:inline distT="0" distB="0" distL="0" distR="0" wp14:anchorId="522CCA8C" wp14:editId="27DD91AB">
-            <wp:extent cx="5400040" cy="2686050"/>
-            <wp:effectExtent l="0" t="0" r="0" b="0"/>
-            <wp:docPr id="12" name="Imagen 12"/>
+          <wp:inline distT="0" distB="0" distL="0" distR="0" wp14:anchorId="3793CED1" wp14:editId="3C71E66B">
+            <wp:extent cx="5400040" cy="2755265"/>
+            <wp:effectExtent l="0" t="0" r="0" b="6985"/>
+            <wp:docPr id="7" name="Imagen 7"/>
             <wp:cNvGraphicFramePr>
               <a:graphicFrameLocks xmlns:a="http://schemas.openxmlformats.org/drawingml/2006/main" noChangeAspect="1"/>
             </wp:cNvGraphicFramePr>
@@ -6236,7 +8946,7 @@
                   <pic:spPr>
                     <a:xfrm>
                       <a:off x="0" y="0"/>
-                      <a:ext cx="5400040" cy="2686050"/>
+                      <a:ext cx="5400040" cy="2755265"/>
                     </a:xfrm>
                     <a:prstGeom prst="rect">
                       <a:avLst/>
@@ -6253,135 +8963,149 @@
       <w:pPr>
         <w:spacing w:before="100" w:beforeAutospacing="1" w:after="100" w:afterAutospacing="1" w:line="240" w:lineRule="auto"/>
         <w:rPr>
-          <w:rFonts w:eastAsia="Times New Roman" w:cstheme="minorHAnsi"/>
-          <w:kern w:val="0"/>
-          <w:sz w:val="24"/>
-          <w:szCs w:val="24"/>
-          <w:lang w:eastAsia="es-AR"/>
-          <w14:ligatures w14:val="none"/>
-        </w:rPr>
-      </w:pPr>
-    </w:p>
-    <w:p>
-      <w:pPr>
-        <w:spacing w:before="100" w:beforeAutospacing="1" w:after="100" w:afterAutospacing="1" w:line="240" w:lineRule="auto"/>
-        <w:rPr>
-          <w:rFonts w:eastAsia="Times New Roman" w:cstheme="minorHAnsi"/>
-          <w:b/>
-          <w:bCs/>
-          <w:kern w:val="0"/>
-          <w:sz w:val="24"/>
-          <w:szCs w:val="24"/>
-          <w:lang w:eastAsia="es-AR"/>
-          <w14:ligatures w14:val="none"/>
-        </w:rPr>
-      </w:pPr>
-      <w:r>
-        <w:rPr>
-          <w:rFonts w:eastAsia="Times New Roman" w:cstheme="minorHAnsi"/>
-          <w:b/>
-          <w:bCs/>
-          <w:kern w:val="0"/>
-          <w:sz w:val="24"/>
-          <w:szCs w:val="24"/>
-          <w:lang w:eastAsia="es-AR"/>
-          <w14:ligatures w14:val="none"/>
-        </w:rPr>
-        <w:t>PERSONAL</w:t>
+          <w:rFonts w:cstheme="minorHAnsi"/>
+          <w:sz w:val="24"/>
+          <w:szCs w:val="24"/>
+        </w:rPr>
+      </w:pPr>
+    </w:p>
+    <w:p>
+      <w:pPr>
+        <w:spacing w:before="100" w:beforeAutospacing="1" w:after="100" w:afterAutospacing="1" w:line="240" w:lineRule="auto"/>
+        <w:rPr>
+          <w:rFonts w:cstheme="minorHAnsi"/>
+          <w:b/>
+          <w:bCs/>
+          <w:sz w:val="24"/>
+          <w:szCs w:val="24"/>
+        </w:rPr>
+      </w:pPr>
+      <w:r>
+        <w:rPr>
+          <w:rFonts w:cstheme="minorHAnsi"/>
+          <w:b/>
+          <w:bCs/>
+          <w:sz w:val="24"/>
+          <w:szCs w:val="24"/>
+        </w:rPr>
+        <w:t>SECUENCIAR ACTIVIDADES</w:t>
+      </w:r>
+    </w:p>
+    <w:p>
+      <w:pPr>
+        <w:spacing w:before="100" w:beforeAutospacing="1" w:after="100" w:afterAutospacing="1" w:line="240" w:lineRule="auto"/>
+        <w:rPr>
+          <w:rFonts w:cstheme="minorHAnsi"/>
+          <w:sz w:val="24"/>
+          <w:szCs w:val="24"/>
+        </w:rPr>
+      </w:pPr>
+      <w:r>
+        <w:rPr>
+          <w:rFonts w:cstheme="minorHAnsi"/>
+          <w:sz w:val="24"/>
+          <w:szCs w:val="24"/>
+        </w:rPr>
+        <w:t>Tipos de dependencias:</w:t>
       </w:r>
     </w:p>
     <w:p>
       <w:pPr>
         <w:pStyle w:val="Prrafodelista"/>
         <w:numPr>
-          <w:ilvl w:val="0"/>
-          <w:numId w:val="21"/>
-        </w:numPr>
-        <w:spacing w:before="100" w:beforeAutospacing="1" w:after="100" w:afterAutospacing="1" w:line="240" w:lineRule="auto"/>
-        <w:rPr>
-          <w:rFonts w:eastAsia="Times New Roman" w:cstheme="minorHAnsi"/>
-          <w:b/>
-          <w:bCs/>
-          <w:kern w:val="0"/>
-          <w:sz w:val="24"/>
-          <w:szCs w:val="24"/>
-          <w:lang w:eastAsia="es-AR"/>
-          <w14:ligatures w14:val="none"/>
-        </w:rPr>
-      </w:pPr>
-      <w:r>
-        <w:rPr>
-          <w:rFonts w:cstheme="minorHAnsi"/>
-          <w:sz w:val="24"/>
-          <w:szCs w:val="24"/>
-        </w:rPr>
-        <w:t>Desde 1960 Se estudia la formación de personal Motivado y Capacitado</w:t>
+          <w:ilvl w:val="1"/>
+          <w:numId w:val="17"/>
+        </w:numPr>
+        <w:spacing w:before="100" w:beforeAutospacing="1" w:after="100" w:afterAutospacing="1" w:line="240" w:lineRule="auto"/>
+        <w:rPr>
+          <w:rFonts w:cstheme="minorHAnsi"/>
+          <w:sz w:val="24"/>
+          <w:szCs w:val="24"/>
+        </w:rPr>
+      </w:pPr>
+      <w:r>
+        <w:rPr>
+          <w:rFonts w:cstheme="minorHAnsi"/>
+          <w:b/>
+          <w:bCs/>
+          <w:sz w:val="24"/>
+          <w:szCs w:val="24"/>
+        </w:rPr>
+        <w:t>Dependencias obligatorias</w:t>
+      </w:r>
+      <w:r>
+        <w:rPr>
+          <w:rFonts w:cstheme="minorHAnsi"/>
+          <w:sz w:val="24"/>
+          <w:szCs w:val="24"/>
+        </w:rPr>
+        <w:t>: “lógica dura”. Una dependencia obligatoria es inherente a la naturaleza del trabajo (se debe diseñar antes de construirla) o es requerida por el contrato.</w:t>
       </w:r>
     </w:p>
     <w:p>
       <w:pPr>
         <w:pStyle w:val="Prrafodelista"/>
         <w:numPr>
-          <w:ilvl w:val="0"/>
-          <w:numId w:val="21"/>
-        </w:numPr>
-        <w:spacing w:before="100" w:beforeAutospacing="1" w:after="100" w:afterAutospacing="1" w:line="240" w:lineRule="auto"/>
-        <w:rPr>
-          <w:rFonts w:eastAsia="Times New Roman" w:cstheme="minorHAnsi"/>
-          <w:b/>
-          <w:bCs/>
-          <w:kern w:val="0"/>
-          <w:sz w:val="24"/>
-          <w:szCs w:val="24"/>
-          <w:lang w:eastAsia="es-AR"/>
-          <w14:ligatures w14:val="none"/>
-        </w:rPr>
-      </w:pPr>
-      <w:r>
-        <w:rPr>
-          <w:rFonts w:cstheme="minorHAnsi"/>
-          <w:sz w:val="24"/>
-          <w:szCs w:val="24"/>
-        </w:rPr>
-        <w:t>Factor humano es tan importante que se desarrolló el People-</w:t>
-      </w:r>
-      <w:proofErr w:type="gramStart"/>
-      <w:r>
-        <w:rPr>
-          <w:rFonts w:cstheme="minorHAnsi"/>
-          <w:sz w:val="24"/>
-          <w:szCs w:val="24"/>
-        </w:rPr>
-        <w:t>CMM .</w:t>
-      </w:r>
-      <w:proofErr w:type="gramEnd"/>
+          <w:ilvl w:val="1"/>
+          <w:numId w:val="17"/>
+        </w:numPr>
+        <w:spacing w:before="100" w:beforeAutospacing="1" w:after="100" w:afterAutospacing="1" w:line="240" w:lineRule="auto"/>
+        <w:rPr>
+          <w:rFonts w:cstheme="minorHAnsi"/>
+          <w:sz w:val="24"/>
+          <w:szCs w:val="24"/>
+        </w:rPr>
+      </w:pPr>
+      <w:r>
+        <w:rPr>
+          <w:rFonts w:cstheme="minorHAnsi"/>
+          <w:b/>
+          <w:bCs/>
+          <w:sz w:val="24"/>
+          <w:szCs w:val="24"/>
+        </w:rPr>
+        <w:t>Dependencias discrecionales</w:t>
+      </w:r>
+      <w:r>
+        <w:rPr>
+          <w:rFonts w:cstheme="minorHAnsi"/>
+          <w:sz w:val="24"/>
+          <w:szCs w:val="24"/>
+        </w:rPr>
+        <w:t>: “preferida, preferencial o lógica blanda”. Se puede cambiar una dependencia discrecional si es necesario, mientras que no puedes cambiar fácilmente los otros tipos de dependencias.</w:t>
+      </w:r>
     </w:p>
     <w:p>
       <w:pPr>
         <w:pStyle w:val="Prrafodelista"/>
         <w:numPr>
-          <w:ilvl w:val="0"/>
-          <w:numId w:val="21"/>
-        </w:numPr>
-        <w:spacing w:before="100" w:beforeAutospacing="1" w:after="100" w:afterAutospacing="1" w:line="240" w:lineRule="auto"/>
-        <w:rPr>
-          <w:rFonts w:eastAsia="Times New Roman" w:cstheme="minorHAnsi"/>
-          <w:b/>
-          <w:bCs/>
-          <w:kern w:val="0"/>
-          <w:sz w:val="24"/>
-          <w:szCs w:val="24"/>
-          <w:lang w:eastAsia="es-AR"/>
-          <w14:ligatures w14:val="none"/>
-        </w:rPr>
-      </w:pPr>
-      <w:r>
-        <w:rPr>
-          <w:rFonts w:cstheme="minorHAnsi"/>
-          <w:sz w:val="24"/>
-          <w:szCs w:val="24"/>
-        </w:rPr>
-        <w:t>Modelo de madurez del personal</w:t>
+          <w:ilvl w:val="1"/>
+          <w:numId w:val="17"/>
+        </w:numPr>
+        <w:spacing w:before="100" w:beforeAutospacing="1" w:after="100" w:afterAutospacing="1" w:line="240" w:lineRule="auto"/>
+        <w:rPr>
+          <w:rFonts w:cstheme="minorHAnsi"/>
+          <w:sz w:val="24"/>
+          <w:szCs w:val="24"/>
+        </w:rPr>
+      </w:pPr>
+      <w:r>
+        <w:rPr>
+          <w:rFonts w:cstheme="minorHAnsi"/>
+          <w:b/>
+          <w:bCs/>
+          <w:sz w:val="24"/>
+          <w:szCs w:val="24"/>
+        </w:rPr>
+        <w:t>Dependencia externa</w:t>
+      </w:r>
+      <w:r>
+        <w:rPr>
+          <w:rFonts w:cstheme="minorHAnsi"/>
+          <w:sz w:val="24"/>
+          <w:szCs w:val="24"/>
+        </w:rPr>
+        <w:t>: se basa en las necesidades o deseos de una parte externa del proyecto.</w:t>
       </w:r>
     </w:p>
     <w:p>
@@ -6389,83 +9113,223 @@
         <w:pStyle w:val="Prrafodelista"/>
         <w:numPr>
           <w:ilvl w:val="1"/>
-          <w:numId w:val="21"/>
-        </w:numPr>
-        <w:spacing w:before="100" w:beforeAutospacing="1" w:after="100" w:afterAutospacing="1" w:line="240" w:lineRule="auto"/>
-        <w:rPr>
-          <w:rFonts w:eastAsia="Times New Roman" w:cstheme="minorHAnsi"/>
-          <w:b/>
-          <w:bCs/>
-          <w:kern w:val="0"/>
-          <w:sz w:val="24"/>
-          <w:szCs w:val="24"/>
-          <w:lang w:eastAsia="es-AR"/>
-          <w14:ligatures w14:val="none"/>
-        </w:rPr>
-      </w:pPr>
-      <w:r>
-        <w:rPr>
-          <w:rFonts w:cstheme="minorHAnsi"/>
-          <w:sz w:val="24"/>
-          <w:szCs w:val="24"/>
-        </w:rPr>
-        <w:t>Mejorar habilidades</w:t>
-      </w:r>
-    </w:p>
-    <w:p>
-      <w:pPr>
-        <w:pStyle w:val="Prrafodelista"/>
-        <w:numPr>
-          <w:ilvl w:val="1"/>
-          <w:numId w:val="21"/>
-        </w:numPr>
-        <w:spacing w:before="100" w:beforeAutospacing="1" w:after="100" w:afterAutospacing="1" w:line="240" w:lineRule="auto"/>
-        <w:rPr>
-          <w:rFonts w:eastAsia="Times New Roman" w:cstheme="minorHAnsi"/>
-          <w:b/>
-          <w:bCs/>
-          <w:kern w:val="0"/>
-          <w:sz w:val="24"/>
-          <w:szCs w:val="24"/>
-          <w:lang w:eastAsia="es-AR"/>
-          <w14:ligatures w14:val="none"/>
-        </w:rPr>
-      </w:pPr>
-      <w:r>
-        <w:rPr>
-          <w:rFonts w:cstheme="minorHAnsi"/>
-          <w:sz w:val="24"/>
-          <w:szCs w:val="24"/>
-        </w:rPr>
-        <w:t>Motivar, desarrollar, mejorar y conservar la fuerza de trabajo</w:t>
-      </w:r>
-    </w:p>
-    <w:p>
-      <w:pPr>
-        <w:pStyle w:val="Prrafodelista"/>
-        <w:numPr>
-          <w:ilvl w:val="1"/>
-          <w:numId w:val="21"/>
-        </w:numPr>
-        <w:spacing w:before="100" w:beforeAutospacing="1" w:after="100" w:afterAutospacing="1" w:line="240" w:lineRule="auto"/>
-        <w:rPr>
-          <w:rFonts w:eastAsia="Times New Roman" w:cstheme="minorHAnsi"/>
-          <w:b/>
-          <w:bCs/>
-          <w:kern w:val="0"/>
-          <w:sz w:val="24"/>
-          <w:szCs w:val="24"/>
-          <w:lang w:eastAsia="es-AR"/>
-          <w14:ligatures w14:val="none"/>
-        </w:rPr>
-      </w:pPr>
-      <w:r>
-        <w:rPr>
-          <w:rFonts w:cstheme="minorHAnsi"/>
-          <w:sz w:val="24"/>
-          <w:szCs w:val="24"/>
-        </w:rPr>
-        <w:t xml:space="preserve">Define </w:t>
+          <w:numId w:val="17"/>
+        </w:numPr>
+        <w:spacing w:before="100" w:beforeAutospacing="1" w:after="100" w:afterAutospacing="1" w:line="240" w:lineRule="auto"/>
+        <w:rPr>
+          <w:rFonts w:cstheme="minorHAnsi"/>
+          <w:sz w:val="24"/>
+          <w:szCs w:val="24"/>
+        </w:rPr>
+      </w:pPr>
+      <w:r>
+        <w:rPr>
+          <w:rFonts w:cstheme="minorHAnsi"/>
+          <w:b/>
+          <w:bCs/>
+          <w:sz w:val="24"/>
+          <w:szCs w:val="24"/>
+        </w:rPr>
+        <w:t>Dependencia interna</w:t>
+      </w:r>
+      <w:r>
+        <w:rPr>
+          <w:rFonts w:cstheme="minorHAnsi"/>
+          <w:sz w:val="24"/>
+          <w:szCs w:val="24"/>
+        </w:rPr>
+        <w:t>: se basa en las necesidades del proyecto puede controlar.</w:t>
+      </w:r>
+    </w:p>
+    <w:p>
+      <w:pPr>
+        <w:rPr>
+          <w:rFonts w:cstheme="minorHAnsi"/>
+          <w:sz w:val="24"/>
+          <w:szCs w:val="24"/>
+        </w:rPr>
+      </w:pPr>
+    </w:p>
+    <w:p>
+      <w:pPr>
+        <w:rPr>
+          <w:rFonts w:cstheme="minorHAnsi"/>
+          <w:b/>
+          <w:bCs/>
+          <w:sz w:val="24"/>
+          <w:szCs w:val="24"/>
+        </w:rPr>
+      </w:pPr>
+      <w:r>
+        <w:rPr>
+          <w:rFonts w:cstheme="minorHAnsi"/>
+          <w:b/>
+          <w:bCs/>
+          <w:sz w:val="24"/>
+          <w:szCs w:val="24"/>
+        </w:rPr>
+        <w:lastRenderedPageBreak/>
+        <w:t>CALCULO DEL CAMINO CRITICO</w:t>
+      </w:r>
+    </w:p>
+    <w:p>
+      <w:pPr>
+        <w:rPr>
+          <w:rFonts w:cstheme="minorHAnsi"/>
+          <w:sz w:val="24"/>
+          <w:szCs w:val="24"/>
+        </w:rPr>
+      </w:pPr>
+      <w:r>
+        <w:rPr>
+          <w:rFonts w:cstheme="minorHAnsi"/>
+          <w:sz w:val="24"/>
+          <w:szCs w:val="24"/>
+        </w:rPr>
+        <w:t>Es la secuencia o camino de actividades</w:t>
+      </w:r>
+      <w:r>
+        <w:rPr>
+          <w:rFonts w:cstheme="minorHAnsi"/>
+          <w:sz w:val="24"/>
+          <w:szCs w:val="24"/>
+        </w:rPr>
+        <w:t xml:space="preserve"> </w:t>
+      </w:r>
+      <w:r>
+        <w:rPr>
+          <w:rFonts w:cstheme="minorHAnsi"/>
+          <w:sz w:val="24"/>
+          <w:szCs w:val="24"/>
+        </w:rPr>
+        <w:t>que,</w:t>
+      </w:r>
+      <w:r>
+        <w:rPr>
+          <w:rFonts w:cstheme="minorHAnsi"/>
+          <w:sz w:val="24"/>
+          <w:szCs w:val="24"/>
+        </w:rPr>
+        <w:t xml:space="preserve"> si se atrasa, se atrasa el proyecto</w:t>
+      </w:r>
+    </w:p>
+    <w:p>
+      <w:pPr>
+        <w:rPr>
+          <w:rFonts w:cstheme="minorHAnsi"/>
+          <w:sz w:val="24"/>
+          <w:szCs w:val="24"/>
+        </w:rPr>
+      </w:pPr>
+      <w:r>
+        <w:rPr>
+          <w:rFonts w:cstheme="minorHAnsi"/>
+          <w:sz w:val="24"/>
+          <w:szCs w:val="24"/>
+        </w:rPr>
+        <w:drawing>
+          <wp:inline distT="0" distB="0" distL="0" distR="0" wp14:anchorId="5B3DD711" wp14:editId="5AAEBECC">
+            <wp:extent cx="5400040" cy="2259330"/>
+            <wp:effectExtent l="0" t="0" r="0" b="7620"/>
+            <wp:docPr id="14" name="Imagen 14"/>
+            <wp:cNvGraphicFramePr>
+              <a:graphicFrameLocks xmlns:a="http://schemas.openxmlformats.org/drawingml/2006/main" noChangeAspect="1"/>
+            </wp:cNvGraphicFramePr>
+            <a:graphic xmlns:a="http://schemas.openxmlformats.org/drawingml/2006/main">
+              <a:graphicData uri="http://schemas.openxmlformats.org/drawingml/2006/picture">
+                <pic:pic xmlns:pic="http://schemas.openxmlformats.org/drawingml/2006/picture">
+                  <pic:nvPicPr>
+                    <pic:cNvPr id="1" name=""/>
+                    <pic:cNvPicPr/>
+                  </pic:nvPicPr>
+                  <pic:blipFill>
+                    <a:blip r:embed="rId23"/>
+                    <a:stretch>
+                      <a:fillRect/>
+                    </a:stretch>
+                  </pic:blipFill>
+                  <pic:spPr>
+                    <a:xfrm>
+                      <a:off x="0" y="0"/>
+                      <a:ext cx="5400040" cy="2259330"/>
+                    </a:xfrm>
+                    <a:prstGeom prst="rect">
+                      <a:avLst/>
+                    </a:prstGeom>
+                  </pic:spPr>
+                </pic:pic>
+              </a:graphicData>
+            </a:graphic>
+          </wp:inline>
+        </w:drawing>
+      </w:r>
+    </w:p>
+    <w:p>
+      <w:pPr>
+        <w:rPr>
+          <w:rFonts w:cstheme="minorHAnsi"/>
+          <w:sz w:val="24"/>
+          <w:szCs w:val="24"/>
+        </w:rPr>
+      </w:pPr>
+      <w:r>
+        <w:rPr>
+          <w:rFonts w:cstheme="minorHAnsi"/>
+          <w:sz w:val="24"/>
+          <w:szCs w:val="24"/>
+        </w:rPr>
+        <w:drawing>
+          <wp:inline distT="0" distB="0" distL="0" distR="0" wp14:anchorId="5E440A7C" wp14:editId="05C47730">
+            <wp:extent cx="5400040" cy="2077085"/>
+            <wp:effectExtent l="0" t="0" r="0" b="0"/>
+            <wp:docPr id="16" name="Imagen 16"/>
+            <wp:cNvGraphicFramePr>
+              <a:graphicFrameLocks xmlns:a="http://schemas.openxmlformats.org/drawingml/2006/main" noChangeAspect="1"/>
+            </wp:cNvGraphicFramePr>
+            <a:graphic xmlns:a="http://schemas.openxmlformats.org/drawingml/2006/main">
+              <a:graphicData uri="http://schemas.openxmlformats.org/drawingml/2006/picture">
+                <pic:pic xmlns:pic="http://schemas.openxmlformats.org/drawingml/2006/picture">
+                  <pic:nvPicPr>
+                    <pic:cNvPr id="1" name=""/>
+                    <pic:cNvPicPr/>
+                  </pic:nvPicPr>
+                  <pic:blipFill>
+                    <a:blip r:embed="rId24"/>
+                    <a:stretch>
+                      <a:fillRect/>
+                    </a:stretch>
+                  </pic:blipFill>
+                  <pic:spPr>
+                    <a:xfrm>
+                      <a:off x="0" y="0"/>
+                      <a:ext cx="5400040" cy="2077085"/>
+                    </a:xfrm>
+                    <a:prstGeom prst="rect">
+                      <a:avLst/>
+                    </a:prstGeom>
+                  </pic:spPr>
+                </pic:pic>
+              </a:graphicData>
+            </a:graphic>
+          </wp:inline>
+        </w:drawing>
+      </w:r>
+    </w:p>
+    <w:p>
+      <w:pPr>
+        <w:rPr>
+          <w:rFonts w:cstheme="minorHAnsi"/>
+          <w:sz w:val="24"/>
+          <w:szCs w:val="24"/>
+        </w:rPr>
+      </w:pPr>
+      <w:r>
+        <w:rPr>
+          <w:rFonts w:cstheme="minorHAnsi"/>
+          <w:sz w:val="24"/>
+          <w:szCs w:val="24"/>
+        </w:rPr>
+        <w:t xml:space="preserve">Holgura: diferencia de la primera fila: A: 0-2 y 12-14. Inicio tardío – inicio temprano. </w:t>
       </w:r>
       <w:proofErr w:type="spellStart"/>
       <w:r>
@@ -6474,7 +9338,7 @@
           <w:sz w:val="24"/>
           <w:szCs w:val="24"/>
         </w:rPr>
-        <w:t>areas</w:t>
+        <w:t>Ej</w:t>
       </w:r>
       <w:proofErr w:type="spellEnd"/>
       <w:r>
@@ -6483,2479 +9347,124 @@
           <w:sz w:val="24"/>
           <w:szCs w:val="24"/>
         </w:rPr>
-        <w:t xml:space="preserve"> claves como:</w:t>
-      </w:r>
-    </w:p>
-    <w:p>
-      <w:pPr>
-        <w:pStyle w:val="Prrafodelista"/>
-        <w:numPr>
-          <w:ilvl w:val="2"/>
-          <w:numId w:val="21"/>
-        </w:numPr>
-        <w:spacing w:before="100" w:beforeAutospacing="1" w:after="100" w:afterAutospacing="1" w:line="240" w:lineRule="auto"/>
-        <w:rPr>
-          <w:rFonts w:eastAsia="Times New Roman" w:cstheme="minorHAnsi"/>
-          <w:b/>
-          <w:bCs/>
-          <w:kern w:val="0"/>
-          <w:sz w:val="24"/>
-          <w:szCs w:val="24"/>
-          <w:lang w:eastAsia="es-AR"/>
-          <w14:ligatures w14:val="none"/>
-        </w:rPr>
-      </w:pPr>
-      <w:r>
-        <w:rPr>
-          <w:rFonts w:cstheme="minorHAnsi"/>
-          <w:sz w:val="24"/>
-          <w:szCs w:val="24"/>
-        </w:rPr>
-        <w:t>Ambiente de trabajo / Clima</w:t>
-      </w:r>
-    </w:p>
-    <w:p>
-      <w:pPr>
-        <w:pStyle w:val="Prrafodelista"/>
-        <w:numPr>
-          <w:ilvl w:val="2"/>
-          <w:numId w:val="21"/>
-        </w:numPr>
-        <w:spacing w:before="100" w:beforeAutospacing="1" w:after="100" w:afterAutospacing="1" w:line="240" w:lineRule="auto"/>
-        <w:rPr>
-          <w:rFonts w:eastAsia="Times New Roman" w:cstheme="minorHAnsi"/>
-          <w:b/>
-          <w:bCs/>
-          <w:kern w:val="0"/>
-          <w:sz w:val="24"/>
-          <w:szCs w:val="24"/>
-          <w:lang w:eastAsia="es-AR"/>
-          <w14:ligatures w14:val="none"/>
-        </w:rPr>
-      </w:pPr>
-      <w:r>
-        <w:rPr>
-          <w:rFonts w:cstheme="minorHAnsi"/>
-          <w:sz w:val="24"/>
-          <w:szCs w:val="24"/>
-        </w:rPr>
-        <w:t>Capacitación</w:t>
-      </w:r>
-    </w:p>
-    <w:p>
-      <w:pPr>
-        <w:pStyle w:val="Prrafodelista"/>
-        <w:numPr>
-          <w:ilvl w:val="2"/>
-          <w:numId w:val="21"/>
-        </w:numPr>
-        <w:spacing w:before="100" w:beforeAutospacing="1" w:after="100" w:afterAutospacing="1" w:line="240" w:lineRule="auto"/>
-        <w:rPr>
-          <w:rFonts w:eastAsia="Times New Roman" w:cstheme="minorHAnsi"/>
-          <w:b/>
-          <w:bCs/>
-          <w:kern w:val="0"/>
-          <w:sz w:val="24"/>
-          <w:szCs w:val="24"/>
-          <w:lang w:eastAsia="es-AR"/>
-          <w14:ligatures w14:val="none"/>
-        </w:rPr>
-      </w:pPr>
-      <w:r>
-        <w:rPr>
-          <w:rFonts w:cstheme="minorHAnsi"/>
-          <w:sz w:val="24"/>
-          <w:szCs w:val="24"/>
-        </w:rPr>
-        <w:t>Competencias</w:t>
-      </w:r>
-    </w:p>
-    <w:p>
-      <w:pPr>
-        <w:pStyle w:val="Prrafodelista"/>
-        <w:numPr>
-          <w:ilvl w:val="2"/>
-          <w:numId w:val="21"/>
-        </w:numPr>
-        <w:spacing w:before="100" w:beforeAutospacing="1" w:after="100" w:afterAutospacing="1" w:line="240" w:lineRule="auto"/>
-        <w:rPr>
-          <w:rFonts w:eastAsia="Times New Roman" w:cstheme="minorHAnsi"/>
-          <w:b/>
-          <w:bCs/>
-          <w:kern w:val="0"/>
-          <w:sz w:val="24"/>
-          <w:szCs w:val="24"/>
-          <w:lang w:eastAsia="es-AR"/>
-          <w14:ligatures w14:val="none"/>
-        </w:rPr>
-      </w:pPr>
-      <w:r>
-        <w:rPr>
-          <w:rFonts w:cstheme="minorHAnsi"/>
-          <w:sz w:val="24"/>
-          <w:szCs w:val="24"/>
-        </w:rPr>
-        <w:t>Desarrollo profesional</w:t>
-      </w:r>
-    </w:p>
-    <w:p>
-      <w:pPr>
-        <w:pStyle w:val="Prrafodelista"/>
-        <w:numPr>
-          <w:ilvl w:val="2"/>
-          <w:numId w:val="21"/>
-        </w:numPr>
-        <w:spacing w:before="100" w:beforeAutospacing="1" w:after="100" w:afterAutospacing="1" w:line="240" w:lineRule="auto"/>
-        <w:rPr>
-          <w:rFonts w:eastAsia="Times New Roman" w:cstheme="minorHAnsi"/>
-          <w:b/>
-          <w:bCs/>
-          <w:kern w:val="0"/>
-          <w:sz w:val="24"/>
-          <w:szCs w:val="24"/>
-          <w:lang w:eastAsia="es-AR"/>
-          <w14:ligatures w14:val="none"/>
-        </w:rPr>
-      </w:pPr>
-      <w:r>
-        <w:rPr>
-          <w:rFonts w:cstheme="minorHAnsi"/>
-          <w:sz w:val="24"/>
-          <w:szCs w:val="24"/>
-        </w:rPr>
-        <w:lastRenderedPageBreak/>
-        <w:t>Bonificación por desempeño</w:t>
-      </w:r>
-    </w:p>
-    <w:p>
-      <w:pPr>
-        <w:pStyle w:val="Prrafodelista"/>
-        <w:numPr>
-          <w:ilvl w:val="2"/>
-          <w:numId w:val="21"/>
-        </w:numPr>
-        <w:spacing w:before="100" w:beforeAutospacing="1" w:after="100" w:afterAutospacing="1" w:line="240" w:lineRule="auto"/>
-        <w:rPr>
-          <w:rFonts w:eastAsia="Times New Roman" w:cstheme="minorHAnsi"/>
-          <w:b/>
-          <w:bCs/>
-          <w:kern w:val="0"/>
-          <w:sz w:val="24"/>
-          <w:szCs w:val="24"/>
-          <w:lang w:eastAsia="es-AR"/>
-          <w14:ligatures w14:val="none"/>
-        </w:rPr>
-      </w:pPr>
-      <w:r>
-        <w:rPr>
-          <w:rFonts w:cstheme="minorHAnsi"/>
-          <w:sz w:val="24"/>
-          <w:szCs w:val="24"/>
-        </w:rPr>
-        <w:t>Beneficios</w:t>
-      </w:r>
-    </w:p>
-    <w:p>
-      <w:pPr>
-        <w:pStyle w:val="Prrafodelista"/>
-        <w:numPr>
-          <w:ilvl w:val="0"/>
-          <w:numId w:val="21"/>
-        </w:numPr>
-        <w:spacing w:before="100" w:beforeAutospacing="1" w:after="100" w:afterAutospacing="1" w:line="240" w:lineRule="auto"/>
-        <w:rPr>
-          <w:rFonts w:eastAsia="Times New Roman" w:cstheme="minorHAnsi"/>
-          <w:b/>
-          <w:bCs/>
-          <w:kern w:val="0"/>
-          <w:sz w:val="24"/>
-          <w:szCs w:val="24"/>
-          <w:lang w:eastAsia="es-AR"/>
-          <w14:ligatures w14:val="none"/>
-        </w:rPr>
-      </w:pPr>
-      <w:r>
-        <w:rPr>
-          <w:rFonts w:cstheme="minorHAnsi"/>
-          <w:sz w:val="24"/>
-          <w:szCs w:val="24"/>
-        </w:rPr>
-        <w:t>Participantes:</w:t>
-      </w:r>
-    </w:p>
-    <w:p>
-      <w:pPr>
-        <w:pStyle w:val="Prrafodelista"/>
-        <w:numPr>
-          <w:ilvl w:val="1"/>
-          <w:numId w:val="21"/>
-        </w:numPr>
-        <w:spacing w:before="100" w:beforeAutospacing="1" w:after="100" w:afterAutospacing="1" w:line="240" w:lineRule="auto"/>
-        <w:rPr>
-          <w:rFonts w:eastAsia="Times New Roman" w:cstheme="minorHAnsi"/>
-          <w:b/>
-          <w:bCs/>
-          <w:kern w:val="0"/>
-          <w:sz w:val="24"/>
-          <w:szCs w:val="24"/>
-          <w:lang w:eastAsia="es-AR"/>
-          <w14:ligatures w14:val="none"/>
-        </w:rPr>
-      </w:pPr>
-      <w:r>
-        <w:rPr>
-          <w:rFonts w:cstheme="minorHAnsi"/>
-          <w:sz w:val="24"/>
-          <w:szCs w:val="24"/>
-        </w:rPr>
-        <w:t>Gerentes ejecutivos</w:t>
-      </w:r>
-    </w:p>
-    <w:p>
-      <w:pPr>
-        <w:pStyle w:val="Prrafodelista"/>
-        <w:numPr>
-          <w:ilvl w:val="2"/>
-          <w:numId w:val="21"/>
-        </w:numPr>
-        <w:spacing w:before="100" w:beforeAutospacing="1" w:after="100" w:afterAutospacing="1" w:line="240" w:lineRule="auto"/>
-        <w:rPr>
-          <w:rFonts w:eastAsia="Times New Roman" w:cstheme="minorHAnsi"/>
-          <w:b/>
-          <w:bCs/>
-          <w:kern w:val="0"/>
-          <w:sz w:val="24"/>
-          <w:szCs w:val="24"/>
-          <w:lang w:eastAsia="es-AR"/>
-          <w14:ligatures w14:val="none"/>
-        </w:rPr>
-      </w:pPr>
-      <w:r>
-        <w:rPr>
-          <w:rFonts w:cstheme="minorHAnsi"/>
-          <w:sz w:val="24"/>
-          <w:szCs w:val="24"/>
-        </w:rPr>
-        <w:t>Gran influencia sobre los proyectos</w:t>
-      </w:r>
-    </w:p>
-    <w:p>
-      <w:pPr>
-        <w:pStyle w:val="Prrafodelista"/>
-        <w:numPr>
-          <w:ilvl w:val="1"/>
-          <w:numId w:val="21"/>
-        </w:numPr>
-        <w:spacing w:before="100" w:beforeAutospacing="1" w:after="100" w:afterAutospacing="1" w:line="240" w:lineRule="auto"/>
-        <w:rPr>
-          <w:rFonts w:eastAsia="Times New Roman" w:cstheme="minorHAnsi"/>
-          <w:b/>
-          <w:bCs/>
-          <w:kern w:val="0"/>
-          <w:sz w:val="24"/>
-          <w:szCs w:val="24"/>
-          <w:lang w:eastAsia="es-AR"/>
-          <w14:ligatures w14:val="none"/>
-        </w:rPr>
-      </w:pPr>
-      <w:r>
-        <w:rPr>
-          <w:rFonts w:cstheme="minorHAnsi"/>
-          <w:sz w:val="24"/>
-          <w:szCs w:val="24"/>
-        </w:rPr>
-        <w:t>Gerentes de proyectos</w:t>
-      </w:r>
-    </w:p>
-    <w:p>
-      <w:pPr>
-        <w:pStyle w:val="Prrafodelista"/>
-        <w:numPr>
-          <w:ilvl w:val="2"/>
-          <w:numId w:val="21"/>
-        </w:numPr>
-        <w:spacing w:before="100" w:beforeAutospacing="1" w:after="100" w:afterAutospacing="1" w:line="240" w:lineRule="auto"/>
-        <w:rPr>
-          <w:rFonts w:eastAsia="Times New Roman" w:cstheme="minorHAnsi"/>
-          <w:b/>
-          <w:bCs/>
-          <w:kern w:val="0"/>
-          <w:sz w:val="24"/>
-          <w:szCs w:val="24"/>
-          <w:lang w:eastAsia="es-AR"/>
-          <w14:ligatures w14:val="none"/>
-        </w:rPr>
-      </w:pPr>
-      <w:r>
-        <w:rPr>
-          <w:rFonts w:cstheme="minorHAnsi"/>
-          <w:sz w:val="24"/>
-          <w:szCs w:val="24"/>
-        </w:rPr>
-        <w:t>Quienes administran (planifican, controlan, organizan)</w:t>
-      </w:r>
-    </w:p>
-    <w:p>
-      <w:pPr>
-        <w:pStyle w:val="Prrafodelista"/>
-        <w:numPr>
-          <w:ilvl w:val="1"/>
-          <w:numId w:val="21"/>
-        </w:numPr>
-        <w:spacing w:before="100" w:beforeAutospacing="1" w:after="100" w:afterAutospacing="1" w:line="240" w:lineRule="auto"/>
-        <w:rPr>
-          <w:rFonts w:eastAsia="Times New Roman" w:cstheme="minorHAnsi"/>
-          <w:b/>
-          <w:bCs/>
-          <w:kern w:val="0"/>
-          <w:sz w:val="24"/>
-          <w:szCs w:val="24"/>
-          <w:lang w:eastAsia="es-AR"/>
-          <w14:ligatures w14:val="none"/>
-        </w:rPr>
-      </w:pPr>
-      <w:r>
-        <w:rPr>
-          <w:rFonts w:cstheme="minorHAnsi"/>
-          <w:sz w:val="24"/>
-          <w:szCs w:val="24"/>
-        </w:rPr>
-        <w:t>Profesionales</w:t>
-      </w:r>
-    </w:p>
-    <w:p>
-      <w:pPr>
-        <w:pStyle w:val="Prrafodelista"/>
-        <w:numPr>
-          <w:ilvl w:val="2"/>
-          <w:numId w:val="21"/>
-        </w:numPr>
-        <w:spacing w:before="100" w:beforeAutospacing="1" w:after="100" w:afterAutospacing="1" w:line="240" w:lineRule="auto"/>
-        <w:rPr>
-          <w:rFonts w:eastAsia="Times New Roman" w:cstheme="minorHAnsi"/>
-          <w:b/>
-          <w:bCs/>
-          <w:kern w:val="0"/>
-          <w:sz w:val="24"/>
-          <w:szCs w:val="24"/>
-          <w:lang w:eastAsia="es-AR"/>
-          <w14:ligatures w14:val="none"/>
-        </w:rPr>
-      </w:pPr>
-      <w:r>
-        <w:rPr>
-          <w:rFonts w:cstheme="minorHAnsi"/>
-          <w:sz w:val="24"/>
-          <w:szCs w:val="24"/>
-        </w:rPr>
-        <w:t>Aportan habilidades y conocimientos</w:t>
-      </w:r>
-    </w:p>
-    <w:p>
-      <w:pPr>
-        <w:pStyle w:val="Prrafodelista"/>
-        <w:numPr>
-          <w:ilvl w:val="1"/>
-          <w:numId w:val="21"/>
-        </w:numPr>
-        <w:spacing w:before="100" w:beforeAutospacing="1" w:after="100" w:afterAutospacing="1" w:line="240" w:lineRule="auto"/>
-        <w:rPr>
-          <w:rFonts w:eastAsia="Times New Roman" w:cstheme="minorHAnsi"/>
-          <w:b/>
-          <w:bCs/>
-          <w:kern w:val="0"/>
-          <w:sz w:val="24"/>
-          <w:szCs w:val="24"/>
-          <w:lang w:eastAsia="es-AR"/>
-          <w14:ligatures w14:val="none"/>
-        </w:rPr>
-      </w:pPr>
-      <w:r>
-        <w:rPr>
-          <w:rFonts w:cstheme="minorHAnsi"/>
-          <w:sz w:val="24"/>
-          <w:szCs w:val="24"/>
-        </w:rPr>
-        <w:t>Clientes</w:t>
-      </w:r>
-    </w:p>
-    <w:p>
-      <w:pPr>
-        <w:pStyle w:val="Prrafodelista"/>
-        <w:numPr>
-          <w:ilvl w:val="2"/>
-          <w:numId w:val="21"/>
-        </w:numPr>
-        <w:spacing w:before="100" w:beforeAutospacing="1" w:after="100" w:afterAutospacing="1" w:line="240" w:lineRule="auto"/>
-        <w:rPr>
-          <w:rFonts w:eastAsia="Times New Roman" w:cstheme="minorHAnsi"/>
-          <w:b/>
-          <w:bCs/>
-          <w:kern w:val="0"/>
-          <w:sz w:val="24"/>
-          <w:szCs w:val="24"/>
-          <w:lang w:eastAsia="es-AR"/>
-          <w14:ligatures w14:val="none"/>
-        </w:rPr>
-      </w:pPr>
-      <w:r>
-        <w:rPr>
-          <w:rFonts w:cstheme="minorHAnsi"/>
-          <w:sz w:val="24"/>
-          <w:szCs w:val="24"/>
-        </w:rPr>
-        <w:t xml:space="preserve">Realizan las especificaciones del </w:t>
-      </w:r>
-      <w:proofErr w:type="spellStart"/>
-      <w:r>
-        <w:rPr>
-          <w:rFonts w:cstheme="minorHAnsi"/>
-          <w:sz w:val="24"/>
-          <w:szCs w:val="24"/>
-        </w:rPr>
-        <w:t>sw</w:t>
-      </w:r>
-      <w:proofErr w:type="spellEnd"/>
-      <w:r>
-        <w:rPr>
-          <w:rFonts w:cstheme="minorHAnsi"/>
-          <w:sz w:val="24"/>
-          <w:szCs w:val="24"/>
-        </w:rPr>
-        <w:t>.</w:t>
-      </w:r>
-    </w:p>
-    <w:p>
-      <w:pPr>
-        <w:pStyle w:val="Prrafodelista"/>
-        <w:numPr>
-          <w:ilvl w:val="1"/>
-          <w:numId w:val="21"/>
-        </w:numPr>
-        <w:spacing w:before="100" w:beforeAutospacing="1" w:after="100" w:afterAutospacing="1" w:line="240" w:lineRule="auto"/>
-        <w:rPr>
-          <w:rFonts w:eastAsia="Times New Roman" w:cstheme="minorHAnsi"/>
-          <w:b/>
-          <w:bCs/>
-          <w:kern w:val="0"/>
-          <w:sz w:val="24"/>
-          <w:szCs w:val="24"/>
-          <w:lang w:eastAsia="es-AR"/>
-          <w14:ligatures w14:val="none"/>
-        </w:rPr>
-      </w:pPr>
-      <w:r>
-        <w:rPr>
-          <w:rFonts w:cstheme="minorHAnsi"/>
-          <w:sz w:val="24"/>
-          <w:szCs w:val="24"/>
-        </w:rPr>
-        <w:t>Usuarios finales</w:t>
-      </w:r>
-    </w:p>
-    <w:p>
-      <w:pPr>
-        <w:pStyle w:val="Prrafodelista"/>
-        <w:numPr>
-          <w:ilvl w:val="2"/>
-          <w:numId w:val="21"/>
-        </w:numPr>
-        <w:spacing w:before="100" w:beforeAutospacing="1" w:after="100" w:afterAutospacing="1" w:line="240" w:lineRule="auto"/>
-        <w:rPr>
-          <w:rFonts w:eastAsia="Times New Roman" w:cstheme="minorHAnsi"/>
-          <w:b/>
-          <w:bCs/>
-          <w:kern w:val="0"/>
-          <w:sz w:val="24"/>
-          <w:szCs w:val="24"/>
-          <w:lang w:eastAsia="es-AR"/>
-          <w14:ligatures w14:val="none"/>
-        </w:rPr>
-      </w:pPr>
-      <w:r>
-        <w:rPr>
-          <w:rFonts w:cstheme="minorHAnsi"/>
-          <w:sz w:val="24"/>
-          <w:szCs w:val="24"/>
-        </w:rPr>
-        <w:t xml:space="preserve">Quienes interactúan con el </w:t>
-      </w:r>
-      <w:proofErr w:type="spellStart"/>
-      <w:r>
-        <w:rPr>
-          <w:rFonts w:cstheme="minorHAnsi"/>
-          <w:sz w:val="24"/>
-          <w:szCs w:val="24"/>
-        </w:rPr>
-        <w:t>sw</w:t>
-      </w:r>
-      <w:proofErr w:type="spellEnd"/>
-    </w:p>
-    <w:p>
-      <w:pPr>
-        <w:pStyle w:val="Prrafodelista"/>
-        <w:numPr>
-          <w:ilvl w:val="0"/>
-          <w:numId w:val="21"/>
-        </w:numPr>
-        <w:spacing w:before="100" w:beforeAutospacing="1" w:after="100" w:afterAutospacing="1" w:line="240" w:lineRule="auto"/>
-        <w:rPr>
-          <w:rFonts w:eastAsia="Times New Roman" w:cstheme="minorHAnsi"/>
-          <w:b/>
-          <w:bCs/>
-          <w:kern w:val="0"/>
-          <w:sz w:val="24"/>
-          <w:szCs w:val="24"/>
-          <w:lang w:eastAsia="es-AR"/>
-          <w14:ligatures w14:val="none"/>
-        </w:rPr>
-      </w:pPr>
-      <w:r>
-        <w:rPr>
-          <w:rFonts w:cstheme="minorHAnsi"/>
-          <w:sz w:val="24"/>
-          <w:szCs w:val="24"/>
-        </w:rPr>
-        <w:t>Lideres del equipo</w:t>
-      </w:r>
-    </w:p>
-    <w:p>
-      <w:pPr>
-        <w:pStyle w:val="Prrafodelista"/>
-        <w:numPr>
-          <w:ilvl w:val="1"/>
-          <w:numId w:val="21"/>
-        </w:numPr>
-        <w:spacing w:before="100" w:beforeAutospacing="1" w:after="100" w:afterAutospacing="1" w:line="240" w:lineRule="auto"/>
-        <w:rPr>
-          <w:rFonts w:eastAsia="Times New Roman" w:cstheme="minorHAnsi"/>
-          <w:b/>
-          <w:bCs/>
-          <w:kern w:val="0"/>
-          <w:sz w:val="24"/>
-          <w:szCs w:val="24"/>
-          <w:lang w:eastAsia="es-AR"/>
-          <w14:ligatures w14:val="none"/>
-        </w:rPr>
-      </w:pPr>
-      <w:r>
-        <w:rPr>
-          <w:rFonts w:cstheme="minorHAnsi"/>
-          <w:sz w:val="24"/>
-          <w:szCs w:val="24"/>
-        </w:rPr>
-        <w:t>Requiere mucho trato con la gente</w:t>
-      </w:r>
-    </w:p>
-    <w:p>
-      <w:pPr>
-        <w:pStyle w:val="Prrafodelista"/>
-        <w:numPr>
-          <w:ilvl w:val="1"/>
-          <w:numId w:val="21"/>
-        </w:numPr>
-        <w:spacing w:before="100" w:beforeAutospacing="1" w:after="100" w:afterAutospacing="1" w:line="240" w:lineRule="auto"/>
-        <w:rPr>
-          <w:rFonts w:eastAsia="Times New Roman" w:cstheme="minorHAnsi"/>
-          <w:b/>
-          <w:bCs/>
-          <w:kern w:val="0"/>
-          <w:sz w:val="24"/>
-          <w:szCs w:val="24"/>
-          <w:lang w:eastAsia="es-AR"/>
-          <w14:ligatures w14:val="none"/>
-        </w:rPr>
-      </w:pPr>
-      <w:r>
-        <w:rPr>
-          <w:rFonts w:cstheme="minorHAnsi"/>
-          <w:sz w:val="24"/>
-          <w:szCs w:val="24"/>
-        </w:rPr>
-        <w:t>Habilidades blandas</w:t>
-      </w:r>
-    </w:p>
-    <w:p>
-      <w:pPr>
-        <w:pStyle w:val="Prrafodelista"/>
-        <w:numPr>
-          <w:ilvl w:val="1"/>
-          <w:numId w:val="21"/>
-        </w:numPr>
-        <w:spacing w:before="100" w:beforeAutospacing="1" w:after="100" w:afterAutospacing="1" w:line="240" w:lineRule="auto"/>
-        <w:rPr>
-          <w:rFonts w:eastAsia="Times New Roman" w:cstheme="minorHAnsi"/>
-          <w:b/>
-          <w:bCs/>
-          <w:kern w:val="0"/>
-          <w:sz w:val="24"/>
-          <w:szCs w:val="24"/>
-          <w:lang w:eastAsia="es-AR"/>
-          <w14:ligatures w14:val="none"/>
-        </w:rPr>
-      </w:pPr>
-      <w:r>
-        <w:rPr>
-          <w:rFonts w:cstheme="minorHAnsi"/>
-          <w:sz w:val="24"/>
-          <w:szCs w:val="24"/>
-        </w:rPr>
-        <w:t>Modelo MOI para liderazgo técnico</w:t>
-      </w:r>
-    </w:p>
-    <w:p>
-      <w:pPr>
-        <w:pStyle w:val="Prrafodelista"/>
-        <w:numPr>
-          <w:ilvl w:val="2"/>
-          <w:numId w:val="21"/>
-        </w:numPr>
-        <w:spacing w:before="100" w:beforeAutospacing="1" w:after="100" w:afterAutospacing="1" w:line="240" w:lineRule="auto"/>
-        <w:rPr>
-          <w:rFonts w:eastAsia="Times New Roman" w:cstheme="minorHAnsi"/>
-          <w:b/>
-          <w:bCs/>
-          <w:kern w:val="0"/>
-          <w:sz w:val="24"/>
-          <w:szCs w:val="24"/>
-          <w:lang w:eastAsia="es-AR"/>
-          <w14:ligatures w14:val="none"/>
-        </w:rPr>
-      </w:pPr>
-      <w:r>
-        <w:rPr>
-          <w:rFonts w:cstheme="minorHAnsi"/>
-          <w:sz w:val="24"/>
-          <w:szCs w:val="24"/>
-        </w:rPr>
-        <w:t>Motivación</w:t>
-      </w:r>
-    </w:p>
-    <w:p>
-      <w:pPr>
-        <w:pStyle w:val="Prrafodelista"/>
-        <w:numPr>
-          <w:ilvl w:val="2"/>
-          <w:numId w:val="21"/>
-        </w:numPr>
-        <w:spacing w:before="100" w:beforeAutospacing="1" w:after="100" w:afterAutospacing="1" w:line="240" w:lineRule="auto"/>
-        <w:rPr>
-          <w:rFonts w:eastAsia="Times New Roman" w:cstheme="minorHAnsi"/>
-          <w:b/>
-          <w:bCs/>
-          <w:kern w:val="0"/>
-          <w:sz w:val="24"/>
-          <w:szCs w:val="24"/>
-          <w:lang w:eastAsia="es-AR"/>
-          <w14:ligatures w14:val="none"/>
-        </w:rPr>
-      </w:pPr>
-      <w:r>
-        <w:rPr>
-          <w:rFonts w:cstheme="minorHAnsi"/>
-          <w:sz w:val="24"/>
-          <w:szCs w:val="24"/>
-        </w:rPr>
-        <w:t>Organización</w:t>
-      </w:r>
-    </w:p>
-    <w:p>
-      <w:pPr>
-        <w:pStyle w:val="Prrafodelista"/>
-        <w:numPr>
-          <w:ilvl w:val="2"/>
-          <w:numId w:val="21"/>
-        </w:numPr>
-        <w:spacing w:before="100" w:beforeAutospacing="1" w:after="100" w:afterAutospacing="1" w:line="240" w:lineRule="auto"/>
-        <w:rPr>
-          <w:rFonts w:eastAsia="Times New Roman" w:cstheme="minorHAnsi"/>
-          <w:b/>
-          <w:bCs/>
-          <w:kern w:val="0"/>
-          <w:sz w:val="24"/>
-          <w:szCs w:val="24"/>
-          <w:lang w:eastAsia="es-AR"/>
-          <w14:ligatures w14:val="none"/>
-        </w:rPr>
-      </w:pPr>
-      <w:r>
-        <w:rPr>
-          <w:rFonts w:cstheme="minorHAnsi"/>
-          <w:sz w:val="24"/>
-          <w:szCs w:val="24"/>
-        </w:rPr>
-        <w:t>Ideas/innovación</w:t>
-      </w:r>
-    </w:p>
-    <w:p>
-      <w:pPr>
-        <w:pStyle w:val="Prrafodelista"/>
-        <w:numPr>
-          <w:ilvl w:val="1"/>
-          <w:numId w:val="21"/>
-        </w:numPr>
-        <w:spacing w:before="100" w:beforeAutospacing="1" w:after="100" w:afterAutospacing="1" w:line="240" w:lineRule="auto"/>
-        <w:rPr>
-          <w:rFonts w:eastAsia="Times New Roman" w:cstheme="minorHAnsi"/>
-          <w:b/>
-          <w:bCs/>
-          <w:kern w:val="0"/>
-          <w:sz w:val="24"/>
-          <w:szCs w:val="24"/>
-          <w:lang w:eastAsia="es-AR"/>
-          <w14:ligatures w14:val="none"/>
-        </w:rPr>
-      </w:pPr>
-      <w:r>
-        <w:rPr>
-          <w:rFonts w:cstheme="minorHAnsi"/>
-          <w:sz w:val="24"/>
-          <w:szCs w:val="24"/>
-        </w:rPr>
-        <w:t>Gerentes del proyecto</w:t>
-      </w:r>
-    </w:p>
-    <w:p>
-      <w:pPr>
-        <w:pStyle w:val="Prrafodelista"/>
-        <w:numPr>
-          <w:ilvl w:val="2"/>
-          <w:numId w:val="21"/>
-        </w:numPr>
-        <w:spacing w:before="100" w:beforeAutospacing="1" w:after="100" w:afterAutospacing="1" w:line="240" w:lineRule="auto"/>
-        <w:rPr>
-          <w:rFonts w:eastAsia="Times New Roman" w:cstheme="minorHAnsi"/>
-          <w:b/>
-          <w:bCs/>
-          <w:kern w:val="0"/>
-          <w:sz w:val="24"/>
-          <w:szCs w:val="24"/>
-          <w:lang w:eastAsia="es-AR"/>
-          <w14:ligatures w14:val="none"/>
-        </w:rPr>
-      </w:pPr>
-      <w:r>
-        <w:rPr>
-          <w:rFonts w:cstheme="minorHAnsi"/>
-          <w:sz w:val="24"/>
-          <w:szCs w:val="24"/>
-        </w:rPr>
-        <w:t>Resolución de problemas</w:t>
-      </w:r>
-    </w:p>
-    <w:p>
-      <w:pPr>
-        <w:pStyle w:val="Prrafodelista"/>
-        <w:numPr>
-          <w:ilvl w:val="2"/>
-          <w:numId w:val="21"/>
-        </w:numPr>
-        <w:spacing w:before="100" w:beforeAutospacing="1" w:after="100" w:afterAutospacing="1" w:line="240" w:lineRule="auto"/>
-        <w:rPr>
-          <w:rFonts w:eastAsia="Times New Roman" w:cstheme="minorHAnsi"/>
-          <w:b/>
-          <w:bCs/>
-          <w:kern w:val="0"/>
-          <w:sz w:val="24"/>
-          <w:szCs w:val="24"/>
-          <w:lang w:eastAsia="es-AR"/>
-          <w14:ligatures w14:val="none"/>
-        </w:rPr>
-      </w:pPr>
-      <w:r>
-        <w:rPr>
-          <w:rFonts w:cstheme="minorHAnsi"/>
-          <w:sz w:val="24"/>
-          <w:szCs w:val="24"/>
-        </w:rPr>
-        <w:t>Identidad</w:t>
-      </w:r>
-    </w:p>
-    <w:p>
-      <w:pPr>
-        <w:pStyle w:val="Prrafodelista"/>
-        <w:numPr>
-          <w:ilvl w:val="2"/>
-          <w:numId w:val="21"/>
-        </w:numPr>
-        <w:spacing w:before="100" w:beforeAutospacing="1" w:after="100" w:afterAutospacing="1" w:line="240" w:lineRule="auto"/>
-        <w:rPr>
-          <w:rFonts w:eastAsia="Times New Roman" w:cstheme="minorHAnsi"/>
-          <w:b/>
-          <w:bCs/>
-          <w:kern w:val="0"/>
-          <w:sz w:val="24"/>
-          <w:szCs w:val="24"/>
-          <w:lang w:eastAsia="es-AR"/>
-          <w14:ligatures w14:val="none"/>
-        </w:rPr>
-      </w:pPr>
-      <w:r>
-        <w:rPr>
-          <w:rFonts w:cstheme="minorHAnsi"/>
-          <w:sz w:val="24"/>
-          <w:szCs w:val="24"/>
-        </w:rPr>
-        <w:t>Incentivos por logro</w:t>
-      </w:r>
-    </w:p>
-    <w:p>
-      <w:pPr>
-        <w:pStyle w:val="Prrafodelista"/>
-        <w:numPr>
-          <w:ilvl w:val="2"/>
-          <w:numId w:val="21"/>
-        </w:numPr>
-        <w:spacing w:before="100" w:beforeAutospacing="1" w:after="100" w:afterAutospacing="1" w:line="240" w:lineRule="auto"/>
-        <w:rPr>
-          <w:rFonts w:eastAsia="Times New Roman" w:cstheme="minorHAnsi"/>
-          <w:b/>
-          <w:bCs/>
-          <w:kern w:val="0"/>
-          <w:sz w:val="24"/>
-          <w:szCs w:val="24"/>
-          <w:lang w:eastAsia="es-AR"/>
-          <w14:ligatures w14:val="none"/>
-        </w:rPr>
-      </w:pPr>
-      <w:r>
-        <w:rPr>
-          <w:rFonts w:cstheme="minorHAnsi"/>
-          <w:sz w:val="24"/>
-          <w:szCs w:val="24"/>
-        </w:rPr>
-        <w:t>Influencia y construcción de equipo</w:t>
-      </w:r>
-    </w:p>
-    <w:p>
-      <w:pPr>
-        <w:pStyle w:val="Prrafodelista"/>
-        <w:numPr>
-          <w:ilvl w:val="0"/>
-          <w:numId w:val="21"/>
-        </w:numPr>
-        <w:spacing w:before="100" w:beforeAutospacing="1" w:after="100" w:afterAutospacing="1" w:line="240" w:lineRule="auto"/>
-        <w:rPr>
-          <w:rFonts w:eastAsia="Times New Roman" w:cstheme="minorHAnsi"/>
-          <w:b/>
-          <w:bCs/>
-          <w:kern w:val="0"/>
-          <w:sz w:val="24"/>
-          <w:szCs w:val="24"/>
-          <w:lang w:eastAsia="es-AR"/>
-          <w14:ligatures w14:val="none"/>
-        </w:rPr>
-      </w:pPr>
-      <w:r>
-        <w:rPr>
-          <w:rFonts w:cstheme="minorHAnsi"/>
-          <w:sz w:val="24"/>
-          <w:szCs w:val="24"/>
-        </w:rPr>
-        <w:t>El equipo SW</w:t>
-      </w:r>
-    </w:p>
-    <w:p>
-      <w:pPr>
-        <w:pStyle w:val="Prrafodelista"/>
-        <w:numPr>
-          <w:ilvl w:val="1"/>
-          <w:numId w:val="21"/>
-        </w:numPr>
-        <w:spacing w:before="100" w:beforeAutospacing="1" w:after="100" w:afterAutospacing="1" w:line="240" w:lineRule="auto"/>
-        <w:rPr>
-          <w:rFonts w:eastAsia="Times New Roman" w:cstheme="minorHAnsi"/>
-          <w:b/>
-          <w:bCs/>
-          <w:kern w:val="0"/>
-          <w:sz w:val="24"/>
-          <w:szCs w:val="24"/>
-          <w:lang w:eastAsia="es-AR"/>
-          <w14:ligatures w14:val="none"/>
-        </w:rPr>
-      </w:pPr>
-      <w:r>
-        <w:rPr>
-          <w:rFonts w:cstheme="minorHAnsi"/>
-          <w:sz w:val="24"/>
-          <w:szCs w:val="24"/>
-        </w:rPr>
-        <w:t>Cada equipo tiene una estructura y depende de:</w:t>
-      </w:r>
-    </w:p>
-    <w:p>
-      <w:pPr>
-        <w:pStyle w:val="Prrafodelista"/>
-        <w:numPr>
-          <w:ilvl w:val="2"/>
-          <w:numId w:val="21"/>
-        </w:numPr>
-        <w:spacing w:before="100" w:beforeAutospacing="1" w:after="100" w:afterAutospacing="1" w:line="240" w:lineRule="auto"/>
-        <w:rPr>
-          <w:rFonts w:eastAsia="Times New Roman" w:cstheme="minorHAnsi"/>
-          <w:b/>
-          <w:bCs/>
-          <w:kern w:val="0"/>
-          <w:sz w:val="24"/>
-          <w:szCs w:val="24"/>
-          <w:lang w:eastAsia="es-AR"/>
-          <w14:ligatures w14:val="none"/>
-        </w:rPr>
-      </w:pPr>
-      <w:r>
-        <w:rPr>
-          <w:rFonts w:cstheme="minorHAnsi"/>
-          <w:sz w:val="24"/>
-          <w:szCs w:val="24"/>
-        </w:rPr>
-        <w:t>Organización</w:t>
-      </w:r>
-    </w:p>
-    <w:p>
-      <w:pPr>
-        <w:pStyle w:val="Prrafodelista"/>
-        <w:numPr>
-          <w:ilvl w:val="2"/>
-          <w:numId w:val="21"/>
-        </w:numPr>
-        <w:spacing w:before="100" w:beforeAutospacing="1" w:after="100" w:afterAutospacing="1" w:line="240" w:lineRule="auto"/>
-        <w:rPr>
-          <w:rFonts w:eastAsia="Times New Roman" w:cstheme="minorHAnsi"/>
-          <w:b/>
-          <w:bCs/>
-          <w:kern w:val="0"/>
-          <w:sz w:val="24"/>
-          <w:szCs w:val="24"/>
-          <w:lang w:eastAsia="es-AR"/>
-          <w14:ligatures w14:val="none"/>
-        </w:rPr>
-      </w:pPr>
-      <w:r>
-        <w:rPr>
-          <w:rFonts w:cstheme="minorHAnsi"/>
-          <w:sz w:val="24"/>
-          <w:szCs w:val="24"/>
-        </w:rPr>
-        <w:t>Dificultad del problema</w:t>
-      </w:r>
-    </w:p>
-    <w:p>
-      <w:pPr>
-        <w:pStyle w:val="Prrafodelista"/>
-        <w:numPr>
-          <w:ilvl w:val="2"/>
-          <w:numId w:val="21"/>
-        </w:numPr>
-        <w:spacing w:before="100" w:beforeAutospacing="1" w:after="100" w:afterAutospacing="1" w:line="240" w:lineRule="auto"/>
-        <w:rPr>
-          <w:rFonts w:eastAsia="Times New Roman" w:cstheme="minorHAnsi"/>
-          <w:b/>
-          <w:bCs/>
-          <w:kern w:val="0"/>
-          <w:sz w:val="24"/>
-          <w:szCs w:val="24"/>
-          <w:lang w:eastAsia="es-AR"/>
-          <w14:ligatures w14:val="none"/>
-        </w:rPr>
-      </w:pPr>
-      <w:r>
-        <w:rPr>
-          <w:rFonts w:cstheme="minorHAnsi"/>
-          <w:sz w:val="24"/>
-          <w:szCs w:val="24"/>
-        </w:rPr>
-        <w:t>Tamaño del producto</w:t>
-      </w:r>
-    </w:p>
-    <w:p>
-      <w:pPr>
-        <w:pStyle w:val="Prrafodelista"/>
-        <w:numPr>
-          <w:ilvl w:val="2"/>
-          <w:numId w:val="21"/>
-        </w:numPr>
-        <w:spacing w:before="100" w:beforeAutospacing="1" w:after="100" w:afterAutospacing="1" w:line="240" w:lineRule="auto"/>
-        <w:rPr>
-          <w:rFonts w:eastAsia="Times New Roman" w:cstheme="minorHAnsi"/>
-          <w:b/>
-          <w:bCs/>
-          <w:kern w:val="0"/>
-          <w:sz w:val="24"/>
-          <w:szCs w:val="24"/>
-          <w:lang w:eastAsia="es-AR"/>
-          <w14:ligatures w14:val="none"/>
-        </w:rPr>
-      </w:pPr>
-      <w:r>
-        <w:rPr>
-          <w:rFonts w:cstheme="minorHAnsi"/>
-          <w:sz w:val="24"/>
-          <w:szCs w:val="24"/>
-        </w:rPr>
-        <w:t>Tiempo</w:t>
-      </w:r>
-    </w:p>
-    <w:p>
-      <w:pPr>
-        <w:pStyle w:val="Prrafodelista"/>
-        <w:numPr>
-          <w:ilvl w:val="2"/>
-          <w:numId w:val="21"/>
-        </w:numPr>
-        <w:spacing w:before="100" w:beforeAutospacing="1" w:after="100" w:afterAutospacing="1" w:line="240" w:lineRule="auto"/>
-        <w:rPr>
-          <w:rFonts w:eastAsia="Times New Roman" w:cstheme="minorHAnsi"/>
-          <w:b/>
-          <w:bCs/>
-          <w:kern w:val="0"/>
-          <w:sz w:val="24"/>
-          <w:szCs w:val="24"/>
-          <w:lang w:eastAsia="es-AR"/>
-          <w14:ligatures w14:val="none"/>
-        </w:rPr>
-      </w:pPr>
-      <w:r>
-        <w:rPr>
-          <w:rFonts w:cstheme="minorHAnsi"/>
-          <w:sz w:val="24"/>
-          <w:szCs w:val="24"/>
-        </w:rPr>
-        <w:t xml:space="preserve">Grado de </w:t>
-      </w:r>
-      <w:proofErr w:type="spellStart"/>
-      <w:r>
-        <w:rPr>
-          <w:rFonts w:cstheme="minorHAnsi"/>
-          <w:sz w:val="24"/>
-          <w:szCs w:val="24"/>
-        </w:rPr>
-        <w:t>modularización</w:t>
-      </w:r>
-      <w:proofErr w:type="spellEnd"/>
-    </w:p>
-    <w:p>
-      <w:pPr>
-        <w:pStyle w:val="Prrafodelista"/>
-        <w:numPr>
-          <w:ilvl w:val="2"/>
-          <w:numId w:val="21"/>
-        </w:numPr>
-        <w:spacing w:before="100" w:beforeAutospacing="1" w:after="100" w:afterAutospacing="1" w:line="240" w:lineRule="auto"/>
-        <w:rPr>
-          <w:rFonts w:eastAsia="Times New Roman" w:cstheme="minorHAnsi"/>
-          <w:b/>
-          <w:bCs/>
-          <w:kern w:val="0"/>
-          <w:sz w:val="24"/>
-          <w:szCs w:val="24"/>
-          <w:lang w:eastAsia="es-AR"/>
-          <w14:ligatures w14:val="none"/>
-        </w:rPr>
-      </w:pPr>
-      <w:r>
-        <w:rPr>
-          <w:rFonts w:cstheme="minorHAnsi"/>
-          <w:sz w:val="24"/>
-          <w:szCs w:val="24"/>
-        </w:rPr>
-        <w:t>Rigidez de la fecha</w:t>
-      </w:r>
-    </w:p>
-    <w:p>
-      <w:pPr>
-        <w:pStyle w:val="Prrafodelista"/>
-        <w:numPr>
-          <w:ilvl w:val="2"/>
-          <w:numId w:val="21"/>
-        </w:numPr>
-        <w:spacing w:before="100" w:beforeAutospacing="1" w:after="100" w:afterAutospacing="1" w:line="240" w:lineRule="auto"/>
-        <w:rPr>
-          <w:rFonts w:eastAsia="Times New Roman" w:cstheme="minorHAnsi"/>
-          <w:b/>
-          <w:bCs/>
-          <w:kern w:val="0"/>
-          <w:sz w:val="24"/>
-          <w:szCs w:val="24"/>
-          <w:lang w:eastAsia="es-AR"/>
-          <w14:ligatures w14:val="none"/>
-        </w:rPr>
-      </w:pPr>
-      <w:r>
-        <w:rPr>
-          <w:rFonts w:cstheme="minorHAnsi"/>
-          <w:sz w:val="24"/>
-          <w:szCs w:val="24"/>
-        </w:rPr>
-        <w:t>Grado de sociabilidad/comunicación</w:t>
-      </w:r>
-    </w:p>
-    <w:p>
-      <w:pPr>
-        <w:spacing w:before="100" w:beforeAutospacing="1" w:after="100" w:afterAutospacing="1" w:line="240" w:lineRule="auto"/>
-        <w:rPr>
-          <w:rFonts w:eastAsia="Times New Roman" w:cstheme="minorHAnsi"/>
-          <w:b/>
-          <w:bCs/>
-          <w:kern w:val="0"/>
-          <w:sz w:val="24"/>
-          <w:szCs w:val="24"/>
-          <w:lang w:eastAsia="es-AR"/>
-          <w14:ligatures w14:val="none"/>
-        </w:rPr>
-      </w:pPr>
-      <w:r>
-        <w:rPr>
-          <w:rFonts w:eastAsia="Times New Roman" w:cstheme="minorHAnsi"/>
-          <w:b/>
-          <w:bCs/>
-          <w:kern w:val="0"/>
-          <w:sz w:val="24"/>
-          <w:szCs w:val="24"/>
-          <w:lang w:eastAsia="es-AR"/>
-          <w14:ligatures w14:val="none"/>
-        </w:rPr>
-        <w:t>PRODUCTO</w:t>
-      </w:r>
-    </w:p>
-    <w:p>
-      <w:pPr>
-        <w:pStyle w:val="Prrafodelista"/>
-        <w:numPr>
-          <w:ilvl w:val="0"/>
-          <w:numId w:val="21"/>
-        </w:numPr>
-        <w:spacing w:before="100" w:beforeAutospacing="1" w:after="100" w:afterAutospacing="1" w:line="240" w:lineRule="auto"/>
-        <w:rPr>
-          <w:rFonts w:eastAsia="Times New Roman" w:cstheme="minorHAnsi"/>
-          <w:b/>
-          <w:bCs/>
-          <w:kern w:val="0"/>
-          <w:sz w:val="24"/>
-          <w:szCs w:val="24"/>
-          <w:lang w:eastAsia="es-AR"/>
-          <w14:ligatures w14:val="none"/>
-        </w:rPr>
-      </w:pPr>
-      <w:r>
-        <w:rPr>
-          <w:rFonts w:cstheme="minorHAnsi"/>
-          <w:sz w:val="24"/>
-          <w:szCs w:val="24"/>
-        </w:rPr>
-        <w:t>Se debe pensar en el producto antes de pensar o planear un proyecto</w:t>
-      </w:r>
-    </w:p>
-    <w:p>
-      <w:pPr>
-        <w:pStyle w:val="Prrafodelista"/>
-        <w:numPr>
-          <w:ilvl w:val="0"/>
-          <w:numId w:val="21"/>
-        </w:numPr>
-        <w:spacing w:before="100" w:beforeAutospacing="1" w:after="100" w:afterAutospacing="1" w:line="240" w:lineRule="auto"/>
-        <w:rPr>
-          <w:rFonts w:eastAsia="Times New Roman" w:cstheme="minorHAnsi"/>
-          <w:b/>
-          <w:bCs/>
-          <w:kern w:val="0"/>
-          <w:sz w:val="24"/>
-          <w:szCs w:val="24"/>
-          <w:lang w:eastAsia="es-AR"/>
-          <w14:ligatures w14:val="none"/>
-        </w:rPr>
-      </w:pPr>
-      <w:r>
-        <w:rPr>
-          <w:rFonts w:cstheme="minorHAnsi"/>
-          <w:sz w:val="24"/>
-          <w:szCs w:val="24"/>
-        </w:rPr>
-        <w:t>Objetivos y Ámbito</w:t>
-      </w:r>
-    </w:p>
-    <w:p>
-      <w:pPr>
-        <w:pStyle w:val="Prrafodelista"/>
-        <w:numPr>
-          <w:ilvl w:val="0"/>
-          <w:numId w:val="21"/>
-        </w:numPr>
-        <w:spacing w:before="100" w:beforeAutospacing="1" w:after="100" w:afterAutospacing="1" w:line="240" w:lineRule="auto"/>
-        <w:rPr>
-          <w:rFonts w:eastAsia="Times New Roman" w:cstheme="minorHAnsi"/>
-          <w:b/>
-          <w:bCs/>
-          <w:kern w:val="0"/>
-          <w:sz w:val="24"/>
-          <w:szCs w:val="24"/>
-          <w:lang w:eastAsia="es-AR"/>
-          <w14:ligatures w14:val="none"/>
-        </w:rPr>
-      </w:pPr>
-      <w:r>
-        <w:rPr>
-          <w:rFonts w:cstheme="minorHAnsi"/>
-          <w:sz w:val="24"/>
-          <w:szCs w:val="24"/>
-        </w:rPr>
-        <w:t>Analizar alternativas</w:t>
-      </w:r>
-    </w:p>
-    <w:p>
-      <w:pPr>
-        <w:pStyle w:val="Prrafodelista"/>
-        <w:numPr>
-          <w:ilvl w:val="0"/>
-          <w:numId w:val="21"/>
-        </w:numPr>
-        <w:spacing w:before="100" w:beforeAutospacing="1" w:after="100" w:afterAutospacing="1" w:line="240" w:lineRule="auto"/>
-        <w:rPr>
-          <w:rFonts w:eastAsia="Times New Roman" w:cstheme="minorHAnsi"/>
-          <w:b/>
-          <w:bCs/>
-          <w:kern w:val="0"/>
-          <w:sz w:val="24"/>
-          <w:szCs w:val="24"/>
-          <w:lang w:eastAsia="es-AR"/>
-          <w14:ligatures w14:val="none"/>
-        </w:rPr>
-      </w:pPr>
-      <w:r>
-        <w:rPr>
-          <w:rFonts w:cstheme="minorHAnsi"/>
-          <w:sz w:val="24"/>
-          <w:szCs w:val="24"/>
-        </w:rPr>
-        <w:t>Restricciones</w:t>
-      </w:r>
-    </w:p>
-    <w:p>
-      <w:pPr>
-        <w:pStyle w:val="Prrafodelista"/>
-        <w:numPr>
-          <w:ilvl w:val="0"/>
-          <w:numId w:val="21"/>
-        </w:numPr>
-        <w:spacing w:before="100" w:beforeAutospacing="1" w:after="100" w:afterAutospacing="1" w:line="240" w:lineRule="auto"/>
-        <w:rPr>
-          <w:rFonts w:eastAsia="Times New Roman" w:cstheme="minorHAnsi"/>
-          <w:b/>
-          <w:bCs/>
-          <w:kern w:val="0"/>
-          <w:sz w:val="24"/>
-          <w:szCs w:val="24"/>
-          <w:lang w:eastAsia="es-AR"/>
-          <w14:ligatures w14:val="none"/>
-        </w:rPr>
-      </w:pPr>
-      <w:r>
-        <w:rPr>
-          <w:rFonts w:cstheme="minorHAnsi"/>
-          <w:sz w:val="24"/>
-          <w:szCs w:val="24"/>
-        </w:rPr>
-        <w:t>Sino es muy difícil hacer estimaciones precisas</w:t>
-      </w:r>
-    </w:p>
-    <w:p>
-      <w:pPr>
-        <w:pStyle w:val="Prrafodelista"/>
-        <w:numPr>
-          <w:ilvl w:val="1"/>
-          <w:numId w:val="21"/>
-        </w:numPr>
-        <w:spacing w:before="100" w:beforeAutospacing="1" w:after="100" w:afterAutospacing="1" w:line="240" w:lineRule="auto"/>
-        <w:rPr>
-          <w:rFonts w:eastAsia="Times New Roman" w:cstheme="minorHAnsi"/>
-          <w:b/>
-          <w:bCs/>
-          <w:kern w:val="0"/>
-          <w:sz w:val="24"/>
-          <w:szCs w:val="24"/>
-          <w:lang w:eastAsia="es-AR"/>
-          <w14:ligatures w14:val="none"/>
-        </w:rPr>
-      </w:pPr>
-      <w:r>
-        <w:rPr>
-          <w:rFonts w:cstheme="minorHAnsi"/>
-          <w:sz w:val="24"/>
-          <w:szCs w:val="24"/>
-        </w:rPr>
-        <w:t>Costos</w:t>
-      </w:r>
-    </w:p>
-    <w:p>
-      <w:pPr>
-        <w:pStyle w:val="Prrafodelista"/>
-        <w:numPr>
-          <w:ilvl w:val="1"/>
-          <w:numId w:val="21"/>
-        </w:numPr>
-        <w:spacing w:before="100" w:beforeAutospacing="1" w:after="100" w:afterAutospacing="1" w:line="240" w:lineRule="auto"/>
-        <w:rPr>
-          <w:rFonts w:eastAsia="Times New Roman" w:cstheme="minorHAnsi"/>
-          <w:b/>
-          <w:bCs/>
-          <w:kern w:val="0"/>
-          <w:sz w:val="24"/>
-          <w:szCs w:val="24"/>
-          <w:lang w:eastAsia="es-AR"/>
-          <w14:ligatures w14:val="none"/>
-        </w:rPr>
-      </w:pPr>
-      <w:r>
-        <w:rPr>
-          <w:rFonts w:cstheme="minorHAnsi"/>
-          <w:sz w:val="24"/>
-          <w:szCs w:val="24"/>
-        </w:rPr>
-        <w:t>Riesgos</w:t>
-      </w:r>
-    </w:p>
-    <w:p>
-      <w:pPr>
-        <w:pStyle w:val="Prrafodelista"/>
-        <w:numPr>
-          <w:ilvl w:val="1"/>
-          <w:numId w:val="21"/>
-        </w:numPr>
-        <w:spacing w:before="100" w:beforeAutospacing="1" w:after="100" w:afterAutospacing="1" w:line="240" w:lineRule="auto"/>
-        <w:rPr>
-          <w:rFonts w:eastAsia="Times New Roman" w:cstheme="minorHAnsi"/>
-          <w:b/>
-          <w:bCs/>
-          <w:kern w:val="0"/>
-          <w:sz w:val="24"/>
-          <w:szCs w:val="24"/>
-          <w:lang w:eastAsia="es-AR"/>
-          <w14:ligatures w14:val="none"/>
-        </w:rPr>
-      </w:pPr>
-      <w:r>
-        <w:rPr>
-          <w:rFonts w:cstheme="minorHAnsi"/>
-          <w:sz w:val="24"/>
-          <w:szCs w:val="24"/>
-        </w:rPr>
-        <w:t>Tiempos</w:t>
-      </w:r>
-    </w:p>
-    <w:p>
-      <w:pPr>
-        <w:pStyle w:val="Prrafodelista"/>
-        <w:numPr>
-          <w:ilvl w:val="0"/>
-          <w:numId w:val="21"/>
-        </w:numPr>
-        <w:spacing w:before="100" w:beforeAutospacing="1" w:after="100" w:afterAutospacing="1" w:line="240" w:lineRule="auto"/>
-        <w:rPr>
-          <w:rFonts w:eastAsia="Times New Roman" w:cstheme="minorHAnsi"/>
-          <w:b/>
-          <w:bCs/>
-          <w:kern w:val="0"/>
-          <w:sz w:val="24"/>
-          <w:szCs w:val="24"/>
-          <w:lang w:eastAsia="es-AR"/>
-          <w14:ligatures w14:val="none"/>
-        </w:rPr>
-      </w:pPr>
-      <w:proofErr w:type="gramStart"/>
-      <w:r>
-        <w:rPr>
-          <w:rFonts w:cstheme="minorHAnsi"/>
-          <w:sz w:val="24"/>
-          <w:szCs w:val="24"/>
-        </w:rPr>
-        <w:t>Se puede descomponer?</w:t>
-      </w:r>
-      <w:proofErr w:type="gramEnd"/>
-    </w:p>
-    <w:p>
-      <w:pPr>
-        <w:spacing w:before="100" w:beforeAutospacing="1" w:after="100" w:afterAutospacing="1" w:line="240" w:lineRule="auto"/>
-        <w:rPr>
-          <w:rFonts w:eastAsia="Times New Roman" w:cstheme="minorHAnsi"/>
-          <w:b/>
-          <w:bCs/>
-          <w:kern w:val="0"/>
-          <w:sz w:val="24"/>
-          <w:szCs w:val="24"/>
-          <w:lang w:eastAsia="es-AR"/>
-          <w14:ligatures w14:val="none"/>
-        </w:rPr>
-      </w:pPr>
-      <w:r>
-        <w:rPr>
-          <w:rFonts w:eastAsia="Times New Roman" w:cstheme="minorHAnsi"/>
-          <w:b/>
-          <w:bCs/>
-          <w:kern w:val="0"/>
-          <w:sz w:val="24"/>
-          <w:szCs w:val="24"/>
-          <w:lang w:eastAsia="es-AR"/>
-          <w14:ligatures w14:val="none"/>
-        </w:rPr>
-        <w:lastRenderedPageBreak/>
-        <w:t>PROCESO</w:t>
-      </w:r>
-    </w:p>
-    <w:p>
-      <w:pPr>
-        <w:pStyle w:val="Prrafodelista"/>
-        <w:numPr>
-          <w:ilvl w:val="0"/>
-          <w:numId w:val="21"/>
-        </w:numPr>
-        <w:spacing w:before="100" w:beforeAutospacing="1" w:after="100" w:afterAutospacing="1" w:line="240" w:lineRule="auto"/>
-        <w:rPr>
-          <w:rFonts w:eastAsia="Times New Roman" w:cstheme="minorHAnsi"/>
-          <w:kern w:val="0"/>
-          <w:sz w:val="24"/>
-          <w:szCs w:val="24"/>
-          <w:lang w:eastAsia="es-AR"/>
-          <w14:ligatures w14:val="none"/>
-        </w:rPr>
-      </w:pPr>
-      <w:r>
-        <w:rPr>
-          <w:rFonts w:eastAsia="Times New Roman" w:cstheme="minorHAnsi"/>
-          <w:kern w:val="0"/>
-          <w:sz w:val="24"/>
-          <w:szCs w:val="24"/>
-          <w:lang w:eastAsia="es-AR"/>
-          <w14:ligatures w14:val="none"/>
-        </w:rPr>
-        <w:t>Proporciona el marco conceptual.</w:t>
-      </w:r>
-    </w:p>
-    <w:p>
-      <w:pPr>
-        <w:pStyle w:val="Prrafodelista"/>
-        <w:numPr>
-          <w:ilvl w:val="0"/>
-          <w:numId w:val="21"/>
-        </w:numPr>
-        <w:spacing w:before="100" w:beforeAutospacing="1" w:after="100" w:afterAutospacing="1" w:line="240" w:lineRule="auto"/>
-        <w:rPr>
-          <w:rFonts w:eastAsia="Times New Roman" w:cstheme="minorHAnsi"/>
-          <w:kern w:val="0"/>
-          <w:sz w:val="24"/>
-          <w:szCs w:val="24"/>
-          <w:lang w:eastAsia="es-AR"/>
-          <w14:ligatures w14:val="none"/>
-        </w:rPr>
-      </w:pPr>
-      <w:r>
-        <w:rPr>
-          <w:rFonts w:eastAsia="Times New Roman" w:cstheme="minorHAnsi"/>
-          <w:kern w:val="0"/>
-          <w:sz w:val="24"/>
-          <w:szCs w:val="24"/>
-          <w:lang w:eastAsia="es-AR"/>
-          <w14:ligatures w14:val="none"/>
-        </w:rPr>
-        <w:t>Se debe elegir el marco “adecuado” que pueda adaptarse</w:t>
-      </w:r>
-    </w:p>
-    <w:p>
-      <w:pPr>
-        <w:pStyle w:val="Prrafodelista"/>
-        <w:numPr>
-          <w:ilvl w:val="1"/>
-          <w:numId w:val="21"/>
-        </w:numPr>
-        <w:spacing w:before="100" w:beforeAutospacing="1" w:after="100" w:afterAutospacing="1" w:line="240" w:lineRule="auto"/>
-        <w:rPr>
-          <w:rFonts w:eastAsia="Times New Roman" w:cstheme="minorHAnsi"/>
-          <w:kern w:val="0"/>
-          <w:sz w:val="24"/>
-          <w:szCs w:val="24"/>
-          <w:lang w:eastAsia="es-AR"/>
-          <w14:ligatures w14:val="none"/>
-        </w:rPr>
-      </w:pPr>
-      <w:r>
-        <w:rPr>
-          <w:rFonts w:eastAsia="Times New Roman" w:cstheme="minorHAnsi"/>
-          <w:kern w:val="0"/>
-          <w:sz w:val="24"/>
-          <w:szCs w:val="24"/>
-          <w:lang w:eastAsia="es-AR"/>
-          <w14:ligatures w14:val="none"/>
-        </w:rPr>
-        <w:t>Personal, producto y entorno</w:t>
-      </w:r>
-    </w:p>
-    <w:p>
-      <w:pPr>
-        <w:pStyle w:val="Prrafodelista"/>
-        <w:numPr>
-          <w:ilvl w:val="0"/>
-          <w:numId w:val="21"/>
-        </w:numPr>
-        <w:spacing w:before="100" w:beforeAutospacing="1" w:after="100" w:afterAutospacing="1" w:line="240" w:lineRule="auto"/>
-        <w:rPr>
-          <w:rFonts w:eastAsia="Times New Roman" w:cstheme="minorHAnsi"/>
-          <w:kern w:val="0"/>
-          <w:sz w:val="24"/>
-          <w:szCs w:val="24"/>
-          <w:lang w:eastAsia="es-AR"/>
-          <w14:ligatures w14:val="none"/>
-        </w:rPr>
-      </w:pPr>
-      <w:r>
-        <w:rPr>
-          <w:rFonts w:eastAsia="Times New Roman" w:cstheme="minorHAnsi"/>
-          <w:kern w:val="0"/>
-          <w:sz w:val="24"/>
-          <w:szCs w:val="24"/>
-          <w:lang w:eastAsia="es-AR"/>
-          <w14:ligatures w14:val="none"/>
-        </w:rPr>
-        <w:t>Variar la cantidad de actividades</w:t>
-      </w:r>
-    </w:p>
-    <w:p>
-      <w:pPr>
-        <w:pStyle w:val="Prrafodelista"/>
-        <w:numPr>
-          <w:ilvl w:val="1"/>
-          <w:numId w:val="21"/>
-        </w:numPr>
-        <w:spacing w:before="100" w:beforeAutospacing="1" w:after="100" w:afterAutospacing="1" w:line="240" w:lineRule="auto"/>
-        <w:rPr>
-          <w:rFonts w:eastAsia="Times New Roman" w:cstheme="minorHAnsi"/>
-          <w:kern w:val="0"/>
-          <w:sz w:val="24"/>
-          <w:szCs w:val="24"/>
-          <w:lang w:eastAsia="es-AR"/>
-          <w14:ligatures w14:val="none"/>
-        </w:rPr>
-      </w:pPr>
-      <w:r>
-        <w:rPr>
-          <w:rFonts w:eastAsia="Times New Roman" w:cstheme="minorHAnsi"/>
-          <w:kern w:val="0"/>
-          <w:sz w:val="24"/>
-          <w:szCs w:val="24"/>
-          <w:lang w:eastAsia="es-AR"/>
-          <w14:ligatures w14:val="none"/>
-        </w:rPr>
-        <w:t>Se deben seleccionar los procesos/subprocesos correctos</w:t>
-      </w:r>
-    </w:p>
-    <w:p>
-      <w:pPr>
-        <w:pStyle w:val="Prrafodelista"/>
-        <w:numPr>
-          <w:ilvl w:val="0"/>
-          <w:numId w:val="21"/>
-        </w:numPr>
-        <w:spacing w:before="100" w:beforeAutospacing="1" w:after="100" w:afterAutospacing="1" w:line="240" w:lineRule="auto"/>
-        <w:rPr>
-          <w:rFonts w:eastAsia="Times New Roman" w:cstheme="minorHAnsi"/>
-          <w:kern w:val="0"/>
-          <w:sz w:val="24"/>
-          <w:szCs w:val="24"/>
-          <w:lang w:eastAsia="es-AR"/>
-          <w14:ligatures w14:val="none"/>
-        </w:rPr>
-      </w:pPr>
-      <w:r>
-        <w:rPr>
-          <w:rFonts w:eastAsia="Times New Roman" w:cstheme="minorHAnsi"/>
-          <w:kern w:val="0"/>
-          <w:sz w:val="24"/>
-          <w:szCs w:val="24"/>
-          <w:lang w:eastAsia="es-AR"/>
-          <w14:ligatures w14:val="none"/>
-        </w:rPr>
-        <w:t>Actividades sombrilla o “</w:t>
-      </w:r>
-      <w:proofErr w:type="spellStart"/>
-      <w:r>
-        <w:rPr>
-          <w:rFonts w:eastAsia="Times New Roman" w:cstheme="minorHAnsi"/>
-          <w:kern w:val="0"/>
-          <w:sz w:val="24"/>
-          <w:szCs w:val="24"/>
-          <w:lang w:eastAsia="es-AR"/>
-          <w14:ligatures w14:val="none"/>
-        </w:rPr>
-        <w:t>cross</w:t>
-      </w:r>
-      <w:proofErr w:type="spellEnd"/>
-      <w:r>
-        <w:rPr>
-          <w:rFonts w:eastAsia="Times New Roman" w:cstheme="minorHAnsi"/>
-          <w:kern w:val="0"/>
-          <w:sz w:val="24"/>
-          <w:szCs w:val="24"/>
-          <w:lang w:eastAsia="es-AR"/>
-          <w14:ligatures w14:val="none"/>
-        </w:rPr>
-        <w:t>”</w:t>
-      </w:r>
-    </w:p>
-    <w:p>
-      <w:pPr>
-        <w:pStyle w:val="Prrafodelista"/>
-        <w:numPr>
-          <w:ilvl w:val="1"/>
-          <w:numId w:val="21"/>
-        </w:numPr>
-        <w:spacing w:before="100" w:beforeAutospacing="1" w:after="100" w:afterAutospacing="1" w:line="240" w:lineRule="auto"/>
-        <w:rPr>
-          <w:rFonts w:eastAsia="Times New Roman" w:cstheme="minorHAnsi"/>
-          <w:kern w:val="0"/>
-          <w:sz w:val="24"/>
-          <w:szCs w:val="24"/>
-          <w:lang w:eastAsia="es-AR"/>
-          <w14:ligatures w14:val="none"/>
-        </w:rPr>
-      </w:pPr>
-      <w:r>
-        <w:rPr>
-          <w:rFonts w:eastAsia="Times New Roman" w:cstheme="minorHAnsi"/>
-          <w:kern w:val="0"/>
-          <w:sz w:val="24"/>
-          <w:szCs w:val="24"/>
-          <w:lang w:eastAsia="es-AR"/>
-          <w14:ligatures w14:val="none"/>
-        </w:rPr>
-        <w:t>Ocurren a lo largo del proceso</w:t>
-      </w:r>
-    </w:p>
-    <w:p>
-      <w:pPr>
-        <w:pStyle w:val="Prrafodelista"/>
-        <w:numPr>
-          <w:ilvl w:val="1"/>
-          <w:numId w:val="21"/>
-        </w:numPr>
-        <w:spacing w:before="100" w:beforeAutospacing="1" w:after="100" w:afterAutospacing="1" w:line="240" w:lineRule="auto"/>
-        <w:rPr>
-          <w:rFonts w:eastAsia="Times New Roman" w:cstheme="minorHAnsi"/>
-          <w:kern w:val="0"/>
-          <w:sz w:val="24"/>
-          <w:szCs w:val="24"/>
-          <w:lang w:eastAsia="es-AR"/>
-          <w14:ligatures w14:val="none"/>
-        </w:rPr>
-      </w:pPr>
-      <w:r>
-        <w:rPr>
-          <w:rFonts w:eastAsia="Times New Roman" w:cstheme="minorHAnsi"/>
-          <w:kern w:val="0"/>
-          <w:sz w:val="24"/>
-          <w:szCs w:val="24"/>
-          <w:lang w:eastAsia="es-AR"/>
-          <w14:ligatures w14:val="none"/>
-        </w:rPr>
-        <w:t>No importa el tamaño del SW ni el marco de proceso elegido</w:t>
-      </w:r>
-    </w:p>
-    <w:p>
-      <w:pPr>
-        <w:spacing w:before="100" w:beforeAutospacing="1" w:after="100" w:afterAutospacing="1" w:line="240" w:lineRule="auto"/>
-        <w:rPr>
-          <w:rFonts w:eastAsia="Times New Roman" w:cstheme="minorHAnsi"/>
-          <w:kern w:val="0"/>
-          <w:sz w:val="24"/>
-          <w:szCs w:val="24"/>
-          <w:lang w:eastAsia="es-AR"/>
-          <w14:ligatures w14:val="none"/>
-        </w:rPr>
-      </w:pPr>
-    </w:p>
-    <w:p>
-      <w:pPr>
-        <w:spacing w:before="100" w:beforeAutospacing="1" w:after="100" w:afterAutospacing="1" w:line="240" w:lineRule="auto"/>
-        <w:rPr>
-          <w:rFonts w:eastAsia="Times New Roman" w:cstheme="minorHAnsi"/>
-          <w:b/>
-          <w:bCs/>
-          <w:kern w:val="0"/>
-          <w:sz w:val="24"/>
-          <w:szCs w:val="24"/>
-          <w:lang w:eastAsia="es-AR"/>
-          <w14:ligatures w14:val="none"/>
-        </w:rPr>
-      </w:pPr>
-      <w:r>
-        <w:rPr>
-          <w:rFonts w:eastAsia="Times New Roman" w:cstheme="minorHAnsi"/>
-          <w:b/>
-          <w:bCs/>
-          <w:kern w:val="0"/>
-          <w:sz w:val="24"/>
-          <w:szCs w:val="24"/>
-          <w:lang w:eastAsia="es-AR"/>
-          <w14:ligatures w14:val="none"/>
-        </w:rPr>
-        <w:t>PROYECTO</w:t>
-      </w:r>
-    </w:p>
-    <w:p>
-      <w:pPr>
-        <w:pStyle w:val="Prrafodelista"/>
-        <w:numPr>
-          <w:ilvl w:val="0"/>
-          <w:numId w:val="21"/>
-        </w:numPr>
-        <w:spacing w:before="100" w:beforeAutospacing="1" w:after="100" w:afterAutospacing="1" w:line="240" w:lineRule="auto"/>
-        <w:rPr>
-          <w:rFonts w:eastAsia="Times New Roman" w:cstheme="minorHAnsi"/>
-          <w:kern w:val="0"/>
-          <w:sz w:val="24"/>
-          <w:szCs w:val="24"/>
-          <w:lang w:eastAsia="es-AR"/>
-          <w14:ligatures w14:val="none"/>
-        </w:rPr>
-      </w:pPr>
-      <w:r>
-        <w:rPr>
-          <w:rFonts w:eastAsia="Times New Roman" w:cstheme="minorHAnsi"/>
-          <w:kern w:val="0"/>
-          <w:sz w:val="24"/>
-          <w:szCs w:val="24"/>
-          <w:lang w:eastAsia="es-AR"/>
-          <w14:ligatures w14:val="none"/>
-        </w:rPr>
-        <w:t>Se planean y se controlan:</w:t>
-      </w:r>
-    </w:p>
-    <w:p>
-      <w:pPr>
-        <w:pStyle w:val="Prrafodelista"/>
-        <w:numPr>
-          <w:ilvl w:val="1"/>
-          <w:numId w:val="21"/>
-        </w:numPr>
-        <w:spacing w:before="100" w:beforeAutospacing="1" w:after="100" w:afterAutospacing="1" w:line="240" w:lineRule="auto"/>
-        <w:rPr>
-          <w:rFonts w:eastAsia="Times New Roman" w:cstheme="minorHAnsi"/>
-          <w:kern w:val="0"/>
-          <w:sz w:val="24"/>
-          <w:szCs w:val="24"/>
-          <w:lang w:eastAsia="es-AR"/>
-          <w14:ligatures w14:val="none"/>
-        </w:rPr>
-      </w:pPr>
-      <w:r>
-        <w:rPr>
-          <w:rFonts w:eastAsia="Times New Roman" w:cstheme="minorHAnsi"/>
-          <w:kern w:val="0"/>
-          <w:sz w:val="24"/>
-          <w:szCs w:val="24"/>
-          <w:lang w:eastAsia="es-AR"/>
-          <w14:ligatures w14:val="none"/>
-        </w:rPr>
-        <w:t>Única forma de controlar su complejidad</w:t>
-      </w:r>
-    </w:p>
-    <w:p>
-      <w:pPr>
-        <w:pStyle w:val="Prrafodelista"/>
-        <w:numPr>
-          <w:ilvl w:val="0"/>
-          <w:numId w:val="21"/>
-        </w:numPr>
-        <w:spacing w:before="100" w:beforeAutospacing="1" w:after="100" w:afterAutospacing="1" w:line="240" w:lineRule="auto"/>
-        <w:rPr>
-          <w:rFonts w:eastAsia="Times New Roman" w:cstheme="minorHAnsi"/>
-          <w:kern w:val="0"/>
-          <w:sz w:val="24"/>
-          <w:szCs w:val="24"/>
-          <w:lang w:eastAsia="es-AR"/>
-          <w14:ligatures w14:val="none"/>
-        </w:rPr>
-      </w:pPr>
-      <w:r>
-        <w:rPr>
-          <w:rFonts w:eastAsia="Times New Roman" w:cstheme="minorHAnsi"/>
-          <w:kern w:val="0"/>
-          <w:sz w:val="24"/>
-          <w:szCs w:val="24"/>
-          <w:lang w:eastAsia="es-AR"/>
-          <w14:ligatures w14:val="none"/>
-        </w:rPr>
-        <w:t>Se debe definir como planificar, monitorear y controlar</w:t>
-      </w:r>
-    </w:p>
-    <w:p>
-      <w:pPr>
-        <w:pStyle w:val="Prrafodelista"/>
-        <w:numPr>
-          <w:ilvl w:val="1"/>
-          <w:numId w:val="21"/>
-        </w:numPr>
-        <w:spacing w:before="100" w:beforeAutospacing="1" w:after="100" w:afterAutospacing="1" w:line="240" w:lineRule="auto"/>
-        <w:rPr>
-          <w:rFonts w:eastAsia="Times New Roman" w:cstheme="minorHAnsi"/>
-          <w:kern w:val="0"/>
-          <w:sz w:val="24"/>
-          <w:szCs w:val="24"/>
-          <w:lang w:eastAsia="es-AR"/>
-          <w14:ligatures w14:val="none"/>
-        </w:rPr>
-      </w:pPr>
-      <w:r>
-        <w:rPr>
-          <w:rFonts w:eastAsia="Times New Roman" w:cstheme="minorHAnsi"/>
-          <w:kern w:val="0"/>
-          <w:sz w:val="24"/>
-          <w:szCs w:val="24"/>
-          <w:lang w:eastAsia="es-AR"/>
-          <w14:ligatures w14:val="none"/>
-        </w:rPr>
-        <w:t>Gerente proyecto es responsable</w:t>
-      </w:r>
-    </w:p>
-    <w:p>
-      <w:pPr>
-        <w:pStyle w:val="Prrafodelista"/>
-        <w:numPr>
-          <w:ilvl w:val="0"/>
-          <w:numId w:val="21"/>
-        </w:numPr>
-        <w:spacing w:before="100" w:beforeAutospacing="1" w:after="100" w:afterAutospacing="1" w:line="240" w:lineRule="auto"/>
-        <w:rPr>
-          <w:rFonts w:eastAsia="Times New Roman" w:cstheme="minorHAnsi"/>
-          <w:kern w:val="0"/>
-          <w:sz w:val="24"/>
-          <w:szCs w:val="24"/>
-          <w:lang w:eastAsia="es-AR"/>
-          <w14:ligatures w14:val="none"/>
-        </w:rPr>
-      </w:pPr>
-      <w:r>
-        <w:rPr>
-          <w:rFonts w:eastAsia="Times New Roman" w:cstheme="minorHAnsi"/>
-          <w:kern w:val="0"/>
-          <w:sz w:val="24"/>
-          <w:szCs w:val="24"/>
-          <w:lang w:eastAsia="es-AR"/>
-          <w14:ligatures w14:val="none"/>
-        </w:rPr>
-        <w:t>Se deben establecer indicadores que notifiquen ciertos parámetros</w:t>
-      </w:r>
-    </w:p>
-    <w:p>
-      <w:pPr>
-        <w:pStyle w:val="Prrafodelista"/>
-        <w:numPr>
-          <w:ilvl w:val="1"/>
-          <w:numId w:val="21"/>
-        </w:numPr>
-        <w:spacing w:before="100" w:beforeAutospacing="1" w:after="100" w:afterAutospacing="1" w:line="240" w:lineRule="auto"/>
-        <w:rPr>
-          <w:rFonts w:eastAsia="Times New Roman" w:cstheme="minorHAnsi"/>
-          <w:kern w:val="0"/>
-          <w:sz w:val="24"/>
-          <w:szCs w:val="24"/>
-          <w:lang w:eastAsia="es-AR"/>
-          <w14:ligatures w14:val="none"/>
-        </w:rPr>
-      </w:pPr>
-      <w:r>
-        <w:rPr>
-          <w:rFonts w:eastAsia="Times New Roman" w:cstheme="minorHAnsi"/>
-          <w:kern w:val="0"/>
-          <w:sz w:val="24"/>
-          <w:szCs w:val="24"/>
-          <w:lang w:eastAsia="es-AR"/>
-          <w14:ligatures w14:val="none"/>
-        </w:rPr>
-        <w:t>Alertas</w:t>
-      </w:r>
-    </w:p>
-    <w:p>
-      <w:pPr>
-        <w:pStyle w:val="Prrafodelista"/>
-        <w:numPr>
-          <w:ilvl w:val="1"/>
-          <w:numId w:val="21"/>
-        </w:numPr>
-        <w:spacing w:before="100" w:beforeAutospacing="1" w:after="100" w:afterAutospacing="1" w:line="240" w:lineRule="auto"/>
-        <w:rPr>
-          <w:rFonts w:eastAsia="Times New Roman" w:cstheme="minorHAnsi"/>
-          <w:kern w:val="0"/>
-          <w:sz w:val="24"/>
-          <w:szCs w:val="24"/>
-          <w:lang w:eastAsia="es-AR"/>
-          <w14:ligatures w14:val="none"/>
-        </w:rPr>
-      </w:pPr>
-      <w:r>
-        <w:rPr>
-          <w:rFonts w:eastAsia="Times New Roman" w:cstheme="minorHAnsi"/>
-          <w:kern w:val="0"/>
-          <w:sz w:val="24"/>
-          <w:szCs w:val="24"/>
-          <w:lang w:eastAsia="es-AR"/>
-          <w14:ligatures w14:val="none"/>
-        </w:rPr>
-        <w:t xml:space="preserve">Semáforos </w:t>
-      </w:r>
-    </w:p>
-    <w:p>
-      <w:pPr>
-        <w:rPr>
-          <w:rFonts w:cstheme="minorHAnsi"/>
-          <w:b/>
-          <w:bCs/>
-          <w:sz w:val="24"/>
-          <w:szCs w:val="24"/>
-        </w:rPr>
-      </w:pPr>
-      <w:r>
-        <w:rPr>
-          <w:rFonts w:cstheme="minorHAnsi"/>
-          <w:b/>
-          <w:bCs/>
-          <w:sz w:val="24"/>
-          <w:szCs w:val="24"/>
-        </w:rPr>
-        <w:t>TIPOS DE PLANIFICACION</w:t>
-      </w:r>
-    </w:p>
-    <w:p>
-      <w:pPr>
-        <w:rPr>
-          <w:rFonts w:cstheme="minorHAnsi"/>
-          <w:sz w:val="24"/>
-          <w:szCs w:val="24"/>
-        </w:rPr>
-      </w:pPr>
-      <w:r>
-        <w:rPr>
-          <w:rFonts w:cstheme="minorHAnsi"/>
-          <w:i/>
-          <w:iCs/>
-          <w:sz w:val="24"/>
-          <w:szCs w:val="24"/>
-        </w:rPr>
-        <w:t>Fecha resultante</w:t>
-      </w:r>
-      <w:r>
-        <w:rPr>
-          <w:rFonts w:cstheme="minorHAnsi"/>
-          <w:sz w:val="24"/>
-          <w:szCs w:val="24"/>
-        </w:rPr>
-        <w:t>: Es la que sale suponiendo una fecha de comienzo y estimando hacia adelante.</w:t>
-      </w:r>
-    </w:p>
-    <w:p>
-      <w:pPr>
-        <w:rPr>
-          <w:rFonts w:cstheme="minorHAnsi"/>
-          <w:sz w:val="24"/>
-          <w:szCs w:val="24"/>
-        </w:rPr>
-      </w:pPr>
-      <w:r>
-        <w:rPr>
-          <w:rFonts w:cstheme="minorHAnsi"/>
-          <w:i/>
-          <w:iCs/>
-          <w:sz w:val="24"/>
-          <w:szCs w:val="24"/>
-        </w:rPr>
-        <w:t>Fecha estipulada</w:t>
-      </w:r>
-      <w:r>
-        <w:rPr>
-          <w:rFonts w:cstheme="minorHAnsi"/>
-          <w:sz w:val="24"/>
-          <w:szCs w:val="24"/>
-        </w:rPr>
-        <w:t>: Es la fecha que debemos terminar, por lo tanto, de debe comenzar a estimar hacia atrás</w:t>
-      </w:r>
-    </w:p>
-    <w:p>
-      <w:pPr>
-        <w:rPr>
-          <w:rFonts w:cstheme="minorHAnsi"/>
-          <w:sz w:val="24"/>
-          <w:szCs w:val="24"/>
-        </w:rPr>
-      </w:pPr>
-      <w:r>
-        <w:rPr>
-          <w:rFonts w:cstheme="minorHAnsi"/>
-          <w:sz w:val="24"/>
-          <w:szCs w:val="24"/>
-        </w:rPr>
-        <w:t>La estimación de alimenta de Recursos, Actividades, Costos, Riesgos, Limitaciones, Esfuerzo. ¿Qué herramientas debo usar? ¿Cuál es el nivel de precisión? ¿Como se estimará la contingencia? ¿Como se va a controlar? ¿Cuándo y cómo se presentan los niveles de avance? 1.Tenemos que conocer previamente el ámbito del SW, documentos, casos de usos. ¡Validar! 2. Recursos a utilizar: Personal. Habilidades. SW reutilizable. Componentes existentes, comerciales, nuevos. Entorno de desarrollo. HW y SW para el desarrollo y producción. La precisión se basa en: El grado con que se estimó el tamaño del SW La habilidad para traducir la estimación en personas, tiempo y dinero.</w:t>
-      </w:r>
-    </w:p>
-    <w:p>
-      <w:pPr>
-        <w:rPr>
-          <w:rFonts w:cstheme="minorHAnsi"/>
-          <w:sz w:val="24"/>
-          <w:szCs w:val="24"/>
-        </w:rPr>
-      </w:pPr>
-      <w:r>
-        <w:rPr>
-          <w:rFonts w:cstheme="minorHAnsi"/>
-          <w:sz w:val="24"/>
-          <w:szCs w:val="24"/>
-        </w:rPr>
-        <w:t>Tareas:</w:t>
-      </w:r>
-    </w:p>
-    <w:p>
-      <w:pPr>
-        <w:pStyle w:val="Prrafodelista"/>
-        <w:numPr>
-          <w:ilvl w:val="1"/>
-          <w:numId w:val="18"/>
-        </w:numPr>
-        <w:rPr>
-          <w:rFonts w:cstheme="minorHAnsi"/>
-          <w:sz w:val="24"/>
-          <w:szCs w:val="24"/>
-        </w:rPr>
-      </w:pPr>
-      <w:r>
-        <w:rPr>
-          <w:rFonts w:cstheme="minorHAnsi"/>
-          <w:sz w:val="24"/>
-          <w:szCs w:val="24"/>
-        </w:rPr>
-        <w:t>Establecer el ámbito del proyecto</w:t>
-      </w:r>
-    </w:p>
-    <w:p>
-      <w:pPr>
-        <w:pStyle w:val="Prrafodelista"/>
-        <w:numPr>
-          <w:ilvl w:val="1"/>
-          <w:numId w:val="18"/>
-        </w:numPr>
-        <w:rPr>
-          <w:rFonts w:cstheme="minorHAnsi"/>
-          <w:sz w:val="24"/>
-          <w:szCs w:val="24"/>
-        </w:rPr>
-      </w:pPr>
-      <w:r>
-        <w:rPr>
-          <w:rFonts w:cstheme="minorHAnsi"/>
-          <w:sz w:val="24"/>
-          <w:szCs w:val="24"/>
-        </w:rPr>
-        <w:t>Determinar la factibilidad</w:t>
-      </w:r>
-    </w:p>
-    <w:p>
-      <w:pPr>
-        <w:pStyle w:val="Prrafodelista"/>
-        <w:numPr>
-          <w:ilvl w:val="1"/>
-          <w:numId w:val="18"/>
-        </w:numPr>
-        <w:rPr>
-          <w:rFonts w:cstheme="minorHAnsi"/>
-          <w:sz w:val="24"/>
-          <w:szCs w:val="24"/>
-        </w:rPr>
-      </w:pPr>
-      <w:r>
-        <w:rPr>
-          <w:rFonts w:cstheme="minorHAnsi"/>
-          <w:sz w:val="24"/>
-          <w:szCs w:val="24"/>
-        </w:rPr>
-        <w:t>Analizar los riesgos</w:t>
-      </w:r>
-    </w:p>
-    <w:p>
-      <w:pPr>
-        <w:pStyle w:val="Prrafodelista"/>
-        <w:numPr>
-          <w:ilvl w:val="1"/>
-          <w:numId w:val="18"/>
-        </w:numPr>
-        <w:rPr>
-          <w:rFonts w:cstheme="minorHAnsi"/>
-          <w:sz w:val="24"/>
-          <w:szCs w:val="24"/>
-        </w:rPr>
-      </w:pPr>
-      <w:r>
-        <w:rPr>
-          <w:rFonts w:cstheme="minorHAnsi"/>
-          <w:sz w:val="24"/>
-          <w:szCs w:val="24"/>
-        </w:rPr>
-        <w:t>Definir recursos requeridos</w:t>
-      </w:r>
-    </w:p>
-    <w:p>
-      <w:pPr>
-        <w:pStyle w:val="Prrafodelista"/>
-        <w:numPr>
-          <w:ilvl w:val="2"/>
-          <w:numId w:val="18"/>
-        </w:numPr>
-        <w:ind w:left="2832" w:hanging="1032"/>
-        <w:rPr>
-          <w:rFonts w:cstheme="minorHAnsi"/>
-          <w:sz w:val="24"/>
-          <w:szCs w:val="24"/>
-        </w:rPr>
-      </w:pPr>
-      <w:r>
-        <w:rPr>
-          <w:rFonts w:cstheme="minorHAnsi"/>
-          <w:sz w:val="24"/>
-          <w:szCs w:val="24"/>
-        </w:rPr>
-        <w:t>A. humanos</w:t>
-      </w:r>
-    </w:p>
-    <w:p>
-      <w:pPr>
-        <w:pStyle w:val="Prrafodelista"/>
-        <w:numPr>
-          <w:ilvl w:val="2"/>
-          <w:numId w:val="18"/>
-        </w:numPr>
-        <w:rPr>
-          <w:rFonts w:cstheme="minorHAnsi"/>
-          <w:sz w:val="24"/>
-          <w:szCs w:val="24"/>
-        </w:rPr>
-      </w:pPr>
-      <w:r>
-        <w:rPr>
-          <w:rFonts w:cstheme="minorHAnsi"/>
-          <w:sz w:val="24"/>
-          <w:szCs w:val="24"/>
-        </w:rPr>
-        <w:lastRenderedPageBreak/>
-        <w:t xml:space="preserve">B </w:t>
-      </w:r>
-      <w:proofErr w:type="spellStart"/>
-      <w:r>
-        <w:rPr>
-          <w:rFonts w:cstheme="minorHAnsi"/>
-          <w:sz w:val="24"/>
-          <w:szCs w:val="24"/>
-        </w:rPr>
-        <w:t>softwsare</w:t>
-      </w:r>
-      <w:proofErr w:type="spellEnd"/>
-      <w:r>
-        <w:rPr>
-          <w:rFonts w:cstheme="minorHAnsi"/>
-          <w:sz w:val="24"/>
-          <w:szCs w:val="24"/>
-        </w:rPr>
-        <w:t xml:space="preserve"> reutilizable</w:t>
-      </w:r>
-    </w:p>
-    <w:p>
-      <w:pPr>
-        <w:pStyle w:val="Prrafodelista"/>
-        <w:numPr>
-          <w:ilvl w:val="2"/>
-          <w:numId w:val="18"/>
-        </w:numPr>
-        <w:rPr>
-          <w:rFonts w:cstheme="minorHAnsi"/>
-          <w:sz w:val="24"/>
-          <w:szCs w:val="24"/>
-        </w:rPr>
-      </w:pPr>
-      <w:r>
-        <w:rPr>
-          <w:rFonts w:cstheme="minorHAnsi"/>
-          <w:sz w:val="24"/>
-          <w:szCs w:val="24"/>
-        </w:rPr>
-        <w:t>Ambientales</w:t>
-      </w:r>
-    </w:p>
-    <w:p>
-      <w:pPr>
-        <w:pStyle w:val="Prrafodelista"/>
-        <w:numPr>
-          <w:ilvl w:val="1"/>
-          <w:numId w:val="18"/>
-        </w:numPr>
-        <w:rPr>
-          <w:rFonts w:cstheme="minorHAnsi"/>
-          <w:sz w:val="24"/>
-          <w:szCs w:val="24"/>
-        </w:rPr>
-      </w:pPr>
-      <w:r>
-        <w:rPr>
-          <w:rFonts w:cstheme="minorHAnsi"/>
-          <w:sz w:val="24"/>
-          <w:szCs w:val="24"/>
-        </w:rPr>
-        <w:t>Estimar costo y esfuerzo</w:t>
-      </w:r>
-    </w:p>
-    <w:p>
-      <w:pPr>
-        <w:pStyle w:val="Prrafodelista"/>
-        <w:numPr>
-          <w:ilvl w:val="2"/>
-          <w:numId w:val="18"/>
-        </w:numPr>
-        <w:rPr>
-          <w:rFonts w:cstheme="minorHAnsi"/>
-          <w:sz w:val="24"/>
-          <w:szCs w:val="24"/>
-        </w:rPr>
-      </w:pPr>
-      <w:proofErr w:type="spellStart"/>
-      <w:r>
-        <w:rPr>
-          <w:rFonts w:cstheme="minorHAnsi"/>
-          <w:sz w:val="24"/>
-          <w:szCs w:val="24"/>
-          <w:u w:val="single"/>
-        </w:rPr>
-        <w:t>Descomponmer</w:t>
-      </w:r>
-      <w:proofErr w:type="spellEnd"/>
-    </w:p>
-    <w:p>
-      <w:pPr>
-        <w:pStyle w:val="Prrafodelista"/>
-        <w:numPr>
-          <w:ilvl w:val="2"/>
-          <w:numId w:val="18"/>
-        </w:numPr>
-        <w:rPr>
-          <w:rFonts w:cstheme="minorHAnsi"/>
-          <w:sz w:val="24"/>
-          <w:szCs w:val="24"/>
-        </w:rPr>
-      </w:pPr>
-      <w:r>
-        <w:rPr>
-          <w:rFonts w:cstheme="minorHAnsi"/>
-          <w:sz w:val="24"/>
-          <w:szCs w:val="24"/>
-        </w:rPr>
-        <w:t>Dimensionar</w:t>
-      </w:r>
-    </w:p>
-    <w:p>
-      <w:pPr>
-        <w:pStyle w:val="Prrafodelista"/>
-        <w:numPr>
-          <w:ilvl w:val="1"/>
-          <w:numId w:val="18"/>
-        </w:numPr>
-        <w:rPr>
-          <w:rFonts w:cstheme="minorHAnsi"/>
-          <w:sz w:val="24"/>
-          <w:szCs w:val="24"/>
-        </w:rPr>
-      </w:pPr>
-      <w:r>
-        <w:rPr>
-          <w:rFonts w:cstheme="minorHAnsi"/>
-          <w:sz w:val="24"/>
-          <w:szCs w:val="24"/>
-        </w:rPr>
-        <w:t>Desarrollar un calendario de proyecto</w:t>
-      </w:r>
-    </w:p>
-    <w:p>
-      <w:pPr>
-        <w:pStyle w:val="Prrafodelista"/>
-        <w:numPr>
-          <w:ilvl w:val="2"/>
-          <w:numId w:val="18"/>
-        </w:numPr>
-        <w:rPr>
-          <w:rFonts w:cstheme="minorHAnsi"/>
-          <w:sz w:val="24"/>
-          <w:szCs w:val="24"/>
-        </w:rPr>
-      </w:pPr>
-      <w:r>
-        <w:rPr>
-          <w:rFonts w:cstheme="minorHAnsi"/>
-          <w:sz w:val="24"/>
-          <w:szCs w:val="24"/>
-        </w:rPr>
-        <w:t xml:space="preserve">Tareas significativas </w:t>
-      </w:r>
-    </w:p>
-    <w:p>
-      <w:pPr>
-        <w:pStyle w:val="Prrafodelista"/>
-        <w:numPr>
-          <w:ilvl w:val="2"/>
-          <w:numId w:val="18"/>
-        </w:numPr>
-        <w:rPr>
-          <w:rFonts w:cstheme="minorHAnsi"/>
-          <w:sz w:val="24"/>
-          <w:szCs w:val="24"/>
-        </w:rPr>
-      </w:pPr>
-      <w:r>
-        <w:rPr>
-          <w:rFonts w:cstheme="minorHAnsi"/>
-          <w:sz w:val="24"/>
-          <w:szCs w:val="24"/>
-        </w:rPr>
-        <w:t>Red/secuencia de tareas</w:t>
-      </w:r>
-    </w:p>
-    <w:p>
-      <w:pPr>
-        <w:pStyle w:val="Prrafodelista"/>
-        <w:numPr>
-          <w:ilvl w:val="2"/>
-          <w:numId w:val="18"/>
-        </w:numPr>
-        <w:rPr>
-          <w:rFonts w:cstheme="minorHAnsi"/>
-          <w:sz w:val="24"/>
-          <w:szCs w:val="24"/>
-        </w:rPr>
-      </w:pPr>
-      <w:r>
-        <w:rPr>
-          <w:rFonts w:cstheme="minorHAnsi"/>
-          <w:sz w:val="24"/>
-          <w:szCs w:val="24"/>
-        </w:rPr>
-        <w:t>He4rramienta de calendarización</w:t>
-      </w:r>
-    </w:p>
-    <w:p>
-      <w:pPr>
-        <w:pStyle w:val="Prrafodelista"/>
-        <w:numPr>
-          <w:ilvl w:val="2"/>
-          <w:numId w:val="18"/>
-        </w:numPr>
-        <w:rPr>
-          <w:rFonts w:cstheme="minorHAnsi"/>
-          <w:sz w:val="24"/>
-          <w:szCs w:val="24"/>
-        </w:rPr>
-      </w:pPr>
-      <w:r>
-        <w:rPr>
-          <w:rFonts w:cstheme="minorHAnsi"/>
-          <w:sz w:val="24"/>
-          <w:szCs w:val="24"/>
-        </w:rPr>
-        <w:t>Mecanismos de seguimiento</w:t>
-      </w:r>
-    </w:p>
-    <w:p>
-      <w:pPr>
-        <w:rPr>
-          <w:rFonts w:cstheme="minorHAnsi"/>
-          <w:sz w:val="24"/>
-          <w:szCs w:val="24"/>
-        </w:rPr>
-      </w:pPr>
-    </w:p>
-    <w:p>
-      <w:pPr>
-        <w:rPr>
-          <w:rFonts w:cstheme="minorHAnsi"/>
-          <w:b/>
-          <w:bCs/>
-          <w:sz w:val="24"/>
-          <w:szCs w:val="24"/>
-        </w:rPr>
-      </w:pPr>
-      <w:r>
-        <w:rPr>
-          <w:rFonts w:cstheme="minorHAnsi"/>
-          <w:b/>
-          <w:bCs/>
-          <w:sz w:val="24"/>
-          <w:szCs w:val="24"/>
-        </w:rPr>
-        <w:t>ESTIMAR COSTO Y ESFUERZO</w:t>
-      </w:r>
-    </w:p>
-    <w:p>
-      <w:pPr>
-        <w:pStyle w:val="Prrafodelista"/>
-        <w:numPr>
-          <w:ilvl w:val="0"/>
-          <w:numId w:val="21"/>
-        </w:numPr>
-        <w:rPr>
-          <w:rFonts w:cstheme="minorHAnsi"/>
-          <w:sz w:val="24"/>
-          <w:szCs w:val="24"/>
-        </w:rPr>
-      </w:pPr>
-      <w:r>
-        <w:rPr>
-          <w:rFonts w:cstheme="minorHAnsi"/>
-          <w:sz w:val="24"/>
-          <w:szCs w:val="24"/>
-        </w:rPr>
-        <w:t>Descomponer el problema</w:t>
-      </w:r>
-    </w:p>
-    <w:p>
-      <w:pPr>
-        <w:pStyle w:val="Prrafodelista"/>
-        <w:numPr>
-          <w:ilvl w:val="0"/>
-          <w:numId w:val="21"/>
-        </w:numPr>
-        <w:rPr>
-          <w:rFonts w:cstheme="minorHAnsi"/>
-          <w:sz w:val="24"/>
-          <w:szCs w:val="24"/>
-        </w:rPr>
-      </w:pPr>
-      <w:r>
-        <w:rPr>
-          <w:rFonts w:cstheme="minorHAnsi"/>
-          <w:sz w:val="24"/>
-          <w:szCs w:val="24"/>
-        </w:rPr>
-        <w:t>Desarrollar dos o más estimaciones usando tamaño, puntos de función, tareas de proceso o casos de uso</w:t>
-      </w:r>
-    </w:p>
-    <w:p>
-      <w:pPr>
-        <w:pStyle w:val="Prrafodelista"/>
-        <w:numPr>
-          <w:ilvl w:val="1"/>
-          <w:numId w:val="21"/>
-        </w:numPr>
-        <w:rPr>
-          <w:rFonts w:cstheme="minorHAnsi"/>
-          <w:sz w:val="24"/>
-          <w:szCs w:val="24"/>
-        </w:rPr>
-      </w:pPr>
-      <w:r>
-        <w:rPr>
-          <w:rFonts w:cstheme="minorHAnsi"/>
-          <w:sz w:val="24"/>
-          <w:szCs w:val="24"/>
-        </w:rPr>
-        <w:t>Reconciliar estimaciones</w:t>
+        <w:t>: E: 35-9 = holgura 26</w:t>
+      </w:r>
+    </w:p>
+    <w:p>
+      <w:pPr>
+        <w:rPr>
+          <w:rFonts w:cstheme="minorHAnsi"/>
+          <w:sz w:val="24"/>
+          <w:szCs w:val="24"/>
+        </w:rPr>
+      </w:pPr>
+      <w:r>
+        <w:rPr>
+          <w:rFonts w:cstheme="minorHAnsi"/>
+          <w:sz w:val="24"/>
+          <w:szCs w:val="24"/>
+        </w:rPr>
+        <w:t>Camino cítrico</w:t>
+      </w:r>
+      <w:r>
+        <w:rPr>
+          <w:rFonts w:cstheme="minorHAnsi"/>
+          <w:sz w:val="24"/>
+          <w:szCs w:val="24"/>
+        </w:rPr>
+        <w:t>(holgura=0)</w:t>
+      </w:r>
+      <w:r>
+        <w:rPr>
+          <w:rFonts w:cstheme="minorHAnsi"/>
+          <w:sz w:val="24"/>
+          <w:szCs w:val="24"/>
+        </w:rPr>
+        <w:t xml:space="preserve">: BDHJK. </w:t>
+      </w:r>
+      <w:r>
+        <w:rPr>
+          <w:rFonts w:cstheme="minorHAnsi"/>
+          <w:sz w:val="24"/>
+          <w:szCs w:val="24"/>
+        </w:rPr>
+        <w:t>Duración</w:t>
+      </w:r>
+      <w:r>
+        <w:rPr>
+          <w:rFonts w:cstheme="minorHAnsi"/>
+          <w:sz w:val="24"/>
+          <w:szCs w:val="24"/>
+        </w:rPr>
+        <w:t xml:space="preserve">: 69hs.  </w:t>
+      </w:r>
+    </w:p>
+    <w:p>
+      <w:pPr>
+        <w:rPr>
+          <w:rFonts w:cstheme="minorHAnsi"/>
+          <w:sz w:val="24"/>
+          <w:szCs w:val="24"/>
+        </w:rPr>
+      </w:pPr>
+      <w:r>
+        <w:rPr>
+          <w:rFonts w:cstheme="minorHAnsi"/>
+          <w:sz w:val="24"/>
+          <w:szCs w:val="24"/>
+        </w:rPr>
+        <w:t xml:space="preserve">Si la actividad c se retrasa dos días, </w:t>
+      </w:r>
+    </w:p>
+    <w:p>
+      <w:pPr>
+        <w:rPr>
+          <w:rFonts w:cstheme="minorHAnsi"/>
+          <w:sz w:val="24"/>
+          <w:szCs w:val="24"/>
+        </w:rPr>
+      </w:pPr>
+      <w:r>
+        <w:rPr>
+          <w:rFonts w:cstheme="minorHAnsi"/>
+          <w:sz w:val="24"/>
+          <w:szCs w:val="24"/>
+        </w:rPr>
+        <w:drawing>
+          <wp:inline distT="0" distB="0" distL="0" distR="0" wp14:anchorId="6F4EE005" wp14:editId="520DA67E">
+            <wp:extent cx="4981575" cy="2542923"/>
+            <wp:effectExtent l="0" t="0" r="0" b="0"/>
+            <wp:docPr id="17" name="Imagen 17"/>
+            <wp:cNvGraphicFramePr>
+              <a:graphicFrameLocks xmlns:a="http://schemas.openxmlformats.org/drawingml/2006/main" noChangeAspect="1"/>
+            </wp:cNvGraphicFramePr>
+            <a:graphic xmlns:a="http://schemas.openxmlformats.org/drawingml/2006/main">
+              <a:graphicData uri="http://schemas.openxmlformats.org/drawingml/2006/picture">
+                <pic:pic xmlns:pic="http://schemas.openxmlformats.org/drawingml/2006/picture">
+                  <pic:nvPicPr>
+                    <pic:cNvPr id="1" name=""/>
+                    <pic:cNvPicPr/>
+                  </pic:nvPicPr>
+                  <pic:blipFill>
+                    <a:blip r:embed="rId25"/>
+                    <a:stretch>
+                      <a:fillRect/>
+                    </a:stretch>
+                  </pic:blipFill>
+                  <pic:spPr>
+                    <a:xfrm>
+                      <a:off x="0" y="0"/>
+                      <a:ext cx="4984261" cy="2544294"/>
+                    </a:xfrm>
+                    <a:prstGeom prst="rect">
+                      <a:avLst/>
+                    </a:prstGeom>
+                  </pic:spPr>
+                </pic:pic>
+              </a:graphicData>
+            </a:graphic>
+          </wp:inline>
+        </w:drawing>
       </w:r>
     </w:p>
     <w:sectPr>
@@ -10476,7 +10985,7 @@
   <w:abstractNum w:abstractNumId="10" w15:restartNumberingAfterBreak="0">
     <w:nsid w:val="407A4C74"/>
     <w:multiLevelType w:val="multilevel"/>
-    <w:tmpl w:val="8B5840A8"/>
+    <w:tmpl w:val="85965FC4"/>
     <w:lvl w:ilvl="0">
       <w:start w:val="1"/>
       <w:numFmt w:val="bullet"/>
@@ -10493,20 +11002,16 @@
         <w:sz w:val="20"/>
       </w:rPr>
     </w:lvl>
-    <w:lvl w:ilvl="1" w:tentative="1">
-      <w:start w:val="1"/>
-      <w:numFmt w:val="bullet"/>
-      <w:lvlText w:val="o"/>
-      <w:lvlJc w:val="left"/>
-      <w:pPr>
-        <w:tabs>
-          <w:tab w:val="num" w:pos="1440"/>
-        </w:tabs>
+    <w:lvl w:ilvl="1">
+      <w:start w:val="1"/>
+      <w:numFmt w:val="decimal"/>
+      <w:lvlText w:val="%2."/>
+      <w:lvlJc w:val="left"/>
+      <w:pPr>
         <w:ind w:left="1440" w:hanging="360"/>
       </w:pPr>
       <w:rPr>
-        <w:rFonts w:ascii="Courier New" w:hAnsi="Courier New" w:hint="default"/>
-        <w:sz w:val="20"/>
+        <w:rFonts w:hint="default"/>
       </w:rPr>
     </w:lvl>
     <w:lvl w:ilvl="2" w:tentative="1">

--- a/4to cuatrimestre/admin/resumen admin.docx
+++ b/4to cuatrimestre/admin/resumen admin.docx
@@ -9169,6 +9169,38 @@
           <w:szCs w:val="24"/>
         </w:rPr>
         <w:lastRenderedPageBreak/>
+        <w:t>MAPA DE ACTIVIDADES</w:t>
+      </w:r>
+    </w:p>
+    <w:p>
+      <w:pPr>
+        <w:rPr>
+          <w:rFonts w:cstheme="minorHAnsi"/>
+          <w:b/>
+          <w:bCs/>
+          <w:sz w:val="24"/>
+          <w:szCs w:val="24"/>
+        </w:rPr>
+      </w:pPr>
+    </w:p>
+    <w:p>
+      <w:pPr>
+        <w:rPr>
+          <w:rFonts w:cstheme="minorHAnsi"/>
+          <w:b/>
+          <w:bCs/>
+          <w:sz w:val="24"/>
+          <w:szCs w:val="24"/>
+        </w:rPr>
+      </w:pPr>
+      <w:r>
+        <w:rPr>
+          <w:rFonts w:cstheme="minorHAnsi"/>
+          <w:b/>
+          <w:bCs/>
+          <w:sz w:val="24"/>
+          <w:szCs w:val="24"/>
+        </w:rPr>
         <w:t>CALCULO DEL CAMINO CRITICO</w:t>
       </w:r>
     </w:p>
@@ -9186,15 +9218,7 @@
           <w:sz w:val="24"/>
           <w:szCs w:val="24"/>
         </w:rPr>
-        <w:t>Es la secuencia o camino de actividades</w:t>
-      </w:r>
-      <w:r>
-        <w:rPr>
-          <w:rFonts w:cstheme="minorHAnsi"/>
-          <w:sz w:val="24"/>
-          <w:szCs w:val="24"/>
-        </w:rPr>
-        <w:t xml:space="preserve"> </w:t>
+        <w:t xml:space="preserve">Es la secuencia o camino de actividades </w:t>
       </w:r>
       <w:r>
         <w:rPr>
@@ -9224,6 +9248,7 @@
       <w:r>
         <w:rPr>
           <w:rFonts w:cstheme="minorHAnsi"/>
+          <w:noProof/>
           <w:sz w:val="24"/>
           <w:szCs w:val="24"/>
         </w:rPr>
@@ -9275,6 +9300,7 @@
       <w:r>
         <w:rPr>
           <w:rFonts w:cstheme="minorHAnsi"/>
+          <w:noProof/>
           <w:sz w:val="24"/>
           <w:szCs w:val="24"/>
         </w:rPr>
@@ -9427,9 +9453,11 @@
       <w:r>
         <w:rPr>
           <w:rFonts w:cstheme="minorHAnsi"/>
-          <w:sz w:val="24"/>
-          <w:szCs w:val="24"/>
-        </w:rPr>
+          <w:noProof/>
+          <w:sz w:val="24"/>
+          <w:szCs w:val="24"/>
+        </w:rPr>
+        <w:lastRenderedPageBreak/>
         <w:drawing>
           <wp:inline distT="0" distB="0" distL="0" distR="0" wp14:anchorId="6F4EE005" wp14:editId="520DA67E">
             <wp:extent cx="4981575" cy="2542923"/>
@@ -9467,6 +9495,2112 @@
         </w:drawing>
       </w:r>
     </w:p>
+    <w:p>
+      <w:pPr>
+        <w:rPr>
+          <w:rFonts w:cstheme="minorHAnsi"/>
+          <w:sz w:val="24"/>
+          <w:szCs w:val="24"/>
+        </w:rPr>
+      </w:pPr>
+    </w:p>
+    <w:p>
+      <w:pPr>
+        <w:rPr>
+          <w:rFonts w:cstheme="minorHAnsi"/>
+          <w:b/>
+          <w:bCs/>
+          <w:sz w:val="24"/>
+          <w:szCs w:val="24"/>
+          <w:u w:val="single"/>
+        </w:rPr>
+      </w:pPr>
+      <w:r>
+        <w:rPr>
+          <w:rFonts w:cstheme="minorHAnsi"/>
+          <w:b/>
+          <w:bCs/>
+          <w:sz w:val="24"/>
+          <w:szCs w:val="24"/>
+          <w:u w:val="single"/>
+        </w:rPr>
+        <w:t>RIESGOS</w:t>
+      </w:r>
+    </w:p>
+    <w:p>
+      <w:pPr>
+        <w:rPr>
+          <w:rFonts w:cstheme="minorHAnsi"/>
+          <w:sz w:val="24"/>
+          <w:szCs w:val="24"/>
+        </w:rPr>
+      </w:pPr>
+      <w:r>
+        <w:rPr>
+          <w:rFonts w:cstheme="minorHAnsi"/>
+          <w:sz w:val="24"/>
+          <w:szCs w:val="24"/>
+        </w:rPr>
+        <w:t>Que verga son</w:t>
+      </w:r>
+    </w:p>
+    <w:p>
+      <w:pPr>
+        <w:rPr>
+          <w:rFonts w:cstheme="minorHAnsi"/>
+          <w:sz w:val="24"/>
+          <w:szCs w:val="24"/>
+        </w:rPr>
+      </w:pPr>
+      <w:r>
+        <w:rPr>
+          <w:rFonts w:cstheme="minorHAnsi"/>
+          <w:sz w:val="24"/>
+          <w:szCs w:val="24"/>
+        </w:rPr>
+        <w:t xml:space="preserve">Están dentro de procesos de gestión de proyecto. Un </w:t>
+      </w:r>
+      <w:r>
+        <w:rPr>
+          <w:rStyle w:val="Textoennegrita"/>
+          <w:rFonts w:cstheme="minorHAnsi"/>
+          <w:sz w:val="24"/>
+          <w:szCs w:val="24"/>
+        </w:rPr>
+        <w:t>riesgo</w:t>
+      </w:r>
+      <w:r>
+        <w:rPr>
+          <w:rFonts w:cstheme="minorHAnsi"/>
+          <w:sz w:val="24"/>
+          <w:szCs w:val="24"/>
+        </w:rPr>
+        <w:t xml:space="preserve"> es una situación </w:t>
+      </w:r>
+      <w:r>
+        <w:rPr>
+          <w:rStyle w:val="Textoennegrita"/>
+          <w:rFonts w:cstheme="minorHAnsi"/>
+          <w:sz w:val="24"/>
+          <w:szCs w:val="24"/>
+        </w:rPr>
+        <w:t>futura e incierta</w:t>
+      </w:r>
+      <w:r>
+        <w:rPr>
+          <w:rFonts w:cstheme="minorHAnsi"/>
+          <w:sz w:val="24"/>
+          <w:szCs w:val="24"/>
+        </w:rPr>
+        <w:t xml:space="preserve"> que, si ocurre, puede afectar negativamente al proyecto (plazos, costo, calidad o viabilidad).</w:t>
+      </w:r>
+      <w:r>
+        <w:rPr>
+          <w:rFonts w:cstheme="minorHAnsi"/>
+          <w:sz w:val="24"/>
+          <w:szCs w:val="24"/>
+        </w:rPr>
+        <w:t xml:space="preserve"> Implican cambios y conllevan incertidumbre </w:t>
+      </w:r>
+    </w:p>
+    <w:p>
+      <w:pPr>
+        <w:rPr>
+          <w:rFonts w:cstheme="minorHAnsi"/>
+          <w:sz w:val="24"/>
+          <w:szCs w:val="24"/>
+        </w:rPr>
+      </w:pPr>
+      <w:r>
+        <w:rPr>
+          <w:rFonts w:cstheme="minorHAnsi"/>
+          <w:sz w:val="24"/>
+          <w:szCs w:val="24"/>
+        </w:rPr>
+        <w:t>¿Por qué gestionar los riesgos?</w:t>
+      </w:r>
+    </w:p>
+    <w:p>
+      <w:pPr>
+        <w:rPr>
+          <w:rFonts w:cstheme="minorHAnsi"/>
+          <w:sz w:val="24"/>
+          <w:szCs w:val="24"/>
+        </w:rPr>
+      </w:pPr>
+      <w:r>
+        <w:rPr>
+          <w:rFonts w:cstheme="minorHAnsi"/>
+          <w:sz w:val="24"/>
+          <w:szCs w:val="24"/>
+        </w:rPr>
+        <w:t xml:space="preserve">Porque </w:t>
+      </w:r>
+      <w:r>
+        <w:rPr>
+          <w:rStyle w:val="Textoennegrita"/>
+          <w:rFonts w:cstheme="minorHAnsi"/>
+          <w:sz w:val="24"/>
+          <w:szCs w:val="24"/>
+        </w:rPr>
+        <w:t>todos los proyectos tienen incertidumbre</w:t>
+      </w:r>
+      <w:r>
+        <w:rPr>
+          <w:rFonts w:cstheme="minorHAnsi"/>
+          <w:sz w:val="24"/>
+          <w:szCs w:val="24"/>
+        </w:rPr>
+        <w:t xml:space="preserve">, y si no los </w:t>
+      </w:r>
+      <w:proofErr w:type="spellStart"/>
+      <w:r>
+        <w:rPr>
+          <w:rFonts w:cstheme="minorHAnsi"/>
+          <w:sz w:val="24"/>
+          <w:szCs w:val="24"/>
+        </w:rPr>
+        <w:t>analizás</w:t>
+      </w:r>
+      <w:proofErr w:type="spellEnd"/>
+      <w:r>
+        <w:rPr>
+          <w:rFonts w:cstheme="minorHAnsi"/>
+          <w:sz w:val="24"/>
+          <w:szCs w:val="24"/>
+        </w:rPr>
+        <w:t xml:space="preserve"> con anticipación, </w:t>
+      </w:r>
+      <w:r>
+        <w:rPr>
+          <w:rStyle w:val="Textoennegrita"/>
+          <w:rFonts w:cstheme="minorHAnsi"/>
+          <w:sz w:val="24"/>
+          <w:szCs w:val="24"/>
+        </w:rPr>
+        <w:t>te pueden llevar al fracaso</w:t>
+      </w:r>
+      <w:r>
+        <w:rPr>
+          <w:rFonts w:cstheme="minorHAnsi"/>
+          <w:sz w:val="24"/>
+          <w:szCs w:val="24"/>
+        </w:rPr>
+        <w:t>.</w:t>
+      </w:r>
+      <w:r>
+        <w:rPr>
+          <w:rFonts w:cstheme="minorHAnsi"/>
+          <w:sz w:val="24"/>
+          <w:szCs w:val="24"/>
+        </w:rPr>
+        <w:br/>
+        <w:t>Ejemplo clásico: clientes cambiando requisitos a último momento, falta de personal capacitado, problemas técnicos no previstos.</w:t>
+      </w:r>
+    </w:p>
+    <w:p>
+      <w:pPr>
+        <w:rPr>
+          <w:rFonts w:cstheme="minorHAnsi"/>
+          <w:b/>
+          <w:bCs/>
+          <w:sz w:val="24"/>
+          <w:szCs w:val="24"/>
+        </w:rPr>
+      </w:pPr>
+      <w:r>
+        <w:rPr>
+          <w:rFonts w:cstheme="minorHAnsi"/>
+          <w:sz w:val="24"/>
+          <w:szCs w:val="24"/>
+        </w:rPr>
+        <w:tab/>
+      </w:r>
+      <w:r>
+        <w:rPr>
+          <w:rFonts w:cstheme="minorHAnsi"/>
+          <w:b/>
+          <w:bCs/>
+          <w:sz w:val="24"/>
+          <w:szCs w:val="24"/>
+        </w:rPr>
+        <w:t>TIPOS</w:t>
+      </w:r>
+    </w:p>
+    <w:p>
+      <w:pPr>
+        <w:pStyle w:val="Prrafodelista"/>
+        <w:numPr>
+          <w:ilvl w:val="1"/>
+          <w:numId w:val="15"/>
+        </w:numPr>
+        <w:rPr>
+          <w:rFonts w:cstheme="minorHAnsi"/>
+          <w:sz w:val="24"/>
+          <w:szCs w:val="24"/>
+        </w:rPr>
+      </w:pPr>
+      <w:r>
+        <w:rPr>
+          <w:rFonts w:cstheme="minorHAnsi"/>
+          <w:sz w:val="24"/>
+          <w:szCs w:val="24"/>
+        </w:rPr>
+        <w:t>Riesgos del Proyecto</w:t>
+      </w:r>
+    </w:p>
+    <w:p>
+      <w:pPr>
+        <w:pStyle w:val="Prrafodelista"/>
+        <w:numPr>
+          <w:ilvl w:val="2"/>
+          <w:numId w:val="15"/>
+        </w:numPr>
+        <w:rPr>
+          <w:rFonts w:cstheme="minorHAnsi"/>
+          <w:sz w:val="24"/>
+          <w:szCs w:val="24"/>
+        </w:rPr>
+      </w:pPr>
+      <w:r>
+        <w:rPr>
+          <w:rFonts w:cstheme="minorHAnsi"/>
+          <w:sz w:val="24"/>
+          <w:szCs w:val="24"/>
+        </w:rPr>
+        <w:t>Afectan al plan del proyecto</w:t>
+      </w:r>
+    </w:p>
+    <w:p>
+      <w:pPr>
+        <w:pStyle w:val="Prrafodelista"/>
+        <w:numPr>
+          <w:ilvl w:val="3"/>
+          <w:numId w:val="15"/>
+        </w:numPr>
+        <w:rPr>
+          <w:rFonts w:cstheme="minorHAnsi"/>
+          <w:sz w:val="24"/>
+          <w:szCs w:val="24"/>
+        </w:rPr>
+      </w:pPr>
+      <w:r>
+        <w:rPr>
+          <w:rFonts w:cstheme="minorHAnsi"/>
+          <w:sz w:val="24"/>
+          <w:szCs w:val="24"/>
+        </w:rPr>
+        <w:t>Retrasos</w:t>
+      </w:r>
+    </w:p>
+    <w:p>
+      <w:pPr>
+        <w:pStyle w:val="Prrafodelista"/>
+        <w:numPr>
+          <w:ilvl w:val="3"/>
+          <w:numId w:val="15"/>
+        </w:numPr>
+        <w:rPr>
+          <w:rFonts w:cstheme="minorHAnsi"/>
+          <w:sz w:val="24"/>
+          <w:szCs w:val="24"/>
+        </w:rPr>
+      </w:pPr>
+      <w:r>
+        <w:rPr>
+          <w:rFonts w:cstheme="minorHAnsi"/>
+          <w:sz w:val="24"/>
+          <w:szCs w:val="24"/>
+        </w:rPr>
+        <w:t>Sobrecostos</w:t>
+      </w:r>
+    </w:p>
+    <w:p>
+      <w:pPr>
+        <w:pStyle w:val="Prrafodelista"/>
+        <w:numPr>
+          <w:ilvl w:val="3"/>
+          <w:numId w:val="15"/>
+        </w:numPr>
+        <w:rPr>
+          <w:rFonts w:cstheme="minorHAnsi"/>
+          <w:sz w:val="24"/>
+          <w:szCs w:val="24"/>
+        </w:rPr>
+      </w:pPr>
+      <w:r>
+        <w:rPr>
+          <w:rFonts w:cstheme="minorHAnsi"/>
+          <w:sz w:val="24"/>
+          <w:szCs w:val="24"/>
+        </w:rPr>
+        <w:t>Cambios en los recursos humanos</w:t>
+      </w:r>
+    </w:p>
+    <w:p>
+      <w:pPr>
+        <w:pStyle w:val="Prrafodelista"/>
+        <w:numPr>
+          <w:ilvl w:val="3"/>
+          <w:numId w:val="15"/>
+        </w:numPr>
+        <w:rPr>
+          <w:rFonts w:cstheme="minorHAnsi"/>
+          <w:sz w:val="24"/>
+          <w:szCs w:val="24"/>
+        </w:rPr>
+      </w:pPr>
+      <w:r>
+        <w:rPr>
+          <w:rFonts w:cstheme="minorHAnsi"/>
+          <w:sz w:val="24"/>
+          <w:szCs w:val="24"/>
+        </w:rPr>
+        <w:t>Mal manejo del alcance</w:t>
+      </w:r>
+    </w:p>
+    <w:p>
+      <w:pPr>
+        <w:pStyle w:val="Prrafodelista"/>
+        <w:numPr>
+          <w:ilvl w:val="1"/>
+          <w:numId w:val="15"/>
+        </w:numPr>
+        <w:rPr>
+          <w:rFonts w:cstheme="minorHAnsi"/>
+          <w:sz w:val="24"/>
+          <w:szCs w:val="24"/>
+        </w:rPr>
+      </w:pPr>
+      <w:r>
+        <w:rPr>
+          <w:rFonts w:cstheme="minorHAnsi"/>
+          <w:sz w:val="24"/>
+          <w:szCs w:val="24"/>
+        </w:rPr>
+        <w:t>Riesgos Técnicos</w:t>
+      </w:r>
+    </w:p>
+    <w:p>
+      <w:pPr>
+        <w:pStyle w:val="Prrafodelista"/>
+        <w:numPr>
+          <w:ilvl w:val="2"/>
+          <w:numId w:val="15"/>
+        </w:numPr>
+        <w:rPr>
+          <w:rFonts w:cstheme="minorHAnsi"/>
+          <w:sz w:val="24"/>
+          <w:szCs w:val="24"/>
+        </w:rPr>
+      </w:pPr>
+      <w:r>
+        <w:rPr>
+          <w:rFonts w:cstheme="minorHAnsi"/>
+          <w:sz w:val="24"/>
+          <w:szCs w:val="24"/>
+        </w:rPr>
+        <w:t xml:space="preserve">Afectan la </w:t>
+      </w:r>
+      <w:r>
+        <w:rPr>
+          <w:rStyle w:val="Textoennegrita"/>
+          <w:rFonts w:cstheme="minorHAnsi"/>
+          <w:sz w:val="24"/>
+          <w:szCs w:val="24"/>
+        </w:rPr>
+        <w:t>calidad</w:t>
+      </w:r>
+      <w:r>
+        <w:rPr>
+          <w:rFonts w:cstheme="minorHAnsi"/>
+          <w:sz w:val="24"/>
+          <w:szCs w:val="24"/>
+        </w:rPr>
+        <w:t xml:space="preserve"> y la </w:t>
+      </w:r>
+      <w:r>
+        <w:rPr>
+          <w:rStyle w:val="Textoennegrita"/>
+          <w:rFonts w:cstheme="minorHAnsi"/>
+          <w:sz w:val="24"/>
+          <w:szCs w:val="24"/>
+        </w:rPr>
+        <w:t>implementación</w:t>
+      </w:r>
+      <w:r>
+        <w:rPr>
+          <w:rFonts w:cstheme="minorHAnsi"/>
+          <w:sz w:val="24"/>
+          <w:szCs w:val="24"/>
+        </w:rPr>
+        <w:t>:</w:t>
+      </w:r>
+    </w:p>
+    <w:p>
+      <w:pPr>
+        <w:pStyle w:val="Prrafodelista"/>
+        <w:numPr>
+          <w:ilvl w:val="3"/>
+          <w:numId w:val="15"/>
+        </w:numPr>
+        <w:rPr>
+          <w:rFonts w:cstheme="minorHAnsi"/>
+          <w:sz w:val="24"/>
+          <w:szCs w:val="24"/>
+        </w:rPr>
+      </w:pPr>
+      <w:r>
+        <w:rPr>
+          <w:rFonts w:cstheme="minorHAnsi"/>
+          <w:sz w:val="24"/>
+          <w:szCs w:val="24"/>
+        </w:rPr>
+        <w:t>Interfaces mal definidas</w:t>
+      </w:r>
+    </w:p>
+    <w:p>
+      <w:pPr>
+        <w:pStyle w:val="Prrafodelista"/>
+        <w:numPr>
+          <w:ilvl w:val="3"/>
+          <w:numId w:val="15"/>
+        </w:numPr>
+        <w:rPr>
+          <w:rFonts w:cstheme="minorHAnsi"/>
+          <w:sz w:val="24"/>
+          <w:szCs w:val="24"/>
+        </w:rPr>
+      </w:pPr>
+      <w:r>
+        <w:rPr>
+          <w:rFonts w:cstheme="minorHAnsi"/>
+          <w:sz w:val="24"/>
+          <w:szCs w:val="24"/>
+        </w:rPr>
+        <w:t>Nuevas tecnologías inestables</w:t>
+      </w:r>
+    </w:p>
+    <w:p>
+      <w:pPr>
+        <w:pStyle w:val="Prrafodelista"/>
+        <w:numPr>
+          <w:ilvl w:val="3"/>
+          <w:numId w:val="15"/>
+        </w:numPr>
+        <w:rPr>
+          <w:rFonts w:cstheme="minorHAnsi"/>
+          <w:sz w:val="24"/>
+          <w:szCs w:val="24"/>
+        </w:rPr>
+      </w:pPr>
+      <w:r>
+        <w:rPr>
+          <w:rFonts w:cstheme="minorHAnsi"/>
+          <w:sz w:val="24"/>
+          <w:szCs w:val="24"/>
+        </w:rPr>
+        <w:t>Falta de experiencia técnica</w:t>
+      </w:r>
+    </w:p>
+    <w:p>
+      <w:pPr>
+        <w:pStyle w:val="Prrafodelista"/>
+        <w:numPr>
+          <w:ilvl w:val="1"/>
+          <w:numId w:val="15"/>
+        </w:numPr>
+        <w:rPr>
+          <w:rFonts w:cstheme="minorHAnsi"/>
+          <w:sz w:val="24"/>
+          <w:szCs w:val="24"/>
+        </w:rPr>
+      </w:pPr>
+      <w:r>
+        <w:rPr>
+          <w:rFonts w:cstheme="minorHAnsi"/>
+          <w:sz w:val="24"/>
+          <w:szCs w:val="24"/>
+        </w:rPr>
+        <w:t>Riesgos del Negocio</w:t>
+      </w:r>
+    </w:p>
+    <w:p>
+      <w:pPr>
+        <w:pStyle w:val="Prrafodelista"/>
+        <w:numPr>
+          <w:ilvl w:val="2"/>
+          <w:numId w:val="15"/>
+        </w:numPr>
+        <w:rPr>
+          <w:rFonts w:cstheme="minorHAnsi"/>
+          <w:sz w:val="24"/>
+          <w:szCs w:val="24"/>
+        </w:rPr>
+      </w:pPr>
+      <w:r>
+        <w:rPr>
+          <w:rFonts w:cstheme="minorHAnsi"/>
+          <w:sz w:val="24"/>
+          <w:szCs w:val="24"/>
+        </w:rPr>
+        <w:t xml:space="preserve">Afectan la </w:t>
+      </w:r>
+      <w:r>
+        <w:rPr>
+          <w:rStyle w:val="Textoennegrita"/>
+          <w:rFonts w:cstheme="minorHAnsi"/>
+          <w:sz w:val="24"/>
+          <w:szCs w:val="24"/>
+        </w:rPr>
+        <w:t>viabilidad del producto</w:t>
+      </w:r>
+      <w:r>
+        <w:rPr>
+          <w:rFonts w:cstheme="minorHAnsi"/>
+          <w:sz w:val="24"/>
+          <w:szCs w:val="24"/>
+        </w:rPr>
+        <w:t>:</w:t>
+      </w:r>
+    </w:p>
+    <w:p>
+      <w:pPr>
+        <w:pStyle w:val="Prrafodelista"/>
+        <w:numPr>
+          <w:ilvl w:val="3"/>
+          <w:numId w:val="15"/>
+        </w:numPr>
+        <w:rPr>
+          <w:rFonts w:cstheme="minorHAnsi"/>
+          <w:sz w:val="24"/>
+          <w:szCs w:val="24"/>
+        </w:rPr>
+      </w:pPr>
+      <w:r>
+        <w:rPr>
+          <w:rFonts w:cstheme="minorHAnsi"/>
+          <w:sz w:val="24"/>
+          <w:szCs w:val="24"/>
+        </w:rPr>
+        <w:t>El cliente cambia de estrategia</w:t>
+      </w:r>
+    </w:p>
+    <w:p>
+      <w:pPr>
+        <w:pStyle w:val="Prrafodelista"/>
+        <w:numPr>
+          <w:ilvl w:val="3"/>
+          <w:numId w:val="15"/>
+        </w:numPr>
+        <w:rPr>
+          <w:rFonts w:cstheme="minorHAnsi"/>
+          <w:sz w:val="24"/>
+          <w:szCs w:val="24"/>
+        </w:rPr>
+      </w:pPr>
+      <w:r>
+        <w:rPr>
+          <w:rFonts w:cstheme="minorHAnsi"/>
+          <w:sz w:val="24"/>
+          <w:szCs w:val="24"/>
+        </w:rPr>
+        <w:t>El producto ya no tiene mercado</w:t>
+      </w:r>
+    </w:p>
+    <w:p>
+      <w:pPr>
+        <w:pStyle w:val="Prrafodelista"/>
+        <w:numPr>
+          <w:ilvl w:val="3"/>
+          <w:numId w:val="15"/>
+        </w:numPr>
+        <w:rPr>
+          <w:rFonts w:cstheme="minorHAnsi"/>
+          <w:sz w:val="24"/>
+          <w:szCs w:val="24"/>
+        </w:rPr>
+      </w:pPr>
+      <w:r>
+        <w:rPr>
+          <w:rFonts w:cstheme="minorHAnsi"/>
+          <w:sz w:val="24"/>
+          <w:szCs w:val="24"/>
+        </w:rPr>
+        <w:lastRenderedPageBreak/>
+        <w:t>Se pierde el presupuesto</w:t>
+      </w:r>
+    </w:p>
+    <w:p>
+      <w:pPr>
+        <w:pStyle w:val="Prrafodelista"/>
+        <w:numPr>
+          <w:ilvl w:val="1"/>
+          <w:numId w:val="15"/>
+        </w:numPr>
+        <w:rPr>
+          <w:rStyle w:val="Textoennegrita"/>
+          <w:rFonts w:cstheme="minorHAnsi"/>
+          <w:b w:val="0"/>
+          <w:bCs w:val="0"/>
+          <w:sz w:val="24"/>
+          <w:szCs w:val="24"/>
+        </w:rPr>
+      </w:pPr>
+      <w:r>
+        <w:rPr>
+          <w:rStyle w:val="Textoennegrita"/>
+          <w:rFonts w:cstheme="minorHAnsi"/>
+          <w:sz w:val="24"/>
+          <w:szCs w:val="24"/>
+        </w:rPr>
+        <w:t>Riesgos del Cliente</w:t>
+      </w:r>
+    </w:p>
+    <w:p>
+      <w:pPr>
+        <w:pStyle w:val="Prrafodelista"/>
+        <w:numPr>
+          <w:ilvl w:val="2"/>
+          <w:numId w:val="15"/>
+        </w:numPr>
+        <w:rPr>
+          <w:rFonts w:cstheme="minorHAnsi"/>
+          <w:sz w:val="24"/>
+          <w:szCs w:val="24"/>
+        </w:rPr>
+      </w:pPr>
+      <w:r>
+        <w:rPr>
+          <w:rFonts w:cstheme="minorHAnsi"/>
+          <w:sz w:val="24"/>
+          <w:szCs w:val="24"/>
+        </w:rPr>
+        <w:t>No saben lo que quieren</w:t>
+      </w:r>
+    </w:p>
+    <w:p>
+      <w:pPr>
+        <w:pStyle w:val="Prrafodelista"/>
+        <w:numPr>
+          <w:ilvl w:val="2"/>
+          <w:numId w:val="15"/>
+        </w:numPr>
+        <w:rPr>
+          <w:rFonts w:cstheme="minorHAnsi"/>
+          <w:sz w:val="24"/>
+          <w:szCs w:val="24"/>
+        </w:rPr>
+      </w:pPr>
+      <w:r>
+        <w:rPr>
+          <w:rFonts w:cstheme="minorHAnsi"/>
+          <w:sz w:val="24"/>
+          <w:szCs w:val="24"/>
+        </w:rPr>
+        <w:t>No participan activamente</w:t>
+      </w:r>
+    </w:p>
+    <w:p>
+      <w:pPr>
+        <w:pStyle w:val="Prrafodelista"/>
+        <w:numPr>
+          <w:ilvl w:val="2"/>
+          <w:numId w:val="15"/>
+        </w:numPr>
+        <w:rPr>
+          <w:rFonts w:cstheme="minorHAnsi"/>
+          <w:sz w:val="24"/>
+          <w:szCs w:val="24"/>
+        </w:rPr>
+      </w:pPr>
+      <w:r>
+        <w:rPr>
+          <w:rFonts w:cstheme="minorHAnsi"/>
+          <w:sz w:val="24"/>
+          <w:szCs w:val="24"/>
+        </w:rPr>
+        <w:t>No aceptan propuestas técnicas</w:t>
+      </w:r>
+    </w:p>
+    <w:p>
+      <w:pPr>
+        <w:pStyle w:val="Prrafodelista"/>
+        <w:numPr>
+          <w:ilvl w:val="1"/>
+          <w:numId w:val="15"/>
+        </w:numPr>
+        <w:rPr>
+          <w:rFonts w:cstheme="minorHAnsi"/>
+          <w:sz w:val="24"/>
+          <w:szCs w:val="24"/>
+        </w:rPr>
+      </w:pPr>
+      <w:r>
+        <w:rPr>
+          <w:rFonts w:cstheme="minorHAnsi"/>
+          <w:sz w:val="24"/>
+          <w:szCs w:val="24"/>
+        </w:rPr>
+        <w:t>Riesgos del Entorno</w:t>
+      </w:r>
+    </w:p>
+    <w:p>
+      <w:pPr>
+        <w:pStyle w:val="Prrafodelista"/>
+        <w:numPr>
+          <w:ilvl w:val="2"/>
+          <w:numId w:val="15"/>
+        </w:numPr>
+        <w:rPr>
+          <w:rFonts w:cstheme="minorHAnsi"/>
+          <w:sz w:val="24"/>
+          <w:szCs w:val="24"/>
+        </w:rPr>
+      </w:pPr>
+      <w:r>
+        <w:rPr>
+          <w:rFonts w:cstheme="minorHAnsi"/>
+          <w:sz w:val="24"/>
+          <w:szCs w:val="24"/>
+        </w:rPr>
+        <w:t>Herramientas o infraestructura inadecuadas</w:t>
+      </w:r>
+    </w:p>
+    <w:p>
+      <w:pPr>
+        <w:pStyle w:val="Prrafodelista"/>
+        <w:numPr>
+          <w:ilvl w:val="2"/>
+          <w:numId w:val="15"/>
+        </w:numPr>
+        <w:rPr>
+          <w:rFonts w:cstheme="minorHAnsi"/>
+          <w:sz w:val="24"/>
+          <w:szCs w:val="24"/>
+        </w:rPr>
+      </w:pPr>
+      <w:r>
+        <w:rPr>
+          <w:rFonts w:cstheme="minorHAnsi"/>
+          <w:sz w:val="24"/>
+          <w:szCs w:val="24"/>
+        </w:rPr>
+        <w:t>Falta de soporte</w:t>
+      </w:r>
+    </w:p>
+    <w:p>
+      <w:pPr>
+        <w:pStyle w:val="Prrafodelista"/>
+        <w:numPr>
+          <w:ilvl w:val="2"/>
+          <w:numId w:val="15"/>
+        </w:numPr>
+        <w:rPr>
+          <w:rFonts w:cstheme="minorHAnsi"/>
+          <w:sz w:val="24"/>
+          <w:szCs w:val="24"/>
+        </w:rPr>
+      </w:pPr>
+      <w:r>
+        <w:rPr>
+          <w:rFonts w:cstheme="minorHAnsi"/>
+          <w:sz w:val="24"/>
+          <w:szCs w:val="24"/>
+        </w:rPr>
+        <w:t>Fallas externas (proveedores, leyes)</w:t>
+      </w:r>
+    </w:p>
+    <w:p>
+      <w:pPr>
+        <w:rPr>
+          <w:rFonts w:cstheme="minorHAnsi"/>
+          <w:b/>
+          <w:bCs/>
+          <w:sz w:val="24"/>
+          <w:szCs w:val="24"/>
+        </w:rPr>
+      </w:pPr>
+      <w:r>
+        <w:rPr>
+          <w:rFonts w:cstheme="minorHAnsi"/>
+          <w:b/>
+          <w:bCs/>
+          <w:sz w:val="24"/>
+          <w:szCs w:val="24"/>
+        </w:rPr>
+        <w:t>Tipos según el momento de detección</w:t>
+      </w:r>
+    </w:p>
+    <w:p>
+      <w:pPr>
+        <w:pStyle w:val="Prrafodelista"/>
+        <w:numPr>
+          <w:ilvl w:val="0"/>
+          <w:numId w:val="21"/>
+        </w:numPr>
+        <w:rPr>
+          <w:rFonts w:cstheme="minorHAnsi"/>
+          <w:sz w:val="24"/>
+          <w:szCs w:val="24"/>
+        </w:rPr>
+      </w:pPr>
+      <w:r>
+        <w:rPr>
+          <w:rStyle w:val="Textoennegrita"/>
+          <w:rFonts w:cstheme="minorHAnsi"/>
+          <w:sz w:val="24"/>
+          <w:szCs w:val="24"/>
+        </w:rPr>
+        <w:t>Riesgos conocidos</w:t>
+      </w:r>
+      <w:r>
+        <w:rPr>
+          <w:rFonts w:cstheme="minorHAnsi"/>
+          <w:sz w:val="24"/>
+          <w:szCs w:val="24"/>
+        </w:rPr>
+        <w:t>: Se pueden prever (ej. fechas límite ajustadas)</w:t>
+      </w:r>
+    </w:p>
+    <w:p>
+      <w:pPr>
+        <w:pStyle w:val="Prrafodelista"/>
+        <w:numPr>
+          <w:ilvl w:val="0"/>
+          <w:numId w:val="21"/>
+        </w:numPr>
+        <w:rPr>
+          <w:rFonts w:cstheme="minorHAnsi"/>
+          <w:sz w:val="24"/>
+          <w:szCs w:val="24"/>
+        </w:rPr>
+      </w:pPr>
+      <w:r>
+        <w:rPr>
+          <w:rStyle w:val="Textoennegrita"/>
+          <w:rFonts w:cstheme="minorHAnsi"/>
+          <w:sz w:val="24"/>
+          <w:szCs w:val="24"/>
+        </w:rPr>
+        <w:t>Riesgos predecibles</w:t>
+      </w:r>
+      <w:r>
+        <w:rPr>
+          <w:rFonts w:cstheme="minorHAnsi"/>
+          <w:sz w:val="24"/>
+          <w:szCs w:val="24"/>
+        </w:rPr>
+        <w:t>: Surgen por experiencia (ej. rotación de personal)</w:t>
+      </w:r>
+    </w:p>
+    <w:p>
+      <w:pPr>
+        <w:pStyle w:val="Prrafodelista"/>
+        <w:numPr>
+          <w:ilvl w:val="0"/>
+          <w:numId w:val="21"/>
+        </w:numPr>
+        <w:rPr>
+          <w:rFonts w:cstheme="minorHAnsi"/>
+          <w:sz w:val="24"/>
+          <w:szCs w:val="24"/>
+        </w:rPr>
+      </w:pPr>
+      <w:r>
+        <w:rPr>
+          <w:rStyle w:val="Textoennegrita"/>
+          <w:rFonts w:cstheme="minorHAnsi"/>
+          <w:sz w:val="24"/>
+          <w:szCs w:val="24"/>
+        </w:rPr>
+        <w:t>Riesgos impredecibles</w:t>
+      </w:r>
+      <w:r>
+        <w:rPr>
+          <w:rFonts w:cstheme="minorHAnsi"/>
+          <w:sz w:val="24"/>
+          <w:szCs w:val="24"/>
+        </w:rPr>
+        <w:t>: No se pueden anticipar (ej. pandemia, apagón)</w:t>
+      </w:r>
+    </w:p>
+    <w:p>
+      <w:pPr>
+        <w:rPr>
+          <w:rFonts w:cstheme="minorHAnsi"/>
+          <w:sz w:val="24"/>
+          <w:szCs w:val="24"/>
+        </w:rPr>
+      </w:pPr>
+    </w:p>
+    <w:p>
+      <w:pPr>
+        <w:rPr>
+          <w:rFonts w:cstheme="minorHAnsi"/>
+          <w:b/>
+          <w:bCs/>
+          <w:sz w:val="24"/>
+          <w:szCs w:val="24"/>
+        </w:rPr>
+      </w:pPr>
+      <w:r>
+        <w:rPr>
+          <w:rFonts w:cstheme="minorHAnsi"/>
+          <w:b/>
+          <w:bCs/>
+          <w:sz w:val="24"/>
+          <w:szCs w:val="24"/>
+        </w:rPr>
+        <w:t>Enfoques para gestionar riesgos</w:t>
+      </w:r>
+    </w:p>
+    <w:p>
+      <w:pPr>
+        <w:pStyle w:val="Prrafodelista"/>
+        <w:numPr>
+          <w:ilvl w:val="0"/>
+          <w:numId w:val="21"/>
+        </w:numPr>
+        <w:rPr>
+          <w:rFonts w:cstheme="minorHAnsi"/>
+          <w:sz w:val="24"/>
+          <w:szCs w:val="24"/>
+        </w:rPr>
+      </w:pPr>
+      <w:r>
+        <w:rPr>
+          <w:rFonts w:cstheme="minorHAnsi"/>
+          <w:sz w:val="24"/>
+          <w:szCs w:val="24"/>
+        </w:rPr>
+        <w:t>Enfoque reactivo ("modo bombero")</w:t>
+      </w:r>
+    </w:p>
+    <w:p>
+      <w:pPr>
+        <w:pStyle w:val="Prrafodelista"/>
+        <w:numPr>
+          <w:ilvl w:val="1"/>
+          <w:numId w:val="21"/>
+        </w:numPr>
+        <w:rPr>
+          <w:rFonts w:cstheme="minorHAnsi"/>
+          <w:sz w:val="24"/>
+          <w:szCs w:val="24"/>
+        </w:rPr>
+      </w:pPr>
+      <w:r>
+        <w:rPr>
+          <w:rFonts w:cstheme="minorHAnsi"/>
+          <w:sz w:val="24"/>
+          <w:szCs w:val="24"/>
+        </w:rPr>
+        <w:t>Se actúa cuando el problema ya ocurrió.</w:t>
+      </w:r>
+    </w:p>
+    <w:p>
+      <w:pPr>
+        <w:pStyle w:val="Prrafodelista"/>
+        <w:numPr>
+          <w:ilvl w:val="1"/>
+          <w:numId w:val="21"/>
+        </w:numPr>
+        <w:rPr>
+          <w:rFonts w:cstheme="minorHAnsi"/>
+          <w:sz w:val="24"/>
+          <w:szCs w:val="24"/>
+        </w:rPr>
+      </w:pPr>
+      <w:r>
+        <w:rPr>
+          <w:rFonts w:cstheme="minorHAnsi"/>
+          <w:sz w:val="24"/>
+          <w:szCs w:val="24"/>
+        </w:rPr>
+        <w:t>Muy riesgoso.</w:t>
+      </w:r>
+    </w:p>
+    <w:p>
+      <w:pPr>
+        <w:pStyle w:val="Prrafodelista"/>
+        <w:numPr>
+          <w:ilvl w:val="0"/>
+          <w:numId w:val="21"/>
+        </w:numPr>
+        <w:rPr>
+          <w:rFonts w:cstheme="minorHAnsi"/>
+          <w:sz w:val="24"/>
+          <w:szCs w:val="24"/>
+        </w:rPr>
+      </w:pPr>
+      <w:r>
+        <w:rPr>
+          <w:rFonts w:cstheme="minorHAnsi"/>
+          <w:sz w:val="24"/>
+          <w:szCs w:val="24"/>
+        </w:rPr>
+        <w:t>Enfoque proactivo (recomendado)</w:t>
+      </w:r>
+    </w:p>
+    <w:p>
+      <w:pPr>
+        <w:pStyle w:val="Prrafodelista"/>
+        <w:numPr>
+          <w:ilvl w:val="1"/>
+          <w:numId w:val="21"/>
+        </w:numPr>
+        <w:rPr>
+          <w:rFonts w:cstheme="minorHAnsi"/>
+          <w:sz w:val="24"/>
+          <w:szCs w:val="24"/>
+        </w:rPr>
+      </w:pPr>
+      <w:r>
+        <w:rPr>
+          <w:rFonts w:cstheme="minorHAnsi"/>
+          <w:sz w:val="24"/>
+          <w:szCs w:val="24"/>
+        </w:rPr>
+        <w:t>Identificación del riesgo: Se listan posibles amenazas.</w:t>
+      </w:r>
+    </w:p>
+    <w:p>
+      <w:pPr>
+        <w:pStyle w:val="Prrafodelista"/>
+        <w:numPr>
+          <w:ilvl w:val="1"/>
+          <w:numId w:val="21"/>
+        </w:numPr>
+        <w:rPr>
+          <w:rFonts w:cstheme="minorHAnsi"/>
+          <w:sz w:val="24"/>
+          <w:szCs w:val="24"/>
+        </w:rPr>
+      </w:pPr>
+      <w:r>
+        <w:rPr>
+          <w:rFonts w:cstheme="minorHAnsi"/>
+          <w:sz w:val="24"/>
+          <w:szCs w:val="24"/>
+        </w:rPr>
+        <w:t xml:space="preserve">Evaluación/Análisis: Se mide la </w:t>
+      </w:r>
+      <w:r>
+        <w:rPr>
+          <w:rStyle w:val="Textoennegrita"/>
+          <w:rFonts w:cstheme="minorHAnsi"/>
+          <w:sz w:val="24"/>
+          <w:szCs w:val="24"/>
+        </w:rPr>
+        <w:t>probabilidad</w:t>
+      </w:r>
+      <w:r>
+        <w:rPr>
+          <w:rFonts w:cstheme="minorHAnsi"/>
+          <w:sz w:val="24"/>
+          <w:szCs w:val="24"/>
+        </w:rPr>
+        <w:t xml:space="preserve"> y el </w:t>
+      </w:r>
+      <w:r>
+        <w:rPr>
+          <w:rStyle w:val="Textoennegrita"/>
+          <w:rFonts w:cstheme="minorHAnsi"/>
+          <w:sz w:val="24"/>
+          <w:szCs w:val="24"/>
+        </w:rPr>
+        <w:t>impacto</w:t>
+      </w:r>
+      <w:r>
+        <w:rPr>
+          <w:rFonts w:cstheme="minorHAnsi"/>
+          <w:sz w:val="24"/>
+          <w:szCs w:val="24"/>
+        </w:rPr>
+        <w:t>.</w:t>
+      </w:r>
+    </w:p>
+    <w:p>
+      <w:pPr>
+        <w:pStyle w:val="Prrafodelista"/>
+        <w:numPr>
+          <w:ilvl w:val="1"/>
+          <w:numId w:val="21"/>
+        </w:numPr>
+        <w:rPr>
+          <w:rFonts w:cstheme="minorHAnsi"/>
+          <w:sz w:val="24"/>
+          <w:szCs w:val="24"/>
+        </w:rPr>
+      </w:pPr>
+      <w:r>
+        <w:rPr>
+          <w:rFonts w:cstheme="minorHAnsi"/>
+          <w:sz w:val="24"/>
+          <w:szCs w:val="24"/>
+        </w:rPr>
+        <w:t xml:space="preserve">Planificación de respuestas: Se definen </w:t>
+      </w:r>
+      <w:r>
+        <w:rPr>
+          <w:rStyle w:val="Textoennegrita"/>
+          <w:rFonts w:cstheme="minorHAnsi"/>
+          <w:sz w:val="24"/>
+          <w:szCs w:val="24"/>
+        </w:rPr>
+        <w:t>acciones para evitar o reducir</w:t>
+      </w:r>
+      <w:r>
+        <w:rPr>
+          <w:rFonts w:cstheme="minorHAnsi"/>
+          <w:sz w:val="24"/>
+          <w:szCs w:val="24"/>
+        </w:rPr>
+        <w:t xml:space="preserve"> los efectos.</w:t>
+      </w:r>
+    </w:p>
+    <w:p>
+      <w:pPr>
+        <w:pStyle w:val="Prrafodelista"/>
+        <w:numPr>
+          <w:ilvl w:val="1"/>
+          <w:numId w:val="21"/>
+        </w:numPr>
+        <w:rPr>
+          <w:rFonts w:cstheme="minorHAnsi"/>
+          <w:sz w:val="24"/>
+          <w:szCs w:val="24"/>
+        </w:rPr>
+      </w:pPr>
+      <w:r>
+        <w:rPr>
+          <w:rFonts w:cstheme="minorHAnsi"/>
+          <w:sz w:val="24"/>
+          <w:szCs w:val="24"/>
+        </w:rPr>
+        <w:t>Monitoreo: Se revisan los riesgos durante el proyecto.</w:t>
+      </w:r>
+    </w:p>
+    <w:p>
+      <w:pPr>
+        <w:rPr>
+          <w:rFonts w:cstheme="minorHAnsi"/>
+          <w:sz w:val="24"/>
+          <w:szCs w:val="24"/>
+        </w:rPr>
+      </w:pPr>
+    </w:p>
+    <w:tbl>
+      <w:tblPr>
+        <w:tblW w:w="0" w:type="auto"/>
+        <w:tblCellSpacing w:w="15" w:type="dxa"/>
+        <w:tblCellMar>
+          <w:top w:w="15" w:type="dxa"/>
+          <w:left w:w="15" w:type="dxa"/>
+          <w:bottom w:w="15" w:type="dxa"/>
+          <w:right w:w="15" w:type="dxa"/>
+        </w:tblCellMar>
+        <w:tblLook w:val="04A0" w:firstRow="1" w:lastRow="0" w:firstColumn="1" w:lastColumn="0" w:noHBand="0" w:noVBand="1"/>
+      </w:tblPr>
+      <w:tblGrid>
+        <w:gridCol w:w="2369"/>
+        <w:gridCol w:w="931"/>
+        <w:gridCol w:w="1332"/>
+        <w:gridCol w:w="880"/>
+        <w:gridCol w:w="2992"/>
+      </w:tblGrid>
+      <w:tr>
+        <w:trPr>
+          <w:tblHeader/>
+          <w:tblCellSpacing w:w="15" w:type="dxa"/>
+        </w:trPr>
+        <w:tc>
+          <w:tcPr>
+            <w:tcW w:w="0" w:type="auto"/>
+            <w:vAlign w:val="center"/>
+            <w:hideMark/>
+          </w:tcPr>
+          <w:p>
+            <w:pPr>
+              <w:spacing w:after="0" w:line="240" w:lineRule="auto"/>
+              <w:jc w:val="center"/>
+              <w:rPr>
+                <w:rFonts w:eastAsia="Times New Roman" w:cstheme="minorHAnsi"/>
+                <w:b/>
+                <w:bCs/>
+                <w:kern w:val="0"/>
+                <w:sz w:val="24"/>
+                <w:szCs w:val="24"/>
+                <w:lang w:eastAsia="es-AR"/>
+                <w14:ligatures w14:val="none"/>
+              </w:rPr>
+            </w:pPr>
+            <w:r>
+              <w:rPr>
+                <w:rFonts w:eastAsia="Times New Roman" w:cstheme="minorHAnsi"/>
+                <w:b/>
+                <w:bCs/>
+                <w:kern w:val="0"/>
+                <w:sz w:val="24"/>
+                <w:szCs w:val="24"/>
+                <w:lang w:eastAsia="es-AR"/>
+                <w14:ligatures w14:val="none"/>
+              </w:rPr>
+              <w:t>Riesgo</w:t>
+            </w:r>
+          </w:p>
+        </w:tc>
+        <w:tc>
+          <w:tcPr>
+            <w:tcW w:w="0" w:type="auto"/>
+            <w:vAlign w:val="center"/>
+            <w:hideMark/>
+          </w:tcPr>
+          <w:p>
+            <w:pPr>
+              <w:spacing w:after="0" w:line="240" w:lineRule="auto"/>
+              <w:jc w:val="center"/>
+              <w:rPr>
+                <w:rFonts w:eastAsia="Times New Roman" w:cstheme="minorHAnsi"/>
+                <w:b/>
+                <w:bCs/>
+                <w:kern w:val="0"/>
+                <w:sz w:val="24"/>
+                <w:szCs w:val="24"/>
+                <w:lang w:eastAsia="es-AR"/>
+                <w14:ligatures w14:val="none"/>
+              </w:rPr>
+            </w:pPr>
+            <w:r>
+              <w:rPr>
+                <w:rFonts w:eastAsia="Times New Roman" w:cstheme="minorHAnsi"/>
+                <w:b/>
+                <w:bCs/>
+                <w:kern w:val="0"/>
+                <w:sz w:val="24"/>
+                <w:szCs w:val="24"/>
+                <w:lang w:eastAsia="es-AR"/>
+                <w14:ligatures w14:val="none"/>
+              </w:rPr>
+              <w:t>Tipo</w:t>
+            </w:r>
+          </w:p>
+        </w:tc>
+        <w:tc>
+          <w:tcPr>
+            <w:tcW w:w="0" w:type="auto"/>
+            <w:vAlign w:val="center"/>
+            <w:hideMark/>
+          </w:tcPr>
+          <w:p>
+            <w:pPr>
+              <w:spacing w:after="0" w:line="240" w:lineRule="auto"/>
+              <w:jc w:val="center"/>
+              <w:rPr>
+                <w:rFonts w:eastAsia="Times New Roman" w:cstheme="minorHAnsi"/>
+                <w:b/>
+                <w:bCs/>
+                <w:kern w:val="0"/>
+                <w:sz w:val="24"/>
+                <w:szCs w:val="24"/>
+                <w:lang w:eastAsia="es-AR"/>
+                <w14:ligatures w14:val="none"/>
+              </w:rPr>
+            </w:pPr>
+            <w:r>
+              <w:rPr>
+                <w:rFonts w:eastAsia="Times New Roman" w:cstheme="minorHAnsi"/>
+                <w:b/>
+                <w:bCs/>
+                <w:kern w:val="0"/>
+                <w:sz w:val="24"/>
+                <w:szCs w:val="24"/>
+                <w:lang w:eastAsia="es-AR"/>
+                <w14:ligatures w14:val="none"/>
+              </w:rPr>
+              <w:t>Probabilidad</w:t>
+            </w:r>
+          </w:p>
+        </w:tc>
+        <w:tc>
+          <w:tcPr>
+            <w:tcW w:w="0" w:type="auto"/>
+            <w:vAlign w:val="center"/>
+            <w:hideMark/>
+          </w:tcPr>
+          <w:p>
+            <w:pPr>
+              <w:spacing w:after="0" w:line="240" w:lineRule="auto"/>
+              <w:jc w:val="center"/>
+              <w:rPr>
+                <w:rFonts w:eastAsia="Times New Roman" w:cstheme="minorHAnsi"/>
+                <w:b/>
+                <w:bCs/>
+                <w:kern w:val="0"/>
+                <w:sz w:val="24"/>
+                <w:szCs w:val="24"/>
+                <w:lang w:eastAsia="es-AR"/>
+                <w14:ligatures w14:val="none"/>
+              </w:rPr>
+            </w:pPr>
+            <w:r>
+              <w:rPr>
+                <w:rFonts w:eastAsia="Times New Roman" w:cstheme="minorHAnsi"/>
+                <w:b/>
+                <w:bCs/>
+                <w:kern w:val="0"/>
+                <w:sz w:val="24"/>
+                <w:szCs w:val="24"/>
+                <w:lang w:eastAsia="es-AR"/>
+                <w14:ligatures w14:val="none"/>
+              </w:rPr>
+              <w:t>Impacto</w:t>
+            </w:r>
+          </w:p>
+        </w:tc>
+        <w:tc>
+          <w:tcPr>
+            <w:tcW w:w="0" w:type="auto"/>
+            <w:vAlign w:val="center"/>
+            <w:hideMark/>
+          </w:tcPr>
+          <w:p>
+            <w:pPr>
+              <w:spacing w:after="0" w:line="240" w:lineRule="auto"/>
+              <w:jc w:val="center"/>
+              <w:rPr>
+                <w:rFonts w:eastAsia="Times New Roman" w:cstheme="minorHAnsi"/>
+                <w:b/>
+                <w:bCs/>
+                <w:kern w:val="0"/>
+                <w:sz w:val="24"/>
+                <w:szCs w:val="24"/>
+                <w:lang w:eastAsia="es-AR"/>
+                <w14:ligatures w14:val="none"/>
+              </w:rPr>
+            </w:pPr>
+            <w:r>
+              <w:rPr>
+                <w:rFonts w:eastAsia="Times New Roman" w:cstheme="minorHAnsi"/>
+                <w:b/>
+                <w:bCs/>
+                <w:kern w:val="0"/>
+                <w:sz w:val="24"/>
+                <w:szCs w:val="24"/>
+                <w:lang w:eastAsia="es-AR"/>
+                <w14:ligatures w14:val="none"/>
+              </w:rPr>
+              <w:t>Acción</w:t>
+            </w:r>
+          </w:p>
+        </w:tc>
+      </w:tr>
+      <w:tr>
+        <w:trPr>
+          <w:tblCellSpacing w:w="15" w:type="dxa"/>
+        </w:trPr>
+        <w:tc>
+          <w:tcPr>
+            <w:tcW w:w="0" w:type="auto"/>
+            <w:vAlign w:val="center"/>
+            <w:hideMark/>
+          </w:tcPr>
+          <w:p>
+            <w:pPr>
+              <w:spacing w:after="0" w:line="240" w:lineRule="auto"/>
+              <w:rPr>
+                <w:rFonts w:eastAsia="Times New Roman" w:cstheme="minorHAnsi"/>
+                <w:kern w:val="0"/>
+                <w:sz w:val="24"/>
+                <w:szCs w:val="24"/>
+                <w:lang w:eastAsia="es-AR"/>
+                <w14:ligatures w14:val="none"/>
+              </w:rPr>
+            </w:pPr>
+            <w:r>
+              <w:rPr>
+                <w:rFonts w:eastAsia="Times New Roman" w:cstheme="minorHAnsi"/>
+                <w:kern w:val="0"/>
+                <w:sz w:val="24"/>
+                <w:szCs w:val="24"/>
+                <w:lang w:eastAsia="es-AR"/>
+                <w14:ligatures w14:val="none"/>
+              </w:rPr>
+              <w:t>Cambios de requisitos</w:t>
+            </w:r>
+          </w:p>
+        </w:tc>
+        <w:tc>
+          <w:tcPr>
+            <w:tcW w:w="0" w:type="auto"/>
+            <w:vAlign w:val="center"/>
+            <w:hideMark/>
+          </w:tcPr>
+          <w:p>
+            <w:pPr>
+              <w:spacing w:after="0" w:line="240" w:lineRule="auto"/>
+              <w:rPr>
+                <w:rFonts w:eastAsia="Times New Roman" w:cstheme="minorHAnsi"/>
+                <w:kern w:val="0"/>
+                <w:sz w:val="24"/>
+                <w:szCs w:val="24"/>
+                <w:lang w:eastAsia="es-AR"/>
+                <w14:ligatures w14:val="none"/>
+              </w:rPr>
+            </w:pPr>
+            <w:r>
+              <w:rPr>
+                <w:rFonts w:eastAsia="Times New Roman" w:cstheme="minorHAnsi"/>
+                <w:kern w:val="0"/>
+                <w:sz w:val="24"/>
+                <w:szCs w:val="24"/>
+                <w:lang w:eastAsia="es-AR"/>
+                <w14:ligatures w14:val="none"/>
+              </w:rPr>
+              <w:t>Proyecto</w:t>
+            </w:r>
+          </w:p>
+        </w:tc>
+        <w:tc>
+          <w:tcPr>
+            <w:tcW w:w="0" w:type="auto"/>
+            <w:vAlign w:val="center"/>
+            <w:hideMark/>
+          </w:tcPr>
+          <w:p>
+            <w:pPr>
+              <w:spacing w:after="0" w:line="240" w:lineRule="auto"/>
+              <w:rPr>
+                <w:rFonts w:eastAsia="Times New Roman" w:cstheme="minorHAnsi"/>
+                <w:kern w:val="0"/>
+                <w:sz w:val="24"/>
+                <w:szCs w:val="24"/>
+                <w:lang w:eastAsia="es-AR"/>
+                <w14:ligatures w14:val="none"/>
+              </w:rPr>
+            </w:pPr>
+            <w:r>
+              <w:rPr>
+                <w:rFonts w:eastAsia="Times New Roman" w:cstheme="minorHAnsi"/>
+                <w:kern w:val="0"/>
+                <w:sz w:val="24"/>
+                <w:szCs w:val="24"/>
+                <w:lang w:eastAsia="es-AR"/>
+                <w14:ligatures w14:val="none"/>
+              </w:rPr>
+              <w:t>Alta</w:t>
+            </w:r>
+          </w:p>
+        </w:tc>
+        <w:tc>
+          <w:tcPr>
+            <w:tcW w:w="0" w:type="auto"/>
+            <w:vAlign w:val="center"/>
+            <w:hideMark/>
+          </w:tcPr>
+          <w:p>
+            <w:pPr>
+              <w:spacing w:after="0" w:line="240" w:lineRule="auto"/>
+              <w:rPr>
+                <w:rFonts w:eastAsia="Times New Roman" w:cstheme="minorHAnsi"/>
+                <w:kern w:val="0"/>
+                <w:sz w:val="24"/>
+                <w:szCs w:val="24"/>
+                <w:lang w:eastAsia="es-AR"/>
+                <w14:ligatures w14:val="none"/>
+              </w:rPr>
+            </w:pPr>
+            <w:r>
+              <w:rPr>
+                <w:rFonts w:eastAsia="Times New Roman" w:cstheme="minorHAnsi"/>
+                <w:kern w:val="0"/>
+                <w:sz w:val="24"/>
+                <w:szCs w:val="24"/>
+                <w:lang w:eastAsia="es-AR"/>
+                <w14:ligatures w14:val="none"/>
+              </w:rPr>
+              <w:t>Alta</w:t>
+            </w:r>
+          </w:p>
+        </w:tc>
+        <w:tc>
+          <w:tcPr>
+            <w:tcW w:w="0" w:type="auto"/>
+            <w:vAlign w:val="center"/>
+            <w:hideMark/>
+          </w:tcPr>
+          <w:p>
+            <w:pPr>
+              <w:spacing w:after="0" w:line="240" w:lineRule="auto"/>
+              <w:rPr>
+                <w:rFonts w:eastAsia="Times New Roman" w:cstheme="minorHAnsi"/>
+                <w:kern w:val="0"/>
+                <w:sz w:val="24"/>
+                <w:szCs w:val="24"/>
+                <w:lang w:eastAsia="es-AR"/>
+                <w14:ligatures w14:val="none"/>
+              </w:rPr>
+            </w:pPr>
+            <w:r>
+              <w:rPr>
+                <w:rFonts w:eastAsia="Times New Roman" w:cstheme="minorHAnsi"/>
+                <w:kern w:val="0"/>
+                <w:sz w:val="24"/>
+                <w:szCs w:val="24"/>
+                <w:lang w:eastAsia="es-AR"/>
+                <w14:ligatures w14:val="none"/>
+              </w:rPr>
+              <w:t>Validar y documentar desde el inicio</w:t>
+            </w:r>
+          </w:p>
+        </w:tc>
+      </w:tr>
+      <w:tr>
+        <w:trPr>
+          <w:tblCellSpacing w:w="15" w:type="dxa"/>
+        </w:trPr>
+        <w:tc>
+          <w:tcPr>
+            <w:tcW w:w="0" w:type="auto"/>
+            <w:vAlign w:val="center"/>
+            <w:hideMark/>
+          </w:tcPr>
+          <w:p>
+            <w:pPr>
+              <w:spacing w:after="0" w:line="240" w:lineRule="auto"/>
+              <w:rPr>
+                <w:rFonts w:eastAsia="Times New Roman" w:cstheme="minorHAnsi"/>
+                <w:kern w:val="0"/>
+                <w:sz w:val="24"/>
+                <w:szCs w:val="24"/>
+                <w:lang w:eastAsia="es-AR"/>
+                <w14:ligatures w14:val="none"/>
+              </w:rPr>
+            </w:pPr>
+            <w:r>
+              <w:rPr>
+                <w:rFonts w:eastAsia="Times New Roman" w:cstheme="minorHAnsi"/>
+                <w:kern w:val="0"/>
+                <w:sz w:val="24"/>
+                <w:szCs w:val="24"/>
+                <w:lang w:eastAsia="es-AR"/>
+                <w14:ligatures w14:val="none"/>
+              </w:rPr>
+              <w:t>Tecnología nueva sin probar</w:t>
+            </w:r>
+          </w:p>
+        </w:tc>
+        <w:tc>
+          <w:tcPr>
+            <w:tcW w:w="0" w:type="auto"/>
+            <w:vAlign w:val="center"/>
+            <w:hideMark/>
+          </w:tcPr>
+          <w:p>
+            <w:pPr>
+              <w:spacing w:after="0" w:line="240" w:lineRule="auto"/>
+              <w:rPr>
+                <w:rFonts w:eastAsia="Times New Roman" w:cstheme="minorHAnsi"/>
+                <w:kern w:val="0"/>
+                <w:sz w:val="24"/>
+                <w:szCs w:val="24"/>
+                <w:lang w:eastAsia="es-AR"/>
+                <w14:ligatures w14:val="none"/>
+              </w:rPr>
+            </w:pPr>
+            <w:r>
+              <w:rPr>
+                <w:rFonts w:eastAsia="Times New Roman" w:cstheme="minorHAnsi"/>
+                <w:kern w:val="0"/>
+                <w:sz w:val="24"/>
+                <w:szCs w:val="24"/>
+                <w:lang w:eastAsia="es-AR"/>
+                <w14:ligatures w14:val="none"/>
+              </w:rPr>
+              <w:t>Técnico</w:t>
+            </w:r>
+          </w:p>
+        </w:tc>
+        <w:tc>
+          <w:tcPr>
+            <w:tcW w:w="0" w:type="auto"/>
+            <w:vAlign w:val="center"/>
+            <w:hideMark/>
+          </w:tcPr>
+          <w:p>
+            <w:pPr>
+              <w:spacing w:after="0" w:line="240" w:lineRule="auto"/>
+              <w:rPr>
+                <w:rFonts w:eastAsia="Times New Roman" w:cstheme="minorHAnsi"/>
+                <w:kern w:val="0"/>
+                <w:sz w:val="24"/>
+                <w:szCs w:val="24"/>
+                <w:lang w:eastAsia="es-AR"/>
+                <w14:ligatures w14:val="none"/>
+              </w:rPr>
+            </w:pPr>
+            <w:r>
+              <w:rPr>
+                <w:rFonts w:eastAsia="Times New Roman" w:cstheme="minorHAnsi"/>
+                <w:kern w:val="0"/>
+                <w:sz w:val="24"/>
+                <w:szCs w:val="24"/>
+                <w:lang w:eastAsia="es-AR"/>
+                <w14:ligatures w14:val="none"/>
+              </w:rPr>
+              <w:t>Media</w:t>
+            </w:r>
+          </w:p>
+        </w:tc>
+        <w:tc>
+          <w:tcPr>
+            <w:tcW w:w="0" w:type="auto"/>
+            <w:vAlign w:val="center"/>
+            <w:hideMark/>
+          </w:tcPr>
+          <w:p>
+            <w:pPr>
+              <w:spacing w:after="0" w:line="240" w:lineRule="auto"/>
+              <w:rPr>
+                <w:rFonts w:eastAsia="Times New Roman" w:cstheme="minorHAnsi"/>
+                <w:kern w:val="0"/>
+                <w:sz w:val="24"/>
+                <w:szCs w:val="24"/>
+                <w:lang w:eastAsia="es-AR"/>
+                <w14:ligatures w14:val="none"/>
+              </w:rPr>
+            </w:pPr>
+            <w:r>
+              <w:rPr>
+                <w:rFonts w:eastAsia="Times New Roman" w:cstheme="minorHAnsi"/>
+                <w:kern w:val="0"/>
+                <w:sz w:val="24"/>
+                <w:szCs w:val="24"/>
+                <w:lang w:eastAsia="es-AR"/>
+                <w14:ligatures w14:val="none"/>
+              </w:rPr>
+              <w:t>Alta</w:t>
+            </w:r>
+          </w:p>
+        </w:tc>
+        <w:tc>
+          <w:tcPr>
+            <w:tcW w:w="0" w:type="auto"/>
+            <w:vAlign w:val="center"/>
+            <w:hideMark/>
+          </w:tcPr>
+          <w:p>
+            <w:pPr>
+              <w:spacing w:after="0" w:line="240" w:lineRule="auto"/>
+              <w:rPr>
+                <w:rFonts w:eastAsia="Times New Roman" w:cstheme="minorHAnsi"/>
+                <w:kern w:val="0"/>
+                <w:sz w:val="24"/>
+                <w:szCs w:val="24"/>
+                <w:lang w:eastAsia="es-AR"/>
+                <w14:ligatures w14:val="none"/>
+              </w:rPr>
+            </w:pPr>
+            <w:r>
+              <w:rPr>
+                <w:rFonts w:eastAsia="Times New Roman" w:cstheme="minorHAnsi"/>
+                <w:kern w:val="0"/>
+                <w:sz w:val="24"/>
+                <w:szCs w:val="24"/>
+                <w:lang w:eastAsia="es-AR"/>
+                <w14:ligatures w14:val="none"/>
+              </w:rPr>
+              <w:t>Hacer prototipo o capacitación</w:t>
+            </w:r>
+          </w:p>
+        </w:tc>
+      </w:tr>
+      <w:tr>
+        <w:trPr>
+          <w:tblCellSpacing w:w="15" w:type="dxa"/>
+        </w:trPr>
+        <w:tc>
+          <w:tcPr>
+            <w:tcW w:w="0" w:type="auto"/>
+            <w:vAlign w:val="center"/>
+            <w:hideMark/>
+          </w:tcPr>
+          <w:p>
+            <w:pPr>
+              <w:spacing w:after="0" w:line="240" w:lineRule="auto"/>
+              <w:rPr>
+                <w:rFonts w:eastAsia="Times New Roman" w:cstheme="minorHAnsi"/>
+                <w:kern w:val="0"/>
+                <w:sz w:val="24"/>
+                <w:szCs w:val="24"/>
+                <w:lang w:eastAsia="es-AR"/>
+                <w14:ligatures w14:val="none"/>
+              </w:rPr>
+            </w:pPr>
+            <w:r>
+              <w:rPr>
+                <w:rFonts w:eastAsia="Times New Roman" w:cstheme="minorHAnsi"/>
+                <w:kern w:val="0"/>
+                <w:sz w:val="24"/>
+                <w:szCs w:val="24"/>
+                <w:lang w:eastAsia="es-AR"/>
+                <w14:ligatures w14:val="none"/>
+              </w:rPr>
+              <w:t>Cliente no participa</w:t>
+            </w:r>
+          </w:p>
+        </w:tc>
+        <w:tc>
+          <w:tcPr>
+            <w:tcW w:w="0" w:type="auto"/>
+            <w:vAlign w:val="center"/>
+            <w:hideMark/>
+          </w:tcPr>
+          <w:p>
+            <w:pPr>
+              <w:spacing w:after="0" w:line="240" w:lineRule="auto"/>
+              <w:rPr>
+                <w:rFonts w:eastAsia="Times New Roman" w:cstheme="minorHAnsi"/>
+                <w:kern w:val="0"/>
+                <w:sz w:val="24"/>
+                <w:szCs w:val="24"/>
+                <w:lang w:eastAsia="es-AR"/>
+                <w14:ligatures w14:val="none"/>
+              </w:rPr>
+            </w:pPr>
+            <w:r>
+              <w:rPr>
+                <w:rFonts w:eastAsia="Times New Roman" w:cstheme="minorHAnsi"/>
+                <w:kern w:val="0"/>
+                <w:sz w:val="24"/>
+                <w:szCs w:val="24"/>
+                <w:lang w:eastAsia="es-AR"/>
+                <w14:ligatures w14:val="none"/>
+              </w:rPr>
+              <w:t>Cliente</w:t>
+            </w:r>
+          </w:p>
+        </w:tc>
+        <w:tc>
+          <w:tcPr>
+            <w:tcW w:w="0" w:type="auto"/>
+            <w:vAlign w:val="center"/>
+            <w:hideMark/>
+          </w:tcPr>
+          <w:p>
+            <w:pPr>
+              <w:spacing w:after="0" w:line="240" w:lineRule="auto"/>
+              <w:rPr>
+                <w:rFonts w:eastAsia="Times New Roman" w:cstheme="minorHAnsi"/>
+                <w:kern w:val="0"/>
+                <w:sz w:val="24"/>
+                <w:szCs w:val="24"/>
+                <w:lang w:eastAsia="es-AR"/>
+                <w14:ligatures w14:val="none"/>
+              </w:rPr>
+            </w:pPr>
+            <w:r>
+              <w:rPr>
+                <w:rFonts w:eastAsia="Times New Roman" w:cstheme="minorHAnsi"/>
+                <w:kern w:val="0"/>
+                <w:sz w:val="24"/>
+                <w:szCs w:val="24"/>
+                <w:lang w:eastAsia="es-AR"/>
+                <w14:ligatures w14:val="none"/>
+              </w:rPr>
+              <w:t>Alta</w:t>
+            </w:r>
+          </w:p>
+        </w:tc>
+        <w:tc>
+          <w:tcPr>
+            <w:tcW w:w="0" w:type="auto"/>
+            <w:vAlign w:val="center"/>
+            <w:hideMark/>
+          </w:tcPr>
+          <w:p>
+            <w:pPr>
+              <w:spacing w:after="0" w:line="240" w:lineRule="auto"/>
+              <w:rPr>
+                <w:rFonts w:eastAsia="Times New Roman" w:cstheme="minorHAnsi"/>
+                <w:kern w:val="0"/>
+                <w:sz w:val="24"/>
+                <w:szCs w:val="24"/>
+                <w:lang w:eastAsia="es-AR"/>
+                <w14:ligatures w14:val="none"/>
+              </w:rPr>
+            </w:pPr>
+            <w:r>
+              <w:rPr>
+                <w:rFonts w:eastAsia="Times New Roman" w:cstheme="minorHAnsi"/>
+                <w:kern w:val="0"/>
+                <w:sz w:val="24"/>
+                <w:szCs w:val="24"/>
+                <w:lang w:eastAsia="es-AR"/>
+                <w14:ligatures w14:val="none"/>
+              </w:rPr>
+              <w:t>Media</w:t>
+            </w:r>
+          </w:p>
+        </w:tc>
+        <w:tc>
+          <w:tcPr>
+            <w:tcW w:w="0" w:type="auto"/>
+            <w:vAlign w:val="center"/>
+            <w:hideMark/>
+          </w:tcPr>
+          <w:p>
+            <w:pPr>
+              <w:spacing w:after="0" w:line="240" w:lineRule="auto"/>
+              <w:rPr>
+                <w:rFonts w:eastAsia="Times New Roman" w:cstheme="minorHAnsi"/>
+                <w:kern w:val="0"/>
+                <w:sz w:val="24"/>
+                <w:szCs w:val="24"/>
+                <w:lang w:eastAsia="es-AR"/>
+                <w14:ligatures w14:val="none"/>
+              </w:rPr>
+            </w:pPr>
+            <w:r>
+              <w:rPr>
+                <w:rFonts w:eastAsia="Times New Roman" w:cstheme="minorHAnsi"/>
+                <w:kern w:val="0"/>
+                <w:sz w:val="24"/>
+                <w:szCs w:val="24"/>
+                <w:lang w:eastAsia="es-AR"/>
+                <w14:ligatures w14:val="none"/>
+              </w:rPr>
+              <w:t>Agendar reuniones obligatorias</w:t>
+            </w:r>
+          </w:p>
+        </w:tc>
+      </w:tr>
+    </w:tbl>
+    <w:p>
+      <w:pPr>
+        <w:rPr>
+          <w:rFonts w:cstheme="minorHAnsi"/>
+          <w:sz w:val="24"/>
+          <w:szCs w:val="24"/>
+        </w:rPr>
+      </w:pPr>
+    </w:p>
+    <w:p>
+      <w:pPr>
+        <w:rPr>
+          <w:rFonts w:cstheme="minorHAnsi"/>
+          <w:sz w:val="24"/>
+          <w:szCs w:val="24"/>
+        </w:rPr>
+      </w:pPr>
+    </w:p>
+    <w:p>
+      <w:pPr>
+        <w:rPr>
+          <w:rFonts w:cstheme="minorHAnsi"/>
+          <w:sz w:val="24"/>
+          <w:szCs w:val="24"/>
+        </w:rPr>
+      </w:pPr>
+      <w:r>
+        <w:rPr>
+          <w:rFonts w:cstheme="minorHAnsi"/>
+          <w:sz w:val="24"/>
+          <w:szCs w:val="24"/>
+        </w:rPr>
+        <w:lastRenderedPageBreak/>
+        <w:drawing>
+          <wp:inline distT="0" distB="0" distL="0" distR="0" wp14:anchorId="4F313E95" wp14:editId="39676252">
+            <wp:extent cx="5400040" cy="2686050"/>
+            <wp:effectExtent l="0" t="0" r="0" b="0"/>
+            <wp:docPr id="13" name="Imagen 13"/>
+            <wp:cNvGraphicFramePr>
+              <a:graphicFrameLocks xmlns:a="http://schemas.openxmlformats.org/drawingml/2006/main" noChangeAspect="1"/>
+            </wp:cNvGraphicFramePr>
+            <a:graphic xmlns:a="http://schemas.openxmlformats.org/drawingml/2006/main">
+              <a:graphicData uri="http://schemas.openxmlformats.org/drawingml/2006/picture">
+                <pic:pic xmlns:pic="http://schemas.openxmlformats.org/drawingml/2006/picture">
+                  <pic:nvPicPr>
+                    <pic:cNvPr id="1" name=""/>
+                    <pic:cNvPicPr/>
+                  </pic:nvPicPr>
+                  <pic:blipFill>
+                    <a:blip r:embed="rId26"/>
+                    <a:stretch>
+                      <a:fillRect/>
+                    </a:stretch>
+                  </pic:blipFill>
+                  <pic:spPr>
+                    <a:xfrm>
+                      <a:off x="0" y="0"/>
+                      <a:ext cx="5400040" cy="2686050"/>
+                    </a:xfrm>
+                    <a:prstGeom prst="rect">
+                      <a:avLst/>
+                    </a:prstGeom>
+                  </pic:spPr>
+                </pic:pic>
+              </a:graphicData>
+            </a:graphic>
+          </wp:inline>
+        </w:drawing>
+      </w:r>
+    </w:p>
+    <w:p>
+      <w:pPr>
+        <w:rPr>
+          <w:rFonts w:cstheme="minorHAnsi"/>
+          <w:sz w:val="24"/>
+          <w:szCs w:val="24"/>
+        </w:rPr>
+      </w:pPr>
+      <w:r>
+        <w:rPr>
+          <w:rFonts w:cstheme="minorHAnsi"/>
+          <w:sz w:val="24"/>
+          <w:szCs w:val="24"/>
+        </w:rPr>
+        <w:drawing>
+          <wp:inline distT="0" distB="0" distL="0" distR="0" wp14:anchorId="412818F8" wp14:editId="3A52AEAC">
+            <wp:extent cx="4963218" cy="2105319"/>
+            <wp:effectExtent l="0" t="0" r="8890" b="9525"/>
+            <wp:docPr id="18" name="Imagen 18"/>
+            <wp:cNvGraphicFramePr>
+              <a:graphicFrameLocks xmlns:a="http://schemas.openxmlformats.org/drawingml/2006/main" noChangeAspect="1"/>
+            </wp:cNvGraphicFramePr>
+            <a:graphic xmlns:a="http://schemas.openxmlformats.org/drawingml/2006/main">
+              <a:graphicData uri="http://schemas.openxmlformats.org/drawingml/2006/picture">
+                <pic:pic xmlns:pic="http://schemas.openxmlformats.org/drawingml/2006/picture">
+                  <pic:nvPicPr>
+                    <pic:cNvPr id="1" name=""/>
+                    <pic:cNvPicPr/>
+                  </pic:nvPicPr>
+                  <pic:blipFill>
+                    <a:blip r:embed="rId27"/>
+                    <a:stretch>
+                      <a:fillRect/>
+                    </a:stretch>
+                  </pic:blipFill>
+                  <pic:spPr>
+                    <a:xfrm>
+                      <a:off x="0" y="0"/>
+                      <a:ext cx="4963218" cy="2105319"/>
+                    </a:xfrm>
+                    <a:prstGeom prst="rect">
+                      <a:avLst/>
+                    </a:prstGeom>
+                  </pic:spPr>
+                </pic:pic>
+              </a:graphicData>
+            </a:graphic>
+          </wp:inline>
+        </w:drawing>
+      </w:r>
+    </w:p>
+    <w:p>
+      <w:pPr>
+        <w:rPr>
+          <w:rFonts w:cstheme="minorHAnsi"/>
+          <w:sz w:val="24"/>
+          <w:szCs w:val="24"/>
+        </w:rPr>
+      </w:pPr>
+      <w:r>
+        <w:rPr>
+          <w:rFonts w:cstheme="minorHAnsi"/>
+          <w:sz w:val="24"/>
+          <w:szCs w:val="24"/>
+        </w:rPr>
+        <w:drawing>
+          <wp:inline distT="0" distB="0" distL="0" distR="0" wp14:anchorId="09C2CB59" wp14:editId="10FFDE77">
+            <wp:extent cx="4220164" cy="2819794"/>
+            <wp:effectExtent l="0" t="0" r="0" b="0"/>
+            <wp:docPr id="19" name="Imagen 19"/>
+            <wp:cNvGraphicFramePr>
+              <a:graphicFrameLocks xmlns:a="http://schemas.openxmlformats.org/drawingml/2006/main" noChangeAspect="1"/>
+            </wp:cNvGraphicFramePr>
+            <a:graphic xmlns:a="http://schemas.openxmlformats.org/drawingml/2006/main">
+              <a:graphicData uri="http://schemas.openxmlformats.org/drawingml/2006/picture">
+                <pic:pic xmlns:pic="http://schemas.openxmlformats.org/drawingml/2006/picture">
+                  <pic:nvPicPr>
+                    <pic:cNvPr id="1" name=""/>
+                    <pic:cNvPicPr/>
+                  </pic:nvPicPr>
+                  <pic:blipFill>
+                    <a:blip r:embed="rId28"/>
+                    <a:stretch>
+                      <a:fillRect/>
+                    </a:stretch>
+                  </pic:blipFill>
+                  <pic:spPr>
+                    <a:xfrm>
+                      <a:off x="0" y="0"/>
+                      <a:ext cx="4220164" cy="2819794"/>
+                    </a:xfrm>
+                    <a:prstGeom prst="rect">
+                      <a:avLst/>
+                    </a:prstGeom>
+                  </pic:spPr>
+                </pic:pic>
+              </a:graphicData>
+            </a:graphic>
+          </wp:inline>
+        </w:drawing>
+      </w:r>
+    </w:p>
+    <w:p>
+      <w:pPr>
+        <w:rPr>
+          <w:rFonts w:cstheme="minorHAnsi"/>
+          <w:sz w:val="24"/>
+          <w:szCs w:val="24"/>
+        </w:rPr>
+      </w:pPr>
+      <w:r>
+        <w:rPr>
+          <w:rFonts w:cstheme="minorHAnsi"/>
+          <w:sz w:val="24"/>
+          <w:szCs w:val="24"/>
+        </w:rPr>
+        <w:lastRenderedPageBreak/>
+        <w:drawing>
+          <wp:inline distT="0" distB="0" distL="0" distR="0" wp14:anchorId="7E983B4E" wp14:editId="1C52BD41">
+            <wp:extent cx="5400040" cy="2254885"/>
+            <wp:effectExtent l="0" t="0" r="0" b="0"/>
+            <wp:docPr id="20" name="Imagen 20"/>
+            <wp:cNvGraphicFramePr>
+              <a:graphicFrameLocks xmlns:a="http://schemas.openxmlformats.org/drawingml/2006/main" noChangeAspect="1"/>
+            </wp:cNvGraphicFramePr>
+            <a:graphic xmlns:a="http://schemas.openxmlformats.org/drawingml/2006/main">
+              <a:graphicData uri="http://schemas.openxmlformats.org/drawingml/2006/picture">
+                <pic:pic xmlns:pic="http://schemas.openxmlformats.org/drawingml/2006/picture">
+                  <pic:nvPicPr>
+                    <pic:cNvPr id="1" name=""/>
+                    <pic:cNvPicPr/>
+                  </pic:nvPicPr>
+                  <pic:blipFill>
+                    <a:blip r:embed="rId29"/>
+                    <a:stretch>
+                      <a:fillRect/>
+                    </a:stretch>
+                  </pic:blipFill>
+                  <pic:spPr>
+                    <a:xfrm>
+                      <a:off x="0" y="0"/>
+                      <a:ext cx="5400040" cy="2254885"/>
+                    </a:xfrm>
+                    <a:prstGeom prst="rect">
+                      <a:avLst/>
+                    </a:prstGeom>
+                  </pic:spPr>
+                </pic:pic>
+              </a:graphicData>
+            </a:graphic>
+          </wp:inline>
+        </w:drawing>
+      </w:r>
+    </w:p>
     <w:sectPr>
       <w:pgSz w:w="11906" w:h="16838"/>
       <w:pgMar w:top="1417" w:right="1701" w:bottom="1417" w:left="1701" w:header="708" w:footer="708" w:gutter="0"/>
@@ -10836,7 +12970,7 @@
   <w:abstractNum w:abstractNumId="9" w15:restartNumberingAfterBreak="0">
     <w:nsid w:val="3C5F5AAF"/>
     <w:multiLevelType w:val="multilevel"/>
-    <w:tmpl w:val="4BCA024C"/>
+    <w:tmpl w:val="2454F698"/>
     <w:lvl w:ilvl="0">
       <w:start w:val="1"/>
       <w:numFmt w:val="bullet"/>
@@ -10853,23 +12987,20 @@
         <w:sz w:val="20"/>
       </w:rPr>
     </w:lvl>
-    <w:lvl w:ilvl="1" w:tentative="1">
-      <w:start w:val="1"/>
-      <w:numFmt w:val="bullet"/>
-      <w:lvlText w:val="o"/>
-      <w:lvlJc w:val="left"/>
-      <w:pPr>
-        <w:tabs>
-          <w:tab w:val="num" w:pos="1440"/>
-        </w:tabs>
+    <w:lvl w:ilvl="1">
+      <w:start w:val="1"/>
+      <w:numFmt w:val="decimal"/>
+      <w:lvlText w:val="%2."/>
+      <w:lvlJc w:val="left"/>
+      <w:pPr>
         <w:ind w:left="1440" w:hanging="360"/>
       </w:pPr>
       <w:rPr>
-        <w:rFonts w:ascii="Courier New" w:hAnsi="Courier New" w:hint="default"/>
-        <w:sz w:val="20"/>
-      </w:rPr>
-    </w:lvl>
-    <w:lvl w:ilvl="2" w:tentative="1">
+        <w:rFonts w:cstheme="minorBidi" w:hint="default"/>
+        <w:sz w:val="22"/>
+      </w:rPr>
+    </w:lvl>
+    <w:lvl w:ilvl="2">
       <w:start w:val="1"/>
       <w:numFmt w:val="bullet"/>
       <w:lvlText w:val=""/>
@@ -10885,7 +13016,7 @@
         <w:sz w:val="20"/>
       </w:rPr>
     </w:lvl>
-    <w:lvl w:ilvl="3" w:tentative="1">
+    <w:lvl w:ilvl="3">
       <w:start w:val="1"/>
       <w:numFmt w:val="bullet"/>
       <w:lvlText w:val=""/>

--- a/4to cuatrimestre/admin/resumen admin.docx
+++ b/4to cuatrimestre/admin/resumen admin.docx
@@ -3233,34 +3233,19 @@
           <w:lang w:eastAsia="es-AR"/>
           <w14:ligatures w14:val="none"/>
         </w:rPr>
-        <w:t xml:space="preserve">Es un modelo basado en el </w:t>
-      </w:r>
-      <w:proofErr w:type="gramStart"/>
-      <w:r>
-        <w:rPr>
-          <w:rFonts w:eastAsia="Times New Roman" w:cstheme="minorHAnsi"/>
-          <w:b/>
-          <w:bCs/>
-          <w:kern w:val="0"/>
-          <w:sz w:val="24"/>
-          <w:szCs w:val="24"/>
-          <w:lang w:eastAsia="es-AR"/>
-          <w14:ligatures w14:val="none"/>
-        </w:rPr>
-        <w:t>cascada</w:t>
-      </w:r>
-      <w:r>
-        <w:rPr>
-          <w:rFonts w:eastAsia="Times New Roman" w:cstheme="minorHAnsi"/>
-          <w:kern w:val="0"/>
-          <w:sz w:val="24"/>
-          <w:szCs w:val="24"/>
-          <w:lang w:eastAsia="es-AR"/>
-          <w14:ligatures w14:val="none"/>
-        </w:rPr>
-        <w:t xml:space="preserve"> adaptado</w:t>
-      </w:r>
-      <w:proofErr w:type="gramEnd"/>
+        <w:t xml:space="preserve">Es un modelo basado en </w:t>
+      </w:r>
+      <w:r>
+        <w:rPr>
+          <w:rFonts w:eastAsia="Times New Roman" w:cstheme="minorHAnsi"/>
+          <w:kern w:val="0"/>
+          <w:sz w:val="24"/>
+          <w:szCs w:val="24"/>
+          <w:lang w:eastAsia="es-AR"/>
+          <w14:ligatures w14:val="none"/>
+        </w:rPr>
+        <w:t>la cascada adaptada</w:t>
+      </w:r>
       <w:r>
         <w:rPr>
           <w:rFonts w:eastAsia="Times New Roman" w:cstheme="minorHAnsi"/>
@@ -11406,6 +11391,7 @@
       <w:r>
         <w:rPr>
           <w:rFonts w:cstheme="minorHAnsi"/>
+          <w:noProof/>
           <w:sz w:val="24"/>
           <w:szCs w:val="24"/>
         </w:rPr>
@@ -11458,6 +11444,7 @@
       <w:r>
         <w:rPr>
           <w:rFonts w:cstheme="minorHAnsi"/>
+          <w:noProof/>
           <w:sz w:val="24"/>
           <w:szCs w:val="24"/>
         </w:rPr>
@@ -11509,6 +11496,7 @@
       <w:r>
         <w:rPr>
           <w:rFonts w:cstheme="minorHAnsi"/>
+          <w:noProof/>
           <w:sz w:val="24"/>
           <w:szCs w:val="24"/>
         </w:rPr>
@@ -11560,6 +11548,7 @@
       <w:r>
         <w:rPr>
           <w:rFonts w:cstheme="minorHAnsi"/>
+          <w:noProof/>
           <w:sz w:val="24"/>
           <w:szCs w:val="24"/>
         </w:rPr>
@@ -15552,14 +15541,6 @@
 </file>
 
 <file path=customXml/item1.xml><?xml version="1.0" encoding="utf-8"?>
-<p:properties xmlns:p="http://schemas.microsoft.com/office/2006/metadata/properties" xmlns:xsi="http://www.w3.org/2001/XMLSchema-instance" xmlns:pc="http://schemas.microsoft.com/office/infopath/2007/PartnerControls">
-  <documentManagement>
-    <_activity xmlns="dcd319d6-cb89-47f0-96cc-4d450cbf84a7" xsi:nil="true"/>
-  </documentManagement>
-</p:properties>
-</file>
-
-<file path=customXml/item2.xml><?xml version="1.0" encoding="utf-8"?>
 <?mso-contentType ?>
 <FormTemplates xmlns="http://schemas.microsoft.com/sharepoint/v3/contenttype/forms">
   <Display>DocumentLibraryForm</Display>
@@ -15568,7 +15549,19 @@
 </FormTemplates>
 </file>
 
+<file path=customXml/item2.xml><?xml version="1.0" encoding="utf-8"?>
+<p:properties xmlns:p="http://schemas.microsoft.com/office/2006/metadata/properties" xmlns:xsi="http://www.w3.org/2001/XMLSchema-instance" xmlns:pc="http://schemas.microsoft.com/office/infopath/2007/PartnerControls">
+  <documentManagement>
+    <_activity xmlns="dcd319d6-cb89-47f0-96cc-4d450cbf84a7" xsi:nil="true"/>
+  </documentManagement>
+</p:properties>
+</file>
+
 <file path=customXml/item3.xml><?xml version="1.0" encoding="utf-8"?>
+<b:Sources xmlns:b="http://schemas.openxmlformats.org/officeDocument/2006/bibliography" xmlns="http://schemas.openxmlformats.org/officeDocument/2006/bibliography" SelectedStyle="\APASixthEditionOfficeOnline.xsl" StyleName="APA" Version="6"/>
+</file>
+
+<file path=customXml/item4.xml><?xml version="1.0" encoding="utf-8"?>
 <ct:contentTypeSchema xmlns:ct="http://schemas.microsoft.com/office/2006/metadata/contentType" xmlns:ma="http://schemas.microsoft.com/office/2006/metadata/properties/metaAttributes" ct:_="" ma:_="" ma:contentTypeName="Documento" ma:contentTypeID="0x010100316EC9DCCA9E4B42BDDAD22D0977B049" ma:contentTypeVersion="18" ma:contentTypeDescription="Crear nuevo documento." ma:contentTypeScope="" ma:versionID="d3c52fd9115bac5b963171d75760aec6">
   <xsd:schema xmlns:xsd="http://www.w3.org/2001/XMLSchema" xmlns:xs="http://www.w3.org/2001/XMLSchema" xmlns:p="http://schemas.microsoft.com/office/2006/metadata/properties" xmlns:ns3="dcd319d6-cb89-47f0-96cc-4d450cbf84a7" xmlns:ns4="39d24d02-3fb3-41e3-a9c8-ecdb34d88a1e" targetNamespace="http://schemas.microsoft.com/office/2006/metadata/properties" ma:root="true" ma:fieldsID="304f595d79d7d195bd6397a2958c18c5" ns3:_="" ns4:_="">
     <xsd:import namespace="dcd319d6-cb89-47f0-96cc-4d450cbf84a7"/>
@@ -15821,11 +15814,15 @@
 </ct:contentTypeSchema>
 </file>
 
-<file path=customXml/item4.xml><?xml version="1.0" encoding="utf-8"?>
-<b:Sources xmlns:b="http://schemas.openxmlformats.org/officeDocument/2006/bibliography" xmlns="http://schemas.openxmlformats.org/officeDocument/2006/bibliography" SelectedStyle="\APASixthEditionOfficeOnline.xsl" StyleName="APA" Version="6"/>
+<file path=customXml/itemProps1.xml><?xml version="1.0" encoding="utf-8"?>
+<ds:datastoreItem xmlns:ds="http://schemas.openxmlformats.org/officeDocument/2006/customXml" ds:itemID="{2B86353E-98C9-41CA-AAC2-AC1D5E503FA3}">
+  <ds:schemaRefs>
+    <ds:schemaRef ds:uri="http://schemas.microsoft.com/sharepoint/v3/contenttype/forms"/>
+  </ds:schemaRefs>
+</ds:datastoreItem>
 </file>
 
-<file path=customXml/itemProps1.xml><?xml version="1.0" encoding="utf-8"?>
+<file path=customXml/itemProps2.xml><?xml version="1.0" encoding="utf-8"?>
 <ds:datastoreItem xmlns:ds="http://schemas.openxmlformats.org/officeDocument/2006/customXml" ds:itemID="{735B810F-A1FA-4EBA-AD0B-CAAD044A387C}">
   <ds:schemaRefs>
     <ds:schemaRef ds:uri="http://schemas.microsoft.com/office/2006/metadata/properties"/>
@@ -15835,15 +15832,15 @@
 </ds:datastoreItem>
 </file>
 
-<file path=customXml/itemProps2.xml><?xml version="1.0" encoding="utf-8"?>
-<ds:datastoreItem xmlns:ds="http://schemas.openxmlformats.org/officeDocument/2006/customXml" ds:itemID="{2B86353E-98C9-41CA-AAC2-AC1D5E503FA3}">
+<file path=customXml/itemProps3.xml><?xml version="1.0" encoding="utf-8"?>
+<ds:datastoreItem xmlns:ds="http://schemas.openxmlformats.org/officeDocument/2006/customXml" ds:itemID="{71E6CAE3-4D9A-41A9-B682-D0259A9524E8}">
   <ds:schemaRefs>
-    <ds:schemaRef ds:uri="http://schemas.microsoft.com/sharepoint/v3/contenttype/forms"/>
+    <ds:schemaRef ds:uri="http://schemas.openxmlformats.org/officeDocument/2006/bibliography"/>
   </ds:schemaRefs>
 </ds:datastoreItem>
 </file>
 
-<file path=customXml/itemProps3.xml><?xml version="1.0" encoding="utf-8"?>
+<file path=customXml/itemProps4.xml><?xml version="1.0" encoding="utf-8"?>
 <ds:datastoreItem xmlns:ds="http://schemas.openxmlformats.org/officeDocument/2006/customXml" ds:itemID="{4036EAB6-F7F4-4382-81B1-E260E1603B78}">
   <ds:schemaRefs>
     <ds:schemaRef ds:uri="http://schemas.microsoft.com/office/2006/metadata/contentType"/>
@@ -15860,12 +15857,4 @@
     <ds:schemaRef ds:uri="http://schemas.microsoft.com/internal/obd"/>
   </ds:schemaRefs>
 </ds:datastoreItem>
-</file>
-
-<file path=customXml/itemProps4.xml><?xml version="1.0" encoding="utf-8"?>
-<ds:datastoreItem xmlns:ds="http://schemas.openxmlformats.org/officeDocument/2006/customXml" ds:itemID="{71E6CAE3-4D9A-41A9-B682-D0259A9524E8}">
-  <ds:schemaRefs>
-    <ds:schemaRef ds:uri="http://schemas.openxmlformats.org/officeDocument/2006/bibliography"/>
-  </ds:schemaRefs>
-</ds:datastoreItem>
 </file>